--- a/ICPC_AlgorithmTemplete/数据结构/字符串与各种自动机/后缀自动机(SAM)/后缀自动机.docx
+++ b/ICPC_AlgorithmTemplete/数据结构/字符串与各种自动机/后缀自动机(SAM)/后缀自动机.docx
@@ -1,6 +1,6 @@
 
 <file path=word/document.xml><?xml version="1.0" encoding="utf-8"?>
-<w:document xmlns:wpc="http://schemas.microsoft.com/office/word/2010/wordprocessingCanvas" xmlns:mc="http://schemas.openxmlformats.org/markup-compatibility/2006" xmlns:o="urn:schemas-microsoft-com:office:office" xmlns:r="http://schemas.openxmlformats.org/officeDocument/2006/relationships" xmlns:m="http://schemas.openxmlformats.org/officeDocument/2006/math" xmlns:v="urn:schemas-microsoft-com:vml" xmlns:wp14="http://schemas.microsoft.com/office/word/2010/wordprocessingDrawing" xmlns:wp="http://schemas.openxmlformats.org/drawingml/2006/wordprocessingDrawing" xmlns:w10="urn:schemas-microsoft-com:office:word" xmlns:w="http://schemas.openxmlformats.org/wordprocessingml/2006/main" xmlns:w14="http://schemas.microsoft.com/office/word/2010/wordml" xmlns:w15="http://schemas.microsoft.com/office/word/2012/wordml" xmlns:wpg="http://schemas.microsoft.com/office/word/2010/wordprocessingGroup" xmlns:wpi="http://schemas.microsoft.com/office/word/2010/wordprocessingInk" xmlns:wne="http://schemas.microsoft.com/office/word/2006/wordml" xmlns:wps="http://schemas.microsoft.com/office/word/2010/wordprocessingShape" mc:Ignorable="w14 w15 wp14">
+<w:document xmlns:wpc="http://schemas.microsoft.com/office/word/2010/wordprocessingCanvas" xmlns:mc="http://schemas.openxmlformats.org/markup-compatibility/2006" xmlns:o="urn:schemas-microsoft-com:office:office" xmlns:r="http://schemas.openxmlformats.org/officeDocument/2006/relationships" xmlns:m="http://schemas.openxmlformats.org/officeDocument/2006/math" xmlns:v="urn:schemas-microsoft-com:vml" xmlns:wp14="http://schemas.microsoft.com/office/word/2010/wordprocessingDrawing" xmlns:wp="http://schemas.openxmlformats.org/drawingml/2006/wordprocessingDrawing" xmlns:w10="urn:schemas-microsoft-com:office:word" xmlns:w="http://schemas.openxmlformats.org/wordprocessingml/2006/main" xmlns:w14="http://schemas.microsoft.com/office/word/2010/wordml" xmlns:wpg="http://schemas.microsoft.com/office/word/2010/wordprocessingGroup" xmlns:wpi="http://schemas.microsoft.com/office/word/2010/wordprocessingInk" xmlns:wne="http://schemas.microsoft.com/office/word/2006/wordml" xmlns:wps="http://schemas.microsoft.com/office/word/2010/wordprocessingShape" mc:Ignorable="w14 wp14">
   <w:body>
     <w:p>
       <w:pPr>
@@ -33,7 +33,15 @@
         <w:t>s</w:t>
       </w:r>
       <w:r>
-        <w:t>的后缀自动机是一个最小化确定有限状态自动机</w:t>
+        <w:t>的后缀自动机是一个最小</w:t>
+      </w:r>
+      <w:proofErr w:type="gramStart"/>
+      <w:r>
+        <w:t>化确定</w:t>
+      </w:r>
+      <w:proofErr w:type="gramEnd"/>
+      <w:r>
+        <w:t>有限状态自动机</w:t>
       </w:r>
       <w:r>
         <w:rPr>
@@ -103,302 +111,6 @@
           <w:rFonts w:hint="eastAsia"/>
         </w:rPr>
         <w:t>：</w:t>
-      </w:r>
-    </w:p>
-    <w:p>
-      <w:hyperlink r:id="rId7" w:history="1">
-        <w:r>
-          <w:rPr>
-            <w:rStyle w:val="a4"/>
-          </w:rPr>
-          <w:t>https://hihocoder.com/problemset/problem/1441</w:t>
-        </w:r>
-      </w:hyperlink>
-    </w:p>
-    <w:p>
-      <w:r>
-        <w:t>hihocoder</w:t>
-      </w:r>
-      <w:r>
-        <w:t>的这</w:t>
-      </w:r>
-      <w:r>
-        <w:t>个文章比较容易理解</w:t>
-      </w:r>
-      <w:r>
-        <w:rPr>
-          <w:rFonts w:hint="eastAsia"/>
-        </w:rPr>
-        <w:t>，</w:t>
-      </w:r>
-      <w:r>
-        <w:t>而且正确</w:t>
-      </w:r>
-      <w:r>
-        <w:rPr>
-          <w:rFonts w:hint="eastAsia"/>
-        </w:rPr>
-        <w:t>。</w:t>
-      </w:r>
-    </w:p>
-    <w:p>
-      <w:r>
-        <w:t>最好先要阅读这两个题的文章</w:t>
-      </w:r>
-      <w:r>
-        <w:rPr>
-          <w:rFonts w:hint="eastAsia"/>
-        </w:rPr>
-        <w:t>。</w:t>
-      </w:r>
-    </w:p>
-    <w:p>
-      <w:r>
-        <w:t>给定字符串</w:t>
-      </w:r>
-      <w:r>
-        <w:t>s</w:t>
-      </w:r>
-      <w:r>
-        <w:rPr>
-          <w:rFonts w:hint="eastAsia"/>
-        </w:rPr>
-        <w:t>，</w:t>
-      </w:r>
-      <w:r>
-        <w:t>比如</w:t>
-      </w:r>
-      <w:r>
-        <w:t>aabbadb</w:t>
-      </w:r>
-    </w:p>
-    <w:p>
-      <w:r>
-        <w:t>在</w:t>
-      </w:r>
-      <w:r>
-        <w:t>ac</w:t>
-      </w:r>
-      <w:r>
-        <w:t>自动机文章里</w:t>
-      </w:r>
-      <w:r>
-        <w:rPr>
-          <w:rFonts w:hint="eastAsia"/>
-        </w:rPr>
-        <w:t>，知道了</w:t>
-      </w:r>
-      <w:r>
-        <w:t>怎么构建</w:t>
-      </w:r>
-      <w:r>
-        <w:t>dfa</w:t>
-      </w:r>
-      <w:r>
-        <w:rPr>
-          <w:rFonts w:hint="eastAsia"/>
-        </w:rPr>
-        <w:t>，</w:t>
-      </w:r>
-      <w:r>
-        <w:rPr>
-          <w:rFonts w:hint="eastAsia"/>
-        </w:rPr>
-        <w:t>那么构建后缀自动机，</w:t>
-      </w:r>
-      <w:r>
-        <w:rPr>
-          <w:rFonts w:hint="eastAsia"/>
-        </w:rPr>
-        <w:t>最朴素的办法，找到</w:t>
-      </w:r>
-      <w:r>
-        <w:rPr>
-          <w:rFonts w:hint="eastAsia"/>
-        </w:rPr>
-        <w:t>s</w:t>
-      </w:r>
-      <w:r>
-        <w:rPr>
-          <w:rFonts w:hint="eastAsia"/>
-        </w:rPr>
-        <w:t>所有后缀，分别从根开始构建。</w:t>
-      </w:r>
-      <w:r>
-        <w:rPr>
-          <w:rFonts w:hint="eastAsia"/>
-        </w:rPr>
-        <w:t>但这样</w:t>
-      </w:r>
-      <w:r>
-        <w:t>显然这样</w:t>
-      </w:r>
-      <w:r>
-        <w:rPr>
-          <w:rFonts w:hint="eastAsia"/>
-        </w:rPr>
-        <w:t>时间复杂度，空间复杂度最坏</w:t>
-      </w:r>
-      <w:r>
-        <w:t>是</w:t>
-      </w:r>
-      <w:r>
-        <w:t>len</w:t>
-      </w:r>
-      <w:r>
-        <w:t>^2</w:t>
-      </w:r>
-      <w:r>
-        <w:rPr>
-          <w:rFonts w:hint="eastAsia"/>
-        </w:rPr>
-        <w:t xml:space="preserve"> </w:t>
-      </w:r>
-      <w:r>
-        <w:rPr>
-          <w:rFonts w:hint="eastAsia"/>
-        </w:rPr>
-        <w:t>,</w:t>
-      </w:r>
-      <w:r>
-        <w:rPr>
-          <w:rFonts w:hint="eastAsia"/>
-        </w:rPr>
-        <w:t>并且也无法保证有效连接</w:t>
-      </w:r>
-      <w:r>
-        <w:rPr>
-          <w:rFonts w:hint="eastAsia"/>
-        </w:rPr>
-        <w:t>pre</w:t>
-      </w:r>
-      <w:r>
-        <w:rPr>
-          <w:rFonts w:hint="eastAsia"/>
-        </w:rPr>
-        <w:t>指针。</w:t>
-      </w:r>
-    </w:p>
-    <w:p/>
-    <w:p>
-      <w:r>
-        <w:t>需要一个时间空间</w:t>
-      </w:r>
-      <w:r>
-        <w:t>on</w:t>
-      </w:r>
-      <w:r>
-        <w:t>的算法来构造后缀自动机</w:t>
-      </w:r>
-      <w:r>
-        <w:rPr>
-          <w:rFonts w:hint="eastAsia"/>
-        </w:rPr>
-        <w:t>。</w:t>
-      </w:r>
-      <w:r>
-        <w:t>叫做增量法</w:t>
-      </w:r>
-      <w:r>
-        <w:rPr>
-          <w:rFonts w:hint="eastAsia"/>
-        </w:rPr>
-        <w:t>：</w:t>
-      </w:r>
-    </w:p>
-    <w:p>
-      <w:r>
-        <w:t>后缀自动机构建</w:t>
-      </w:r>
-      <w:r>
-        <w:t>的是一个在线过程</w:t>
-      </w:r>
-      <w:r>
-        <w:rPr>
-          <w:rFonts w:hint="eastAsia"/>
-        </w:rPr>
-        <w:t>，</w:t>
-      </w:r>
-      <w:r>
-        <w:rPr>
-          <w:rFonts w:hint="eastAsia"/>
-        </w:rPr>
-        <w:t>已知字符串</w:t>
-      </w:r>
-      <w:r>
-        <w:rPr>
-          <w:rFonts w:hint="eastAsia"/>
-        </w:rPr>
-        <w:t>s</w:t>
-      </w:r>
-      <w:r>
-        <w:t xml:space="preserve"> </w:t>
-      </w:r>
-      <w:r>
-        <w:t>前</w:t>
-      </w:r>
-      <w:r>
-        <w:t>i</w:t>
-      </w:r>
-      <w:r>
-        <w:t>个字符的后缀自动机</w:t>
-      </w:r>
-      <w:r>
-        <w:rPr>
-          <w:rFonts w:hint="eastAsia"/>
-        </w:rPr>
-        <w:t>，可以求出前</w:t>
-      </w:r>
-      <w:r>
-        <w:rPr>
-          <w:rFonts w:hint="eastAsia"/>
-        </w:rPr>
-        <w:t>i</w:t>
-      </w:r>
-      <w:r>
-        <w:t>+1</w:t>
-      </w:r>
-      <w:r>
-        <w:t>个字符的后缀自动机</w:t>
-      </w:r>
-      <w:r>
-        <w:rPr>
-          <w:rFonts w:hint="eastAsia"/>
-        </w:rPr>
-        <w:t>。如此递推就求出了</w:t>
-      </w:r>
-      <w:r>
-        <w:rPr>
-          <w:rFonts w:hint="eastAsia"/>
-        </w:rPr>
-        <w:t>整个字符串的后缀自动机。</w:t>
-      </w:r>
-    </w:p>
-    <w:p/>
-    <w:p>
-      <w:r>
-        <w:t>以下是后缀自动机构造方法</w:t>
-      </w:r>
-      <w:r>
-        <w:rPr>
-          <w:rFonts w:hint="eastAsia"/>
-        </w:rPr>
-        <w:t>，</w:t>
-      </w:r>
-      <w:r>
-        <w:t>读这个之前请仔细阅读</w:t>
-      </w:r>
-      <w:r>
-        <w:t>hihocoder1441</w:t>
-      </w:r>
-      <w:r>
-        <w:t>的基本原理</w:t>
-      </w:r>
-      <w:r>
-        <w:rPr>
-          <w:rFonts w:hint="eastAsia"/>
-        </w:rPr>
-        <w:t>。</w:t>
       </w:r>
     </w:p>
     <w:p>
@@ -412,150 +124,50 @@
       </w:hyperlink>
     </w:p>
     <w:p>
-      <w:r>
-        <w:rPr>
-          <w:rFonts w:hint="eastAsia"/>
-        </w:rPr>
-        <w:t>后缀自动机</w:t>
-      </w:r>
-      <w:r>
-        <w:t>每个节点</w:t>
-      </w:r>
-      <w:r>
-        <w:rPr>
-          <w:rFonts w:hint="eastAsia"/>
-        </w:rPr>
-        <w:t>3</w:t>
-      </w:r>
-      <w:r>
-        <w:rPr>
-          <w:rFonts w:hint="eastAsia"/>
-        </w:rPr>
-        <w:t>个</w:t>
-      </w:r>
-      <w:r>
-        <w:rPr>
-          <w:rFonts w:hint="eastAsia"/>
-        </w:rPr>
-        <w:t>必须</w:t>
-      </w:r>
-      <w:r>
-        <w:rPr>
-          <w:rFonts w:hint="eastAsia"/>
-        </w:rPr>
-        <w:t>属性</w:t>
-      </w:r>
-      <w:r>
-        <w:rPr>
-          <w:rFonts w:hint="eastAsia"/>
-        </w:rPr>
-        <w:t xml:space="preserve">: </w:t>
+      <w:proofErr w:type="spellStart"/>
+      <w:r>
+        <w:t>hihocoder</w:t>
+      </w:r>
+      <w:proofErr w:type="spellEnd"/>
+      <w:r>
+        <w:t>的这</w:t>
+      </w:r>
+      <w:r>
+        <w:t>个文章比较容易理解</w:t>
+      </w:r>
+      <w:r>
+        <w:rPr>
+          <w:rFonts w:hint="eastAsia"/>
+        </w:rPr>
+        <w:t>，</w:t>
+      </w:r>
+      <w:r>
+        <w:t>而且正确</w:t>
+      </w:r>
+      <w:r>
+        <w:rPr>
+          <w:rFonts w:hint="eastAsia"/>
+        </w:rPr>
+        <w:t>。</w:t>
       </w:r>
     </w:p>
     <w:p>
       <w:r>
-        <w:rPr>
-          <w:rFonts w:hint="eastAsia"/>
-          <w:b/>
-          <w:color w:val="FF0000"/>
-        </w:rPr>
-        <w:t>son</w:t>
-      </w:r>
-      <w:r>
-        <w:rPr>
-          <w:b/>
-          <w:color w:val="FF0000"/>
-        </w:rPr>
-        <w:t>[26]</w:t>
-      </w:r>
-      <w:r>
-        <w:rPr>
-          <w:rFonts w:hint="eastAsia"/>
-        </w:rPr>
-        <w:t>：</w:t>
-      </w:r>
-      <w:r>
-        <w:t>表示当前</w:t>
-      </w:r>
-      <w:r>
-        <w:rPr>
-          <w:rFonts w:hint="eastAsia"/>
-        </w:rPr>
-        <w:t>节点的</w:t>
-      </w:r>
-      <w:r>
-        <w:rPr>
-          <w:rFonts w:hint="eastAsia"/>
-        </w:rPr>
-        <w:t>26</w:t>
-      </w:r>
-      <w:r>
-        <w:rPr>
-          <w:rFonts w:hint="eastAsia"/>
-        </w:rPr>
-        <w:t>个叉</w:t>
-      </w:r>
-      <w:r>
-        <w:rPr>
-          <w:rFonts w:hint="eastAsia"/>
-        </w:rPr>
-        <w:t>dfa</w:t>
-      </w:r>
-      <w:r>
-        <w:rPr>
-          <w:rFonts w:hint="eastAsia"/>
-        </w:rPr>
-        <w:t>最基本的元素，具体请看</w:t>
-      </w:r>
-      <w:r>
-        <w:rPr>
-          <w:rFonts w:hint="eastAsia"/>
-        </w:rPr>
-        <w:t>dfa</w:t>
-      </w:r>
-      <w:r>
-        <w:rPr>
-          <w:rFonts w:hint="eastAsia"/>
-        </w:rPr>
-        <w:t>的指针实现和伪指针实现。</w:t>
+        <w:t>最好先要阅读这两个题的文章</w:t>
+      </w:r>
+      <w:r>
+        <w:rPr>
+          <w:rFonts w:hint="eastAsia"/>
+        </w:rPr>
+        <w:t>。</w:t>
       </w:r>
     </w:p>
     <w:p>
       <w:r>
-        <w:rPr>
-          <w:color w:val="FF0000"/>
-        </w:rPr>
-        <w:t>P</w:t>
-      </w:r>
-      <w:r>
-        <w:rPr>
-          <w:rFonts w:hint="eastAsia"/>
-        </w:rPr>
-        <w:t>：</w:t>
-      </w:r>
-      <w:r>
-        <w:rPr>
-          <w:rFonts w:hint="eastAsia"/>
-        </w:rPr>
-        <w:t>表示当前节点</w:t>
-      </w:r>
-      <w:r>
-        <w:rPr>
-          <w:rFonts w:hint="eastAsia"/>
-        </w:rPr>
-        <w:t>上一个节点指针，它的意义参加</w:t>
-      </w:r>
-      <w:r>
-        <w:rPr>
-          <w:rFonts w:hint="eastAsia"/>
-        </w:rPr>
-        <w:t>hihocoder</w:t>
-      </w:r>
-      <w:r>
-        <w:t>1441</w:t>
-      </w:r>
-      <w:r>
-        <w:t>的文章</w:t>
+        <w:t>给定字符串</w:t>
+      </w:r>
+      <w:r>
+        <w:t>s</w:t>
       </w:r>
       <w:r>
         <w:rPr>
@@ -564,125 +176,38 @@
         <w:t>，</w:t>
       </w:r>
       <w:r>
-        <w:t>除了根节点的</w:t>
-      </w:r>
-      <w:r>
-        <w:t>p</w:t>
-      </w:r>
-      <w:r>
-        <w:t>是</w:t>
-      </w:r>
-      <w:r>
-        <w:rPr>
-          <w:rFonts w:hint="eastAsia"/>
-        </w:rPr>
-        <w:t>NULL</w:t>
-      </w:r>
-      <w:r>
-        <w:rPr>
-          <w:rFonts w:hint="eastAsia"/>
-        </w:rPr>
-        <w:t>，其他节点的</w:t>
-      </w:r>
-      <w:r>
-        <w:rPr>
-          <w:rFonts w:hint="eastAsia"/>
-        </w:rPr>
-        <w:t>p</w:t>
-      </w:r>
-      <w:r>
-        <w:rPr>
-          <w:rFonts w:hint="eastAsia"/>
-        </w:rPr>
-        <w:t>一定存在</w:t>
-      </w:r>
-      <w:r>
-        <w:rPr>
-          <w:rFonts w:hint="eastAsia"/>
-        </w:rPr>
-        <w:t>。</w:t>
-      </w:r>
+        <w:t>比如</w:t>
+      </w:r>
+      <w:proofErr w:type="spellStart"/>
+      <w:r>
+        <w:t>aabbadb</w:t>
+      </w:r>
+      <w:proofErr w:type="spellEnd"/>
     </w:p>
     <w:p>
       <w:r>
-        <w:rPr>
-          <w:rFonts w:hint="eastAsia"/>
-          <w:color w:val="FF0000"/>
-        </w:rPr>
-        <w:t>Node</w:t>
-      </w:r>
-      <w:r>
-        <w:rPr>
-          <w:color w:val="FF0000"/>
-        </w:rPr>
-        <w:t>L</w:t>
-      </w:r>
-      <w:r>
-        <w:rPr>
-          <w:rFonts w:hint="eastAsia"/>
-          <w:color w:val="FF0000"/>
-        </w:rPr>
-        <w:t>en</w:t>
-      </w:r>
-      <w:r>
-        <w:rPr>
-          <w:rFonts w:hint="eastAsia"/>
-        </w:rPr>
-        <w:t>：</w:t>
-      </w:r>
-      <w:r>
-        <w:rPr>
-          <w:rFonts w:hint="eastAsia"/>
-        </w:rPr>
-        <w:t>表示</w:t>
-      </w:r>
-      <w:r>
-        <w:rPr>
-          <w:rFonts w:hint="eastAsia"/>
-        </w:rPr>
-        <w:t>到当前节点</w:t>
-      </w:r>
-      <w:r>
-        <w:rPr>
-          <w:rFonts w:hint="eastAsia"/>
-        </w:rPr>
-        <w:t>所代表</w:t>
-      </w:r>
-      <w:r>
-        <w:rPr>
-          <w:rFonts w:hint="eastAsia"/>
-        </w:rPr>
-        <w:t>最大</w:t>
-      </w:r>
-      <w:r>
-        <w:rPr>
-          <w:rFonts w:hint="eastAsia"/>
-        </w:rPr>
-        <w:t>的</w:t>
-      </w:r>
-      <w:r>
-        <w:rPr>
-          <w:rFonts w:hint="eastAsia"/>
-        </w:rPr>
-        <w:t>字符串</w:t>
-      </w:r>
-      <w:r>
-        <w:rPr>
-          <w:rFonts w:hint="eastAsia"/>
-        </w:rPr>
-        <w:t>长度。</w:t>
-      </w:r>
-    </w:p>
-    <w:p>
-      <w:r>
-        <w:t>首先肯定初始化</w:t>
-      </w:r>
-      <w:r>
-        <w:t>root</w:t>
-      </w:r>
-      <w:r>
-        <w:t>节点</w:t>
-      </w:r>
+        <w:t>在</w:t>
+      </w:r>
+      <w:r>
+        <w:t>ac</w:t>
+      </w:r>
+      <w:r>
+        <w:t>自动机文章里</w:t>
+      </w:r>
+      <w:r>
+        <w:rPr>
+          <w:rFonts w:hint="eastAsia"/>
+        </w:rPr>
+        <w:t>，知道了</w:t>
+      </w:r>
+      <w:r>
+        <w:t>怎么构建</w:t>
+      </w:r>
+      <w:proofErr w:type="spellStart"/>
+      <w:r>
+        <w:t>dfa</w:t>
+      </w:r>
+      <w:proofErr w:type="spellEnd"/>
       <w:r>
         <w:rPr>
           <w:rFonts w:hint="eastAsia"/>
@@ -690,48 +215,581 @@
         <w:t>，</w:t>
       </w:r>
       <w:r>
-        <w:t>len=0</w:t>
-      </w:r>
-      <w:r>
-        <w:t>其他指针都是</w:t>
-      </w:r>
-      <w:r>
-        <w:t>NULL</w:t>
-      </w:r>
-      <w:r>
-        <w:rPr>
-          <w:rFonts w:hint="eastAsia"/>
-        </w:rPr>
-        <w:t>，</w:t>
-      </w:r>
-      <w:r>
-        <w:t>和尾节点</w:t>
-      </w:r>
-      <w:r>
-        <w:t>last,last</w:t>
-      </w:r>
-      <w:r>
-        <w:t>初始是</w:t>
-      </w:r>
-      <w:r>
-        <w:t>root</w:t>
-      </w:r>
-      <w:r>
-        <w:rPr>
-          <w:rFonts w:hint="eastAsia"/>
-        </w:rPr>
-        <w:t>，之后它每次都等于新加入的节点</w:t>
-      </w:r>
-      <w:r>
-        <w:rPr>
-          <w:rFonts w:hint="eastAsia"/>
-        </w:rPr>
-        <w:t>node</w:t>
+        <w:rPr>
+          <w:rFonts w:hint="eastAsia"/>
+        </w:rPr>
+        <w:t>那么构建后缀自动机，</w:t>
+      </w:r>
+      <w:r>
+        <w:rPr>
+          <w:rFonts w:hint="eastAsia"/>
+        </w:rPr>
+        <w:t>最朴素的办法，找到</w:t>
+      </w:r>
+      <w:r>
+        <w:rPr>
+          <w:rFonts w:hint="eastAsia"/>
+        </w:rPr>
+        <w:t>s</w:t>
+      </w:r>
+      <w:r>
+        <w:rPr>
+          <w:rFonts w:hint="eastAsia"/>
+        </w:rPr>
+        <w:t>所有后缀，分别从根开始构建。</w:t>
+      </w:r>
+      <w:r>
+        <w:rPr>
+          <w:rFonts w:hint="eastAsia"/>
+        </w:rPr>
+        <w:t>但这样</w:t>
+      </w:r>
+      <w:r>
+        <w:t>显然这样</w:t>
+      </w:r>
+      <w:r>
+        <w:rPr>
+          <w:rFonts w:hint="eastAsia"/>
+        </w:rPr>
+        <w:t>时间复杂度，空间复杂度最坏</w:t>
+      </w:r>
+      <w:r>
+        <w:t>是</w:t>
+      </w:r>
+      <w:r>
+        <w:t>len</w:t>
+      </w:r>
+      <w:r>
+        <w:t>^2</w:t>
+      </w:r>
+      <w:r>
+        <w:rPr>
+          <w:rFonts w:hint="eastAsia"/>
+        </w:rPr>
+        <w:t xml:space="preserve"> </w:t>
+      </w:r>
+      <w:r>
+        <w:rPr>
+          <w:rFonts w:hint="eastAsia"/>
+        </w:rPr>
+        <w:t>,</w:t>
+      </w:r>
+      <w:r>
+        <w:rPr>
+          <w:rFonts w:hint="eastAsia"/>
+        </w:rPr>
+        <w:t>并且也无法保证有效连接</w:t>
+      </w:r>
+      <w:r>
+        <w:rPr>
+          <w:rFonts w:hint="eastAsia"/>
+        </w:rPr>
+        <w:t>pre</w:t>
+      </w:r>
+      <w:r>
+        <w:rPr>
+          <w:rFonts w:hint="eastAsia"/>
+        </w:rPr>
+        <w:t>指针。</w:t>
       </w:r>
     </w:p>
     <w:p/>
     <w:p>
       <w:r>
+        <w:t>需要一个时间空间</w:t>
+      </w:r>
+      <w:r>
+        <w:t>on</w:t>
+      </w:r>
+      <w:r>
+        <w:t>的算法来构造后缀自动机</w:t>
+      </w:r>
+      <w:r>
+        <w:rPr>
+          <w:rFonts w:hint="eastAsia"/>
+        </w:rPr>
+        <w:t>。</w:t>
+      </w:r>
+      <w:r>
+        <w:t>叫做增量法</w:t>
+      </w:r>
+      <w:r>
+        <w:rPr>
+          <w:rFonts w:hint="eastAsia"/>
+        </w:rPr>
+        <w:t>：</w:t>
+      </w:r>
+    </w:p>
+    <w:p>
+      <w:r>
+        <w:t>后缀自动机构建</w:t>
+      </w:r>
+      <w:r>
+        <w:t>的是一个在线过程</w:t>
+      </w:r>
+      <w:r>
+        <w:rPr>
+          <w:rFonts w:hint="eastAsia"/>
+        </w:rPr>
+        <w:t>，</w:t>
+      </w:r>
+      <w:r>
+        <w:rPr>
+          <w:rFonts w:hint="eastAsia"/>
+        </w:rPr>
+        <w:t>已知字符串</w:t>
+      </w:r>
+      <w:r>
+        <w:rPr>
+          <w:rFonts w:hint="eastAsia"/>
+        </w:rPr>
+        <w:t>s</w:t>
+      </w:r>
+      <w:r>
+        <w:t xml:space="preserve"> </w:t>
+      </w:r>
+      <w:r>
+        <w:t>前</w:t>
+      </w:r>
+      <w:r>
+        <w:t>i</w:t>
+      </w:r>
+      <w:proofErr w:type="gramStart"/>
+      <w:r>
+        <w:t>个</w:t>
+      </w:r>
+      <w:proofErr w:type="gramEnd"/>
+      <w:r>
+        <w:t>字符的后缀自动机</w:t>
+      </w:r>
+      <w:r>
+        <w:rPr>
+          <w:rFonts w:hint="eastAsia"/>
+        </w:rPr>
+        <w:t>，可以求出前</w:t>
+      </w:r>
+      <w:r>
+        <w:rPr>
+          <w:rFonts w:hint="eastAsia"/>
+        </w:rPr>
+        <w:t>i</w:t>
+      </w:r>
+      <w:r>
+        <w:t>+1</w:t>
+      </w:r>
+      <w:r>
+        <w:t>个字符的后缀自动机</w:t>
+      </w:r>
+      <w:r>
+        <w:rPr>
+          <w:rFonts w:hint="eastAsia"/>
+        </w:rPr>
+        <w:t>。如此递推就求出了</w:t>
+      </w:r>
+      <w:r>
+        <w:rPr>
+          <w:rFonts w:hint="eastAsia"/>
+        </w:rPr>
+        <w:t>整个字符串的后缀自动机。</w:t>
+      </w:r>
+    </w:p>
+    <w:p/>
+    <w:p>
+      <w:r>
+        <w:t>以下是后缀自动机构造方法</w:t>
+      </w:r>
+      <w:r>
+        <w:rPr>
+          <w:rFonts w:hint="eastAsia"/>
+        </w:rPr>
+        <w:t>，</w:t>
+      </w:r>
+      <w:r>
+        <w:t>读这个之前请仔细阅读</w:t>
+      </w:r>
+      <w:r>
+        <w:t>hihocoder1441</w:t>
+      </w:r>
+      <w:r>
+        <w:t>的基本原理</w:t>
+      </w:r>
+      <w:r>
+        <w:rPr>
+          <w:rFonts w:hint="eastAsia"/>
+        </w:rPr>
+        <w:t>。</w:t>
+      </w:r>
+    </w:p>
+    <w:p>
+      <w:hyperlink r:id="rId9" w:history="1">
+        <w:r>
+          <w:rPr>
+            <w:rStyle w:val="a4"/>
+          </w:rPr>
+          <w:t>htt</w:t>
+        </w:r>
+        <w:bookmarkStart w:id="0" w:name="_GoBack"/>
+        <w:r>
+          <w:rPr>
+            <w:rStyle w:val="a4"/>
+          </w:rPr>
+          <w:t>p</w:t>
+        </w:r>
+        <w:bookmarkEnd w:id="0"/>
+        <w:r>
+          <w:rPr>
+            <w:rStyle w:val="a4"/>
+          </w:rPr>
+          <w:t>s://hihocoder.com/problemset/problem/1441</w:t>
+        </w:r>
+      </w:hyperlink>
+    </w:p>
+    <w:p>
+      <w:r>
+        <w:rPr>
+          <w:rFonts w:hint="eastAsia"/>
+        </w:rPr>
+        <w:t>后缀自动机</w:t>
+      </w:r>
+      <w:r>
+        <w:t>每个节点</w:t>
+      </w:r>
+      <w:r>
+        <w:rPr>
+          <w:rFonts w:hint="eastAsia"/>
+        </w:rPr>
+        <w:t>3</w:t>
+      </w:r>
+      <w:r>
+        <w:rPr>
+          <w:rFonts w:hint="eastAsia"/>
+        </w:rPr>
+        <w:t>个</w:t>
+      </w:r>
+      <w:r>
+        <w:rPr>
+          <w:rFonts w:hint="eastAsia"/>
+        </w:rPr>
+        <w:t>必须</w:t>
+      </w:r>
+      <w:r>
+        <w:rPr>
+          <w:rFonts w:hint="eastAsia"/>
+        </w:rPr>
+        <w:t>属性</w:t>
+      </w:r>
+      <w:r>
+        <w:rPr>
+          <w:rFonts w:hint="eastAsia"/>
+        </w:rPr>
+        <w:t xml:space="preserve">: </w:t>
+      </w:r>
+    </w:p>
+    <w:p>
+      <w:r>
+        <w:rPr>
+          <w:rFonts w:hint="eastAsia"/>
+          <w:b/>
+          <w:color w:val="FF0000"/>
+        </w:rPr>
+        <w:t>son</w:t>
+      </w:r>
+      <w:r>
+        <w:rPr>
+          <w:b/>
+          <w:color w:val="FF0000"/>
+        </w:rPr>
+        <w:t>[26]</w:t>
+      </w:r>
+      <w:r>
+        <w:rPr>
+          <w:rFonts w:hint="eastAsia"/>
+        </w:rPr>
+        <w:t>：</w:t>
+      </w:r>
+      <w:r>
+        <w:t>表示当前</w:t>
+      </w:r>
+      <w:r>
+        <w:rPr>
+          <w:rFonts w:hint="eastAsia"/>
+        </w:rPr>
+        <w:t>节点的</w:t>
+      </w:r>
+      <w:r>
+        <w:rPr>
+          <w:rFonts w:hint="eastAsia"/>
+        </w:rPr>
+        <w:t>26</w:t>
+      </w:r>
+      <w:r>
+        <w:rPr>
+          <w:rFonts w:hint="eastAsia"/>
+        </w:rPr>
+        <w:t>个</w:t>
+      </w:r>
+      <w:proofErr w:type="gramStart"/>
+      <w:r>
+        <w:rPr>
+          <w:rFonts w:hint="eastAsia"/>
+        </w:rPr>
+        <w:t>叉</w:t>
+      </w:r>
+      <w:proofErr w:type="spellStart"/>
+      <w:proofErr w:type="gramEnd"/>
+      <w:r>
+        <w:rPr>
+          <w:rFonts w:hint="eastAsia"/>
+        </w:rPr>
+        <w:t>dfa</w:t>
+      </w:r>
+      <w:proofErr w:type="spellEnd"/>
+      <w:r>
+        <w:rPr>
+          <w:rFonts w:hint="eastAsia"/>
+        </w:rPr>
+        <w:t>最基本的元素，具体请看</w:t>
+      </w:r>
+      <w:proofErr w:type="spellStart"/>
+      <w:r>
+        <w:rPr>
+          <w:rFonts w:hint="eastAsia"/>
+        </w:rPr>
+        <w:t>dfa</w:t>
+      </w:r>
+      <w:proofErr w:type="spellEnd"/>
+      <w:r>
+        <w:rPr>
+          <w:rFonts w:hint="eastAsia"/>
+        </w:rPr>
+        <w:t>的指针实现和伪指针实现。</w:t>
+      </w:r>
+    </w:p>
+    <w:p>
+      <w:r>
+        <w:rPr>
+          <w:rFonts w:hint="eastAsia"/>
+          <w:color w:val="FF0000"/>
+        </w:rPr>
+        <w:t>fail</w:t>
+      </w:r>
+      <w:r>
+        <w:rPr>
+          <w:rFonts w:hint="eastAsia"/>
+        </w:rPr>
+        <w:t>：</w:t>
+      </w:r>
+      <w:r>
+        <w:rPr>
+          <w:rFonts w:hint="eastAsia"/>
+        </w:rPr>
+        <w:t>表示当前节点</w:t>
+      </w:r>
+      <w:r>
+        <w:rPr>
+          <w:rFonts w:hint="eastAsia"/>
+        </w:rPr>
+        <w:t>上一个节点指针，它的意义参加</w:t>
+      </w:r>
+      <w:r>
+        <w:rPr>
+          <w:rFonts w:hint="eastAsia"/>
+        </w:rPr>
+        <w:t>hihocoder</w:t>
+      </w:r>
+      <w:r>
+        <w:t>1441</w:t>
+      </w:r>
+      <w:r>
+        <w:t>的文章</w:t>
+      </w:r>
+      <w:r>
+        <w:rPr>
+          <w:rFonts w:hint="eastAsia"/>
+        </w:rPr>
+        <w:t>，</w:t>
+      </w:r>
+      <w:r>
+        <w:t>除了根节点的</w:t>
+      </w:r>
+      <w:r>
+        <w:rPr>
+          <w:rFonts w:hint="eastAsia"/>
+        </w:rPr>
+        <w:t>fail</w:t>
+      </w:r>
+      <w:r>
+        <w:t>是</w:t>
+      </w:r>
+      <w:r>
+        <w:rPr>
+          <w:rFonts w:hint="eastAsia"/>
+        </w:rPr>
+        <w:t>NULL</w:t>
+      </w:r>
+      <w:r>
+        <w:rPr>
+          <w:rFonts w:hint="eastAsia"/>
+        </w:rPr>
+        <w:t>，其他节点的</w:t>
+      </w:r>
+      <w:r>
+        <w:rPr>
+          <w:rFonts w:hint="eastAsia"/>
+        </w:rPr>
+        <w:t>fail</w:t>
+      </w:r>
+      <w:r>
+        <w:rPr>
+          <w:rFonts w:hint="eastAsia"/>
+        </w:rPr>
+        <w:t>一定存在</w:t>
+      </w:r>
+      <w:r>
+        <w:rPr>
+          <w:rFonts w:hint="eastAsia"/>
+        </w:rPr>
+        <w:t>。</w:t>
+      </w:r>
+    </w:p>
+    <w:p>
+      <w:proofErr w:type="spellStart"/>
+      <w:r>
+        <w:rPr>
+          <w:rFonts w:hint="eastAsia"/>
+          <w:color w:val="FF0000"/>
+        </w:rPr>
+        <w:t>Node</w:t>
+      </w:r>
+      <w:r>
+        <w:rPr>
+          <w:color w:val="FF0000"/>
+        </w:rPr>
+        <w:t>L</w:t>
+      </w:r>
+      <w:r>
+        <w:rPr>
+          <w:rFonts w:hint="eastAsia"/>
+          <w:color w:val="FF0000"/>
+        </w:rPr>
+        <w:t>en</w:t>
+      </w:r>
+      <w:proofErr w:type="spellEnd"/>
+      <w:r>
+        <w:rPr>
+          <w:rFonts w:hint="eastAsia"/>
+        </w:rPr>
+        <w:t>：</w:t>
+      </w:r>
+      <w:r>
+        <w:rPr>
+          <w:rFonts w:hint="eastAsia"/>
+        </w:rPr>
+        <w:t>表示</w:t>
+      </w:r>
+      <w:r>
+        <w:rPr>
+          <w:rFonts w:hint="eastAsia"/>
+        </w:rPr>
+        <w:t>到当前节点</w:t>
+      </w:r>
+      <w:r>
+        <w:rPr>
+          <w:rFonts w:hint="eastAsia"/>
+        </w:rPr>
+        <w:t>所代表</w:t>
+      </w:r>
+      <w:r>
+        <w:rPr>
+          <w:rFonts w:hint="eastAsia"/>
+        </w:rPr>
+        <w:t>最大</w:t>
+      </w:r>
+      <w:r>
+        <w:rPr>
+          <w:rFonts w:hint="eastAsia"/>
+        </w:rPr>
+        <w:t>的</w:t>
+      </w:r>
+      <w:r>
+        <w:rPr>
+          <w:rFonts w:hint="eastAsia"/>
+        </w:rPr>
+        <w:t>字符串</w:t>
+      </w:r>
+      <w:r>
+        <w:rPr>
+          <w:rFonts w:hint="eastAsia"/>
+        </w:rPr>
+        <w:t>长度。</w:t>
+      </w:r>
+    </w:p>
+    <w:p>
+      <w:r>
+        <w:t>首先肯定初始化</w:t>
+      </w:r>
+      <w:r>
+        <w:t>root</w:t>
+      </w:r>
+      <w:r>
+        <w:t>节点</w:t>
+      </w:r>
+      <w:r>
+        <w:rPr>
+          <w:rFonts w:hint="eastAsia"/>
+        </w:rPr>
+        <w:t>，</w:t>
+      </w:r>
+      <w:proofErr w:type="spellStart"/>
+      <w:r>
+        <w:t>len</w:t>
+      </w:r>
+      <w:proofErr w:type="spellEnd"/>
+      <w:r>
+        <w:t>=0</w:t>
+      </w:r>
+      <w:r>
+        <w:t>其他指针都是</w:t>
+      </w:r>
+      <w:r>
+        <w:t>NULL</w:t>
+      </w:r>
+      <w:r>
+        <w:rPr>
+          <w:rFonts w:hint="eastAsia"/>
+        </w:rPr>
+        <w:t>，</w:t>
+      </w:r>
+      <w:r>
+        <w:t>和尾节点</w:t>
+      </w:r>
+      <w:proofErr w:type="spellStart"/>
+      <w:r>
+        <w:t>last,last</w:t>
+      </w:r>
+      <w:proofErr w:type="spellEnd"/>
+      <w:r>
+        <w:t>初始是</w:t>
+      </w:r>
+      <w:r>
+        <w:t>root</w:t>
+      </w:r>
+      <w:r>
+        <w:rPr>
+          <w:rFonts w:hint="eastAsia"/>
+        </w:rPr>
+        <w:t>，之后它每次都等于新加入的节点</w:t>
+      </w:r>
+      <w:r>
+        <w:rPr>
+          <w:rFonts w:hint="eastAsia"/>
+        </w:rPr>
+        <w:t>node</w:t>
+      </w:r>
+    </w:p>
+    <w:p/>
+    <w:p>
+      <w:r>
         <w:rPr>
           <w:rFonts w:hint="eastAsia"/>
         </w:rPr>
@@ -749,12 +807,14 @@
         </w:rPr>
         <w:t>每个字符按顺序加入</w:t>
       </w:r>
+      <w:proofErr w:type="spellStart"/>
       <w:r>
         <w:rPr>
           <w:rFonts w:hint="eastAsia"/>
         </w:rPr>
         <w:t>sam</w:t>
       </w:r>
+      <w:proofErr w:type="spellEnd"/>
       <w:r>
         <w:t>,</w:t>
       </w:r>
@@ -811,7 +871,7 @@
         <w:rPr>
           <w:rFonts w:hint="eastAsia"/>
         </w:rPr>
-        <w:t>p</w:t>
+        <w:t>fail</w:t>
       </w:r>
       <w:r>
         <w:rPr>
@@ -831,11 +891,19 @@
         </w:rPr>
         <w:t>(</w:t>
       </w:r>
-      <w:r>
-        <w:rPr>
-          <w:rFonts w:hint="eastAsia"/>
-        </w:rPr>
-        <w:t>设当前访问的节点是</w:t>
+      <w:proofErr w:type="gramStart"/>
+      <w:r>
+        <w:rPr>
+          <w:rFonts w:hint="eastAsia"/>
+        </w:rPr>
+        <w:t>设当前</w:t>
+      </w:r>
+      <w:proofErr w:type="gramEnd"/>
+      <w:r>
+        <w:rPr>
+          <w:rFonts w:hint="eastAsia"/>
+        </w:rPr>
+        <w:t>访问的节点是</w:t>
       </w:r>
       <w:r>
         <w:rPr>
@@ -873,12 +941,14 @@
         </w:rPr>
         <w:t>c</w:t>
       </w:r>
+      <w:proofErr w:type="gramStart"/>
       <w:r>
         <w:rPr>
           <w:rFonts w:hint="eastAsia"/>
         </w:rPr>
         <w:t>个</w:t>
       </w:r>
+      <w:proofErr w:type="gramEnd"/>
       <w:r>
         <w:rPr>
           <w:rFonts w:hint="eastAsia"/>
@@ -940,7 +1010,7 @@
         <w:rPr>
           <w:rFonts w:hint="eastAsia"/>
         </w:rPr>
-        <w:t>p</w:t>
+        <w:t>fail</w:t>
       </w:r>
       <w:r>
         <w:rPr>
@@ -1070,11 +1140,19 @@
         <w:rPr>
           <w:rFonts w:hint="eastAsia"/>
         </w:rPr>
-        <w:t>==q</w:t>
+        <w:t>==</w:t>
+      </w:r>
+      <w:proofErr w:type="spellStart"/>
+      <w:r>
+        <w:rPr>
+          <w:rFonts w:hint="eastAsia"/>
+        </w:rPr>
+        <w:t>q</w:t>
       </w:r>
       <w:r>
         <w:t>.len</w:t>
       </w:r>
+      <w:proofErr w:type="spellEnd"/>
       <w:r>
         <w:rPr>
           <w:rFonts w:hint="eastAsia"/>
@@ -1103,7 +1181,7 @@
         <w:rPr>
           <w:rFonts w:hint="eastAsia"/>
         </w:rPr>
-        <w:t>p</w:t>
+        <w:t>fail</w:t>
       </w:r>
       <w:r>
         <w:rPr>
@@ -1142,11 +1220,19 @@
         <w:rPr>
           <w:rFonts w:hint="eastAsia"/>
         </w:rPr>
-        <w:t>&lt;q</w:t>
+        <w:t>&lt;</w:t>
+      </w:r>
+      <w:proofErr w:type="spellStart"/>
+      <w:r>
+        <w:rPr>
+          <w:rFonts w:hint="eastAsia"/>
+        </w:rPr>
+        <w:t>q</w:t>
       </w:r>
       <w:r>
         <w:t>.len</w:t>
       </w:r>
+      <w:proofErr w:type="spellEnd"/>
       <w:r>
         <w:t>执行步骤</w:t>
       </w:r>
@@ -1169,9 +1255,11 @@
       <w:r>
         <w:t>新建节点</w:t>
       </w:r>
+      <w:proofErr w:type="spellStart"/>
       <w:r>
         <w:t>nq,nq</w:t>
       </w:r>
+      <w:proofErr w:type="spellEnd"/>
       <w:r>
         <w:t>的所有</w:t>
       </w:r>
@@ -1224,8 +1312,13 @@
       <w:r>
         <w:t>改为指向</w:t>
       </w:r>
-      <w:r>
-        <w:t>nq.</w:t>
+      <w:proofErr w:type="spellStart"/>
+      <w:r>
+        <w:t>nq</w:t>
+      </w:r>
+      <w:proofErr w:type="spellEnd"/>
+      <w:r>
+        <w:t>.</w:t>
       </w:r>
       <w:r>
         <w:t>不仅如此</w:t>
@@ -1246,7 +1339,10 @@
         <w:t>的</w:t>
       </w:r>
       <w:r>
-        <w:t>p</w:t>
+        <w:rPr>
+          <w:rFonts w:hint="eastAsia"/>
+        </w:rPr>
+        <w:t>fail</w:t>
       </w:r>
       <w:r>
         <w:t>指针迭代所</w:t>
@@ -1281,9 +1377,11 @@
       <w:r>
         <w:t>都应该改为指向</w:t>
       </w:r>
+      <w:proofErr w:type="spellStart"/>
       <w:r>
         <w:t>nq</w:t>
       </w:r>
+      <w:proofErr w:type="spellEnd"/>
       <w:r>
         <w:rPr>
           <w:rFonts w:hint="eastAsia"/>
@@ -1299,7 +1397,10 @@
         <w:t>对于</w:t>
       </w:r>
       <w:r>
-        <w:t>p</w:t>
+        <w:rPr>
+          <w:rFonts w:hint="eastAsia"/>
+        </w:rPr>
+        <w:t>fail</w:t>
       </w:r>
       <w:r>
         <w:t>指针的更改</w:t>
@@ -1310,20 +1411,31 @@
         </w:rPr>
         <w:t>，设</w:t>
       </w:r>
+      <w:proofErr w:type="spellStart"/>
       <w:r>
         <w:rPr>
           <w:rFonts w:hint="eastAsia"/>
         </w:rPr>
         <w:t>pp</w:t>
       </w:r>
-      <w:r>
-        <w:t>=q</w:t>
+      <w:proofErr w:type="spellEnd"/>
+      <w:r>
+        <w:rPr>
+          <w:rFonts w:hint="eastAsia"/>
+        </w:rPr>
+        <w:t>是</w:t>
+      </w:r>
+      <w:r>
+        <w:t>q</w:t>
       </w:r>
       <w:r>
         <w:t>的</w:t>
       </w:r>
       <w:r>
-        <w:t>p</w:t>
+        <w:rPr>
+          <w:rFonts w:hint="eastAsia"/>
+        </w:rPr>
+        <w:t>fail</w:t>
       </w:r>
       <w:r>
         <w:t>指针</w:t>
@@ -1335,37 +1447,57 @@
         <w:t>的</w:t>
       </w:r>
       <w:r>
-        <w:t>p</w:t>
+        <w:rPr>
+          <w:rFonts w:hint="eastAsia"/>
+        </w:rPr>
+        <w:t>fail</w:t>
       </w:r>
       <w:r>
         <w:t>指针应当由</w:t>
       </w:r>
+      <w:proofErr w:type="spellStart"/>
       <w:r>
         <w:t>pp</w:t>
       </w:r>
+      <w:proofErr w:type="spellEnd"/>
       <w:r>
         <w:t>改为</w:t>
       </w:r>
-      <w:r>
-        <w:t>nq,</w:t>
+      <w:proofErr w:type="spellStart"/>
+      <w:r>
+        <w:t>nq</w:t>
+      </w:r>
+      <w:proofErr w:type="spellEnd"/>
+      <w:r>
+        <w:t>,</w:t>
       </w:r>
       <w:r>
         <w:t>同时把</w:t>
       </w:r>
+      <w:proofErr w:type="spellStart"/>
       <w:r>
         <w:t>nq</w:t>
       </w:r>
+      <w:proofErr w:type="spellEnd"/>
       <w:r>
         <w:t>的</w:t>
       </w:r>
       <w:r>
-        <w:t>p</w:t>
+        <w:rPr>
+          <w:rFonts w:hint="eastAsia"/>
+        </w:rPr>
+        <w:t>fail</w:t>
       </w:r>
       <w:r>
         <w:t>指针指向</w:t>
       </w:r>
-      <w:r>
-        <w:t>pp;</w:t>
+      <w:proofErr w:type="spellStart"/>
+      <w:r>
+        <w:t>pp</w:t>
+      </w:r>
+      <w:proofErr w:type="spellEnd"/>
+      <w:r>
+        <w:t>;</w:t>
       </w:r>
       <w:r>
         <w:t xml:space="preserve">  </w:t>
@@ -1380,14 +1512,19 @@
         <w:t>的</w:t>
       </w:r>
       <w:r>
-        <w:t>p</w:t>
+        <w:rPr>
+          <w:rFonts w:hint="eastAsia"/>
+        </w:rPr>
+        <w:t>fail</w:t>
       </w:r>
       <w:r>
         <w:t>指针指向</w:t>
       </w:r>
+      <w:proofErr w:type="spellStart"/>
       <w:r>
         <w:t>nq</w:t>
       </w:r>
+      <w:proofErr w:type="spellEnd"/>
     </w:p>
     <w:p>
       <w:r>
@@ -1445,6 +1582,7 @@
       </w:r>
     </w:p>
     <w:p>
+      <w:proofErr w:type="spellStart"/>
       <w:r>
         <w:rPr>
           <w:rFonts w:hint="eastAsia"/>
@@ -1454,6 +1592,7 @@
       <w:r>
         <w:t>n</w:t>
       </w:r>
+      <w:proofErr w:type="spellEnd"/>
       <w:r>
         <w:rPr>
           <w:rFonts w:hint="eastAsia"/>
@@ -1529,11 +1668,19 @@
         </w:rPr>
         <w:t>倍</w:t>
       </w:r>
-      <w:r>
-        <w:rPr>
-          <w:rFonts w:hint="eastAsia"/>
-        </w:rPr>
-        <w:t>len(</w:t>
+      <w:proofErr w:type="spellStart"/>
+      <w:r>
+        <w:rPr>
+          <w:rFonts w:hint="eastAsia"/>
+        </w:rPr>
+        <w:t>len</w:t>
+      </w:r>
+      <w:proofErr w:type="spellEnd"/>
+      <w:r>
+        <w:rPr>
+          <w:rFonts w:hint="eastAsia"/>
+        </w:rPr>
+        <w:t>(</w:t>
       </w:r>
       <w:r>
         <w:t>s</w:t>
@@ -1654,9 +1801,11 @@
       <w:r>
         <w:t>给出</w:t>
       </w:r>
+      <w:proofErr w:type="spellStart"/>
       <w:r>
         <w:t>hihocoder</w:t>
       </w:r>
+      <w:proofErr w:type="spellEnd"/>
       <w:r>
         <w:t>样例的构建后缀自动机的步骤</w:t>
       </w:r>
@@ -1693,7 +1842,7 @@
                     </pic:cNvPicPr>
                   </pic:nvPicPr>
                   <pic:blipFill>
-                    <a:blip r:embed="rId9" cstate="print">
+                    <a:blip r:embed="rId10" cstate="print">
                       <a:extLst>
                         <a:ext uri="{28A0092B-C50C-407E-A947-70E740481C1C}">
                           <a14:useLocalDpi xmlns:a14="http://schemas.microsoft.com/office/drawing/2010/main" val="0"/>
@@ -1775,7 +1924,7 @@
                     </pic:cNvPicPr>
                   </pic:nvPicPr>
                   <pic:blipFill>
-                    <a:blip r:embed="rId10">
+                    <a:blip r:embed="rId11">
                       <a:extLst>
                         <a:ext uri="{28A0092B-C50C-407E-A947-70E740481C1C}">
                           <a14:useLocalDpi xmlns:a14="http://schemas.microsoft.com/office/drawing/2010/main" val="0"/>
@@ -1817,9 +1966,11 @@
       <w:r>
         <w:t>为</w:t>
       </w:r>
+      <w:proofErr w:type="spellStart"/>
       <w:r>
         <w:t>aabbabd</w:t>
       </w:r>
+      <w:proofErr w:type="spellEnd"/>
       <w:r>
         <w:rPr>
           <w:rFonts w:hint="eastAsia"/>
@@ -1945,9 +2096,8 @@
       <w:r>
         <w:rPr>
           <w:rFonts w:hint="eastAsia"/>
-          <w:b/>
-        </w:rPr>
-        <w:t>p</w:t>
+        </w:rPr>
+        <w:t>fail</w:t>
       </w:r>
       <w:r>
         <w:rPr>
@@ -2017,6 +2167,7 @@
       <w:r>
         <w:t>里横着的</w:t>
       </w:r>
+      <w:proofErr w:type="gramStart"/>
       <w:r>
         <w:rPr>
           <w:rFonts w:hint="eastAsia"/>
@@ -2026,6 +2177,7 @@
       <w:r>
         <w:t>条链</w:t>
       </w:r>
+      <w:proofErr w:type="gramEnd"/>
       <w:r>
         <w:rPr>
           <w:rFonts w:hint="eastAsia"/>
@@ -2051,7 +2203,11 @@
         <w:t>除了初始点</w:t>
       </w:r>
       <w:r>
-        <w:t>之外，入度</w:t>
+        <w:t>之外，</w:t>
+      </w:r>
+      <w:proofErr w:type="gramStart"/>
+      <w:r>
+        <w:t>入度</w:t>
       </w:r>
       <w:r>
         <w:rPr>
@@ -2059,6 +2215,7 @@
         </w:rPr>
         <w:t>非</w:t>
       </w:r>
+      <w:proofErr w:type="gramEnd"/>
       <w:r>
         <w:rPr>
           <w:rFonts w:hint="eastAsia"/>
@@ -2071,9 +2228,11 @@
         </w:rPr>
         <w:t>的</w:t>
       </w:r>
+      <w:proofErr w:type="gramStart"/>
       <w:r>
         <w:t>点叫副点</w:t>
       </w:r>
+      <w:proofErr w:type="gramEnd"/>
       <w:r>
         <w:rPr>
           <w:rFonts w:hint="eastAsia"/>
@@ -2197,12 +2356,14 @@
       <w:r>
         <w:t>的</w:t>
       </w:r>
+      <w:proofErr w:type="spellStart"/>
       <w:r>
         <w:rPr>
           <w:rFonts w:hint="eastAsia"/>
         </w:rPr>
         <w:t>dfa</w:t>
       </w:r>
+      <w:proofErr w:type="spellEnd"/>
       <w:r>
         <w:t>的</w:t>
       </w:r>
@@ -2267,7 +2428,10 @@
         <w:t>每个节点</w:t>
       </w:r>
       <w:r>
-        <w:t>p</w:t>
+        <w:rPr>
+          <w:rFonts w:hint="eastAsia"/>
+        </w:rPr>
+        <w:t>fail</w:t>
       </w:r>
       <w:r>
         <w:t>指针不为空</w:t>
@@ -2312,11 +2476,19 @@
       <w:r>
         <w:t>节点</w:t>
       </w:r>
-      <w:r>
-        <w:rPr>
-          <w:rFonts w:hint="eastAsia"/>
-        </w:rPr>
-        <w:t>看做终止</w:t>
+      <w:proofErr w:type="gramStart"/>
+      <w:r>
+        <w:rPr>
+          <w:rFonts w:hint="eastAsia"/>
+        </w:rPr>
+        <w:t>看做</w:t>
+      </w:r>
+      <w:proofErr w:type="gramEnd"/>
+      <w:r>
+        <w:rPr>
+          <w:rFonts w:hint="eastAsia"/>
+        </w:rPr>
+        <w:t>终止</w:t>
       </w:r>
       <w:r>
         <w:rPr>
@@ -2334,8 +2506,13 @@
         <w:t>从初始点严格沿着</w:t>
       </w:r>
       <w:r>
-        <w:t>主链走到终止点所成的字符串看做</w:t>
-      </w:r>
+        <w:t>主链走到终止点所成的字符串</w:t>
+      </w:r>
+      <w:proofErr w:type="gramStart"/>
+      <w:r>
+        <w:t>看做</w:t>
+      </w:r>
+      <w:proofErr w:type="gramEnd"/>
       <w:r>
         <w:t>s</w:t>
       </w:r>
@@ -2402,8 +2579,13 @@
         </w:rPr>
         <w:t>但是</w:t>
       </w:r>
-      <w:r>
-        <w:t>走所有路径</w:t>
+      <w:proofErr w:type="gramStart"/>
+      <w:r>
+        <w:t>走所有</w:t>
+      </w:r>
+      <w:proofErr w:type="gramEnd"/>
+      <w:r>
+        <w:t>路径</w:t>
       </w:r>
       <w:r>
         <w:rPr>
@@ -2547,7 +2729,14 @@
           <w:color w:val="FF0000"/>
           <w:highlight w:val="yellow"/>
         </w:rPr>
-        <w:t>-&gt;p</w:t>
+        <w:t>-&gt;</w:t>
+      </w:r>
+      <w:r>
+        <w:rPr>
+          <w:rFonts w:hint="eastAsia"/>
+          <w:highlight w:val="yellow"/>
+        </w:rPr>
+        <w:t>fail</w:t>
       </w:r>
       <w:r>
         <w:rPr>
@@ -2655,10 +2844,17 @@
       <w:r>
         <w:rPr>
           <w:rFonts w:hint="eastAsia"/>
+          <w:highlight w:val="yellow"/>
+        </w:rPr>
+        <w:t>fail</w:t>
+      </w:r>
+      <w:r>
+        <w:rPr>
+          <w:rFonts w:hint="eastAsia"/>
           <w:color w:val="FF0000"/>
           <w:highlight w:val="yellow"/>
         </w:rPr>
-        <w:t>p</w:t>
+        <w:t>走直到</w:t>
       </w:r>
       <w:r>
         <w:rPr>
@@ -2666,7 +2862,7 @@
           <w:color w:val="FF0000"/>
           <w:highlight w:val="yellow"/>
         </w:rPr>
-        <w:t>走直到</w:t>
+        <w:t>root</w:t>
       </w:r>
       <w:r>
         <w:rPr>
@@ -2674,7 +2870,7 @@
           <w:color w:val="FF0000"/>
           <w:highlight w:val="yellow"/>
         </w:rPr>
-        <w:t>root</w:t>
+        <w:t>为止，也都相同</w:t>
       </w:r>
       <w:r>
         <w:rPr>
@@ -2682,52 +2878,60 @@
           <w:color w:val="FF0000"/>
           <w:highlight w:val="yellow"/>
         </w:rPr>
-        <w:t>为止，也都相同</w:t>
-      </w:r>
-      <w:r>
-        <w:rPr>
-          <w:rFonts w:hint="eastAsia"/>
+        <w:t>，</w:t>
+      </w:r>
+      <w:r>
+        <w:rPr>
           <w:color w:val="FF0000"/>
           <w:highlight w:val="yellow"/>
         </w:rPr>
-        <w:t>，</w:t>
-      </w:r>
-      <w:r>
-        <w:rPr>
+        <w:t>记</w:t>
+      </w:r>
+      <w:r>
+        <w:rPr>
+          <w:rFonts w:hint="eastAsia"/>
           <w:color w:val="FF0000"/>
           <w:highlight w:val="yellow"/>
         </w:rPr>
-        <w:t>记</w:t>
-      </w:r>
-      <w:r>
-        <w:rPr>
-          <w:rFonts w:hint="eastAsia"/>
+        <w:t>:</w:t>
+      </w:r>
+      <w:r>
+        <w:rPr>
           <w:color w:val="FF0000"/>
           <w:highlight w:val="yellow"/>
         </w:rPr>
-        <w:t>:</w:t>
-      </w:r>
-      <w:r>
-        <w:rPr>
+        <w:t>这一条路径</w:t>
+      </w:r>
+      <w:r>
+        <w:rPr>
+          <w:rFonts w:hint="eastAsia"/>
           <w:color w:val="FF0000"/>
           <w:highlight w:val="yellow"/>
         </w:rPr>
-        <w:t>这一条路径</w:t>
-      </w:r>
-      <w:r>
-        <w:rPr>
-          <w:rFonts w:hint="eastAsia"/>
+        <w:t>上</w:t>
+      </w:r>
+      <w:r>
+        <w:rPr>
           <w:color w:val="FF0000"/>
           <w:highlight w:val="yellow"/>
         </w:rPr>
-        <w:t>上</w:t>
-      </w:r>
+        <w:t>的</w:t>
+      </w:r>
+      <w:proofErr w:type="gramStart"/>
       <w:r>
         <w:rPr>
           <w:color w:val="FF0000"/>
           <w:highlight w:val="yellow"/>
         </w:rPr>
-        <w:t>的的点的</w:t>
+        <w:t>的</w:t>
+      </w:r>
+      <w:proofErr w:type="gramEnd"/>
+      <w:r>
+        <w:rPr>
+          <w:color w:val="FF0000"/>
+          <w:highlight w:val="yellow"/>
+        </w:rPr>
+        <w:t>点的</w:t>
       </w:r>
       <w:r>
         <w:rPr>
@@ -2900,8 +3104,6 @@
         </w:rPr>
         <w:t>s</w:t>
       </w:r>
-      <w:bookmarkStart w:id="0" w:name="_GoBack"/>
-      <w:bookmarkEnd w:id="0"/>
       <w:r>
         <w:rPr>
           <w:rFonts w:hint="eastAsia"/>
@@ -2966,9 +3168,11 @@
       <w:r>
         <w:t>每个节点都有一个</w:t>
       </w:r>
+      <w:proofErr w:type="spellStart"/>
       <w:r>
         <w:t>endpos</w:t>
       </w:r>
+      <w:proofErr w:type="spellEnd"/>
       <w:r>
         <w:t>属性</w:t>
       </w:r>
@@ -3152,6 +3356,7 @@
       <w:r>
         <w:t>的</w:t>
       </w:r>
+      <w:proofErr w:type="gramStart"/>
       <w:r>
         <w:rPr>
           <w:rFonts w:hint="eastAsia"/>
@@ -3159,7 +3364,11 @@
         <w:t>在总</w:t>
       </w:r>
       <w:r>
-        <w:t>串中的</w:t>
+        <w:t>串中</w:t>
+      </w:r>
+      <w:proofErr w:type="gramEnd"/>
+      <w:r>
+        <w:t>的</w:t>
       </w:r>
       <w:r>
         <w:rPr>
@@ -3167,9 +3376,11 @@
         </w:rPr>
         <w:t>位置。</w:t>
       </w:r>
+      <w:proofErr w:type="spellStart"/>
       <w:r>
         <w:t>Endpos</w:t>
       </w:r>
+      <w:proofErr w:type="spellEnd"/>
       <w:r>
         <w:rPr>
           <w:rFonts w:hint="eastAsia"/>
@@ -3179,9 +3390,11 @@
       <w:r>
         <w:t>构建</w:t>
       </w:r>
+      <w:proofErr w:type="spellStart"/>
       <w:r>
         <w:t>sam</w:t>
       </w:r>
+      <w:proofErr w:type="spellEnd"/>
       <w:r>
         <w:t>的时候不需要用</w:t>
       </w:r>
@@ -3203,12 +3416,14 @@
         </w:rPr>
         <w:t>副点的</w:t>
       </w:r>
+      <w:proofErr w:type="spellStart"/>
       <w:r>
         <w:rPr>
           <w:b/>
         </w:rPr>
         <w:t>endpos</w:t>
       </w:r>
+      <w:proofErr w:type="spellEnd"/>
       <w:r>
         <w:rPr>
           <w:b/>
@@ -3232,7 +3447,7 @@
         <w:rPr>
           <w:rFonts w:hint="eastAsia"/>
         </w:rPr>
-        <w:t>p</w:t>
+        <w:t>fail</w:t>
       </w:r>
       <w:r>
         <w:rPr>
@@ -3240,9 +3455,11 @@
         </w:rPr>
         <w:t>指向自己的节点的</w:t>
       </w:r>
+      <w:proofErr w:type="spellStart"/>
       <w:r>
         <w:t>endpos</w:t>
       </w:r>
+      <w:proofErr w:type="spellEnd"/>
       <w:r>
         <w:rPr>
           <w:rFonts w:hint="eastAsia"/>
@@ -3264,12 +3481,14 @@
         </w:rPr>
         <w:t>主点的</w:t>
       </w:r>
+      <w:proofErr w:type="spellStart"/>
       <w:r>
         <w:rPr>
           <w:b/>
         </w:rPr>
         <w:t>endpos</w:t>
       </w:r>
+      <w:proofErr w:type="spellEnd"/>
       <w:r>
         <w:rPr>
           <w:b/>
@@ -3293,17 +3512,19 @@
         <w:rPr>
           <w:rFonts w:hint="eastAsia"/>
         </w:rPr>
-        <w:t>p</w:t>
-      </w:r>
-      <w:r>
-        <w:rPr>
-          <w:rFonts w:hint="eastAsia"/>
-        </w:rPr>
-        <w:t>指向自己的节点的</w:t>
-      </w:r>
+        <w:t>fail</w:t>
+      </w:r>
+      <w:r>
+        <w:rPr>
+          <w:rFonts w:hint="eastAsia"/>
+        </w:rPr>
+        <w:t>向自己的节点的</w:t>
+      </w:r>
+      <w:proofErr w:type="spellStart"/>
       <w:r>
         <w:t>endpos</w:t>
       </w:r>
+      <w:proofErr w:type="spellEnd"/>
       <w:r>
         <w:rPr>
           <w:rFonts w:hint="eastAsia"/>
@@ -3335,12 +3556,14 @@
       <w:r>
         <w:t>对于</w:t>
       </w:r>
+      <w:proofErr w:type="spellStart"/>
       <w:r>
         <w:rPr>
           <w:rFonts w:hint="eastAsia"/>
         </w:rPr>
         <w:t>sam</w:t>
       </w:r>
+      <w:proofErr w:type="spellEnd"/>
       <w:r>
         <w:rPr>
           <w:rFonts w:hint="eastAsia"/>
@@ -3374,9 +3597,11 @@
       <w:r>
         <w:t>节点</w:t>
       </w:r>
+      <w:proofErr w:type="spellStart"/>
       <w:r>
         <w:t>np</w:t>
       </w:r>
+      <w:proofErr w:type="spellEnd"/>
       <w:r>
         <w:rPr>
           <w:rFonts w:hint="eastAsia"/>
@@ -3407,9 +3632,11 @@
       <w:r>
         <w:t>是</w:t>
       </w:r>
+      <w:proofErr w:type="spellStart"/>
       <w:r>
         <w:t>np</w:t>
       </w:r>
+      <w:proofErr w:type="spellEnd"/>
       <w:r>
         <w:rPr>
           <w:rFonts w:hint="eastAsia"/>
@@ -3443,12 +3670,14 @@
         </w:rPr>
         <w:t>指针可以连到</w:t>
       </w:r>
+      <w:proofErr w:type="spellStart"/>
       <w:r>
         <w:rPr>
           <w:rFonts w:hint="eastAsia"/>
         </w:rPr>
         <w:t>np</w:t>
       </w:r>
+      <w:proofErr w:type="spellEnd"/>
       <w:r>
         <w:rPr>
           <w:rFonts w:hint="eastAsia"/>
@@ -3479,12 +3708,14 @@
         </w:rPr>
         <w:t>是</w:t>
       </w:r>
+      <w:proofErr w:type="spellStart"/>
       <w:r>
         <w:rPr>
           <w:rFonts w:hint="eastAsia"/>
         </w:rPr>
         <w:t>np</w:t>
       </w:r>
+      <w:proofErr w:type="spellEnd"/>
       <w:r>
         <w:rPr>
           <w:rFonts w:hint="eastAsia"/>
@@ -3497,6 +3728,7 @@
         </w:rPr>
         <w:t>串</w:t>
       </w:r>
+      <w:proofErr w:type="gramStart"/>
       <w:r>
         <w:rPr>
           <w:rFonts w:hint="eastAsia"/>
@@ -3507,7 +3739,14 @@
         <w:rPr>
           <w:rFonts w:hint="eastAsia"/>
         </w:rPr>
-        <w:t>每个字符串</w:t>
+        <w:t>每个</w:t>
+      </w:r>
+      <w:proofErr w:type="gramEnd"/>
+      <w:r>
+        <w:rPr>
+          <w:rFonts w:hint="eastAsia"/>
+        </w:rPr>
+        <w:t>字符串</w:t>
       </w:r>
       <w:r>
         <w:rPr>
@@ -3550,9 +3789,11 @@
           <w:numId w:val="4"/>
         </w:numPr>
       </w:pPr>
+      <w:proofErr w:type="gramStart"/>
       <w:r>
         <w:t>字符串子串个数</w:t>
       </w:r>
+      <w:proofErr w:type="gramEnd"/>
     </w:p>
     <w:p>
       <w:r>
@@ -3611,9 +3852,11 @@
       <w:r>
         <w:t>这是</w:t>
       </w:r>
+      <w:proofErr w:type="spellStart"/>
       <w:r>
         <w:t>sam</w:t>
       </w:r>
+      <w:proofErr w:type="spellEnd"/>
       <w:r>
         <w:t>最基本的模板</w:t>
       </w:r>
@@ -3622,9 +3865,11 @@
       <w:r>
         <w:t>我们知道</w:t>
       </w:r>
+      <w:proofErr w:type="spellStart"/>
       <w:r>
         <w:t>sam</w:t>
       </w:r>
+      <w:proofErr w:type="spellEnd"/>
       <w:r>
         <w:t>的</w:t>
       </w:r>
@@ -3634,9 +3879,11 @@
         </w:rPr>
         <w:t>节点</w:t>
       </w:r>
+      <w:proofErr w:type="spellStart"/>
       <w:r>
         <w:t>len</w:t>
       </w:r>
+      <w:proofErr w:type="spellEnd"/>
       <w:r>
         <w:rPr>
           <w:rFonts w:hint="eastAsia"/>
@@ -3766,12 +4013,14 @@
         </w:rPr>
         <w:t>节点，</w:t>
       </w:r>
+      <w:proofErr w:type="spellStart"/>
       <w:r>
         <w:rPr>
           <w:rFonts w:hint="eastAsia"/>
         </w:rPr>
         <w:t>nq</w:t>
       </w:r>
+      <w:proofErr w:type="spellEnd"/>
       <w:r>
         <w:rPr>
           <w:rFonts w:hint="eastAsia"/>
@@ -3780,15 +4029,22 @@
       </w:r>
     </w:p>
     <w:p>
+      <w:proofErr w:type="spellStart"/>
       <w:r>
         <w:rPr>
           <w:rFonts w:hint="eastAsia"/>
         </w:rPr>
         <w:t>ans</w:t>
       </w:r>
-      <w:r>
-        <w:t>+=now-&gt;len</w:t>
-      </w:r>
+      <w:proofErr w:type="spellEnd"/>
+      <w:r>
+        <w:t>+=now-&gt;</w:t>
+      </w:r>
+      <w:proofErr w:type="spellStart"/>
+      <w:r>
+        <w:t>len</w:t>
+      </w:r>
+      <w:proofErr w:type="spellEnd"/>
       <w:r>
         <w:t xml:space="preserve"> </w:t>
       </w:r>
@@ -3799,8 +4055,22 @@
         <w:t xml:space="preserve"> </w:t>
       </w:r>
       <w:r>
-        <w:t>now-&gt;p-&gt;len</w:t>
-      </w:r>
+        <w:t>now-&gt;</w:t>
+      </w:r>
+      <w:r>
+        <w:rPr>
+          <w:rFonts w:hint="eastAsia"/>
+        </w:rPr>
+        <w:t>fail</w:t>
+      </w:r>
+      <w:r>
+        <w:t>-&gt;</w:t>
+      </w:r>
+      <w:proofErr w:type="spellStart"/>
+      <w:r>
+        <w:t>len</w:t>
+      </w:r>
+      <w:proofErr w:type="spellEnd"/>
       <w:r>
         <w:rPr>
           <w:rFonts w:hint="eastAsia"/>
@@ -3826,7 +4096,15 @@
         <w:t>k</w:t>
       </w:r>
       <w:r>
-        <w:t>的子串出现最多的一个出现次数</w:t>
+        <w:t>的</w:t>
+      </w:r>
+      <w:proofErr w:type="gramStart"/>
+      <w:r>
+        <w:t>子串出现</w:t>
+      </w:r>
+      <w:proofErr w:type="gramEnd"/>
+      <w:r>
+        <w:t>最多的一个出现次数</w:t>
       </w:r>
     </w:p>
     <w:p>
@@ -3836,15 +4114,18 @@
         </w:rPr>
         <w:t>设</w:t>
       </w:r>
+      <w:proofErr w:type="spellStart"/>
       <w:r>
         <w:rPr>
           <w:rFonts w:hint="eastAsia"/>
         </w:rPr>
         <w:t>len</w:t>
       </w:r>
+      <w:proofErr w:type="spellEnd"/>
       <w:r>
         <w:t>(</w:t>
       </w:r>
+      <w:proofErr w:type="spellStart"/>
       <w:r>
         <w:rPr>
           <w:rFonts w:hint="eastAsia"/>
@@ -3852,14 +4133,20 @@
         <w:t>end</w:t>
       </w:r>
       <w:r>
-        <w:t>pos)</w:t>
+        <w:t>pos</w:t>
+      </w:r>
+      <w:proofErr w:type="spellEnd"/>
+      <w:r>
+        <w:t>)</w:t>
       </w:r>
       <w:r>
         <w:t>是某个点</w:t>
       </w:r>
+      <w:proofErr w:type="spellStart"/>
       <w:r>
         <w:t>endpos</w:t>
       </w:r>
+      <w:proofErr w:type="spellEnd"/>
       <w:r>
         <w:t>集合的元素个数</w:t>
       </w:r>
@@ -3893,15 +4180,18 @@
         </w:rPr>
         <w:t>点</w:t>
       </w:r>
+      <w:proofErr w:type="spellStart"/>
       <w:r>
         <w:rPr>
           <w:rFonts w:hint="eastAsia"/>
         </w:rPr>
         <w:t>len</w:t>
       </w:r>
+      <w:proofErr w:type="spellEnd"/>
       <w:r>
         <w:t>(</w:t>
       </w:r>
+      <w:proofErr w:type="spellStart"/>
       <w:r>
         <w:rPr>
           <w:rFonts w:hint="eastAsia"/>
@@ -3909,13 +4199,20 @@
         <w:t>end</w:t>
       </w:r>
       <w:r>
-        <w:t>pos)</w:t>
+        <w:t>pos</w:t>
+      </w:r>
+      <w:proofErr w:type="spellEnd"/>
+      <w:r>
+        <w:t>)</w:t>
       </w:r>
       <w:r>
         <w:t>是所有</w:t>
       </w:r>
       <w:r>
-        <w:t>p</w:t>
+        <w:rPr>
+          <w:rFonts w:hint="eastAsia"/>
+        </w:rPr>
+        <w:t>fail</w:t>
       </w:r>
       <w:r>
         <w:t>指向自己的点之</w:t>
@@ -3930,7 +4227,21 @@
         <w:rPr>
           <w:rFonts w:hint="eastAsia"/>
         </w:rPr>
-        <w:t>。主点则是之和加一。</w:t>
+        <w:t>。主点则是</w:t>
+      </w:r>
+      <w:proofErr w:type="gramStart"/>
+      <w:r>
+        <w:rPr>
+          <w:rFonts w:hint="eastAsia"/>
+        </w:rPr>
+        <w:t>之</w:t>
+      </w:r>
+      <w:proofErr w:type="gramEnd"/>
+      <w:r>
+        <w:rPr>
+          <w:rFonts w:hint="eastAsia"/>
+        </w:rPr>
+        <w:t>和加一。</w:t>
       </w:r>
     </w:p>
     <w:p>
@@ -3940,15 +4251,18 @@
         </w:rPr>
         <w:t>某个点</w:t>
       </w:r>
+      <w:proofErr w:type="spellStart"/>
       <w:r>
         <w:rPr>
           <w:rFonts w:hint="eastAsia"/>
         </w:rPr>
         <w:t>len</w:t>
       </w:r>
+      <w:proofErr w:type="spellEnd"/>
       <w:r>
         <w:t>(</w:t>
       </w:r>
+      <w:proofErr w:type="spellStart"/>
       <w:r>
         <w:rPr>
           <w:rFonts w:hint="eastAsia"/>
@@ -3956,7 +4270,11 @@
         <w:t>end</w:t>
       </w:r>
       <w:r>
-        <w:t>pos)</w:t>
+        <w:t>pos</w:t>
+      </w:r>
+      <w:proofErr w:type="spellEnd"/>
+      <w:r>
+        <w:t>)</w:t>
       </w:r>
       <w:r>
         <w:t>就</w:t>
@@ -3985,6 +4303,7 @@
         </w:rPr>
         <w:t>[</w:t>
       </w:r>
+      <w:proofErr w:type="spellStart"/>
       <w:r>
         <w:t>minlen</w:t>
       </w:r>
@@ -3994,11 +4313,17 @@
       <w:r>
         <w:t>maxlen</w:t>
       </w:r>
+      <w:proofErr w:type="spellEnd"/>
       <w:r>
         <w:t>]</w:t>
       </w:r>
-      <w:r>
-        <w:t>的子串的出现次数</w:t>
+      <w:proofErr w:type="gramStart"/>
+      <w:r>
+        <w:t>的子串的</w:t>
+      </w:r>
+      <w:proofErr w:type="gramEnd"/>
+      <w:r>
+        <w:t>出现次数</w:t>
       </w:r>
       <w:r>
         <w:rPr>
@@ -4006,18 +4331,22 @@
         </w:rPr>
         <w:t>。</w:t>
       </w:r>
+      <w:proofErr w:type="spellStart"/>
       <w:r>
         <w:t>m</w:t>
       </w:r>
       <w:r>
         <w:t>axlen</w:t>
       </w:r>
+      <w:proofErr w:type="spellEnd"/>
       <w:r>
         <w:t>就是每个节点的</w:t>
       </w:r>
+      <w:proofErr w:type="spellStart"/>
       <w:r>
         <w:t>len,minlen</w:t>
       </w:r>
+      <w:proofErr w:type="spellEnd"/>
       <w:r>
         <w:t>模型</w:t>
       </w:r>
@@ -4039,12 +4368,14 @@
         </w:rPr>
         <w:t>设</w:t>
       </w:r>
+      <w:proofErr w:type="spellStart"/>
       <w:r>
         <w:rPr>
           <w:rFonts w:hint="eastAsia"/>
         </w:rPr>
         <w:t>ans</w:t>
       </w:r>
+      <w:proofErr w:type="spellEnd"/>
       <w:r>
         <w:t>[i]</w:t>
       </w:r>
@@ -4055,7 +4386,15 @@
         <w:t>i</w:t>
       </w:r>
       <w:r>
-        <w:t>的子串出现次数最多的次数</w:t>
+        <w:t>的</w:t>
+      </w:r>
+      <w:proofErr w:type="gramStart"/>
+      <w:r>
+        <w:t>子串出现</w:t>
+      </w:r>
+      <w:proofErr w:type="gramEnd"/>
+      <w:r>
+        <w:t>次数最多的次数</w:t>
       </w:r>
       <w:r>
         <w:rPr>
@@ -4081,15 +4420,18 @@
         </w:rPr>
         <w:t>用</w:t>
       </w:r>
+      <w:proofErr w:type="spellStart"/>
       <w:r>
         <w:rPr>
           <w:rFonts w:hint="eastAsia"/>
         </w:rPr>
         <w:t>len</w:t>
       </w:r>
+      <w:proofErr w:type="spellEnd"/>
       <w:r>
         <w:t>(</w:t>
       </w:r>
+      <w:proofErr w:type="spellStart"/>
       <w:r>
         <w:rPr>
           <w:rFonts w:hint="eastAsia"/>
@@ -4097,7 +4439,11 @@
         <w:t>end</w:t>
       </w:r>
       <w:r>
-        <w:t>pos)</w:t>
+        <w:t>pos</w:t>
+      </w:r>
+      <w:proofErr w:type="spellEnd"/>
+      <w:r>
+        <w:t>)</w:t>
       </w:r>
       <w:r>
         <w:t>所对应长度区间的值取最大即可</w:t>
@@ -4111,18 +4457,22 @@
       <w:r>
         <w:t>但是复杂度是</w:t>
       </w:r>
+      <w:proofErr w:type="spellStart"/>
       <w:r>
         <w:t>len</w:t>
       </w:r>
+      <w:proofErr w:type="spellEnd"/>
       <w:r>
         <w:rPr>
           <w:rFonts w:hint="eastAsia"/>
         </w:rPr>
         <w:t>*</w:t>
       </w:r>
+      <w:proofErr w:type="spellStart"/>
       <w:r>
         <w:t>len</w:t>
       </w:r>
+      <w:proofErr w:type="spellEnd"/>
       <w:r>
         <w:t>.</w:t>
       </w:r>
@@ -4140,9 +4490,11 @@
       <w:r>
         <w:t>显而易见</w:t>
       </w:r>
+      <w:proofErr w:type="spellStart"/>
       <w:r>
         <w:t>ans</w:t>
       </w:r>
+      <w:proofErr w:type="spellEnd"/>
       <w:r>
         <w:rPr>
           <w:rFonts w:hint="eastAsia"/>
@@ -4176,15 +4528,18 @@
         </w:rPr>
         <w:t>增大而递减，所以对于每个节点，只需每次更新</w:t>
       </w:r>
+      <w:proofErr w:type="spellStart"/>
       <w:r>
         <w:rPr>
           <w:rFonts w:hint="eastAsia"/>
         </w:rPr>
         <w:t>ans</w:t>
       </w:r>
+      <w:proofErr w:type="spellEnd"/>
       <w:r>
         <w:t>[</w:t>
       </w:r>
+      <w:proofErr w:type="spellStart"/>
       <w:r>
         <w:rPr>
           <w:rFonts w:hint="eastAsia"/>
@@ -4192,7 +4547,11 @@
         <w:t>max</w:t>
       </w:r>
       <w:r>
-        <w:t>len]</w:t>
+        <w:t>len</w:t>
+      </w:r>
+      <w:proofErr w:type="spellEnd"/>
+      <w:r>
+        <w:t>]</w:t>
       </w:r>
       <w:r>
         <w:rPr>
@@ -4206,14 +4565,32 @@
         </w:rPr>
         <w:t>完了之后为了保证递增倒着扫一遍</w:t>
       </w:r>
+      <w:proofErr w:type="spellStart"/>
       <w:r>
         <w:rPr>
           <w:rFonts w:hint="eastAsia"/>
         </w:rPr>
         <w:t>ans</w:t>
       </w:r>
-      <w:r>
-        <w:t>[i]=max(ans[i],ans[i+1])</w:t>
+      <w:proofErr w:type="spellEnd"/>
+      <w:r>
+        <w:t>[i]=max(</w:t>
+      </w:r>
+      <w:proofErr w:type="spellStart"/>
+      <w:r>
+        <w:t>ans</w:t>
+      </w:r>
+      <w:proofErr w:type="spellEnd"/>
+      <w:r>
+        <w:t>[i],</w:t>
+      </w:r>
+      <w:proofErr w:type="spellStart"/>
+      <w:r>
+        <w:t>ans</w:t>
+      </w:r>
+      <w:proofErr w:type="spellEnd"/>
+      <w:r>
+        <w:t>[i+1])</w:t>
       </w:r>
     </w:p>
     <w:p>
@@ -4231,15 +4608,18 @@
       <w:r>
         <w:t>还有就是怎么求</w:t>
       </w:r>
+      <w:proofErr w:type="spellStart"/>
       <w:r>
         <w:rPr>
           <w:rFonts w:hint="eastAsia"/>
         </w:rPr>
         <w:t>len</w:t>
       </w:r>
+      <w:proofErr w:type="spellEnd"/>
       <w:r>
         <w:t>(</w:t>
       </w:r>
+      <w:proofErr w:type="spellStart"/>
       <w:r>
         <w:rPr>
           <w:rFonts w:hint="eastAsia"/>
@@ -4247,7 +4627,11 @@
         <w:t>end</w:t>
       </w:r>
       <w:r>
-        <w:t>pos)</w:t>
+        <w:t>pos</w:t>
+      </w:r>
+      <w:proofErr w:type="spellEnd"/>
+      <w:r>
+        <w:t>)</w:t>
       </w:r>
       <w:r>
         <w:rPr>
@@ -4258,9 +4642,11 @@
       <w:r>
         <w:t>构建</w:t>
       </w:r>
+      <w:proofErr w:type="spellStart"/>
       <w:r>
         <w:t>sam</w:t>
       </w:r>
+      <w:proofErr w:type="spellEnd"/>
       <w:r>
         <w:t>完毕后</w:t>
       </w:r>
@@ -4306,12 +4692,14 @@
         </w:rPr>
         <w:t>求得</w:t>
       </w:r>
+      <w:proofErr w:type="spellStart"/>
       <w:r>
         <w:rPr>
           <w:rFonts w:hint="eastAsia"/>
         </w:rPr>
         <w:t>eqlen</w:t>
       </w:r>
+      <w:proofErr w:type="spellEnd"/>
       <w:r>
         <w:t>,</w:t>
       </w:r>
@@ -4328,11 +4716,19 @@
         <w:t>需要维护每个点的</w:t>
       </w:r>
       <w:r>
-        <w:t>p</w:t>
-      </w:r>
-      <w:r>
-        <w:t>指针的出度值</w:t>
-      </w:r>
+        <w:rPr>
+          <w:rFonts w:hint="eastAsia"/>
+        </w:rPr>
+        <w:t>fail</w:t>
+      </w:r>
+      <w:r>
+        <w:t>指针</w:t>
+      </w:r>
+      <w:proofErr w:type="gramStart"/>
+      <w:r>
+        <w:t>的出度值</w:t>
+      </w:r>
+      <w:proofErr w:type="gramEnd"/>
       <w:r>
         <w:rPr>
           <w:rFonts w:hint="eastAsia"/>
@@ -4377,8 +4773,21 @@
         <w:t>多个</w:t>
       </w:r>
       <w:r>
-        <w:t>数字符串不同种类的子串的加和</w:t>
-      </w:r>
+        <w:t>数字符串不同种类</w:t>
+      </w:r>
+      <w:proofErr w:type="gramStart"/>
+      <w:r>
+        <w:t>的子串的</w:t>
+      </w:r>
+      <w:proofErr w:type="gramEnd"/>
+      <w:r>
+        <w:t>加</w:t>
+      </w:r>
+      <w:proofErr w:type="gramStart"/>
+      <w:r>
+        <w:t>和</w:t>
+      </w:r>
+      <w:proofErr w:type="gramEnd"/>
     </w:p>
     <w:p>
       <w:r>
@@ -4494,9 +4903,11 @@
         </w:rPr>
         <w:t>的点</w:t>
       </w:r>
+      <w:proofErr w:type="spellStart"/>
       <w:r>
         <w:t>x.sum</w:t>
       </w:r>
+      <w:proofErr w:type="spellEnd"/>
       <w:r>
         <w:t>都要加上</w:t>
       </w:r>
@@ -4551,6 +4962,7 @@
           <w:shd w:val="clear" w:color="auto" w:fill="FFFFFF"/>
         </w:rPr>
       </w:pPr>
+      <w:proofErr w:type="gramStart"/>
       <w:r>
         <w:rPr>
           <w:rFonts w:ascii="Helvetica" w:hAnsi="Helvetica" w:cs="Helvetica"/>
@@ -4559,8 +4971,9 @@
           <w:szCs w:val="21"/>
           <w:shd w:val="clear" w:color="auto" w:fill="FFFFFF"/>
         </w:rPr>
-        <w:t>sum(now</w:t>
-      </w:r>
+        <w:t>sum(</w:t>
+      </w:r>
+      <w:proofErr w:type="gramEnd"/>
       <w:r>
         <w:rPr>
           <w:rFonts w:ascii="Helvetica" w:hAnsi="Helvetica" w:cs="Helvetica"/>
@@ -4569,7 +4982,7 @@
           <w:szCs w:val="21"/>
           <w:shd w:val="clear" w:color="auto" w:fill="FFFFFF"/>
         </w:rPr>
-        <w:t>) = Σ{sum(x) * 10 + c * |substrings(x)|</w:t>
+        <w:t>now</w:t>
       </w:r>
       <w:r>
         <w:rPr>
@@ -4579,7 +4992,7 @@
           <w:szCs w:val="21"/>
           <w:shd w:val="clear" w:color="auto" w:fill="FFFFFF"/>
         </w:rPr>
-        <w:t xml:space="preserve"> </w:t>
+        <w:t>) = Σ{sum(x) * 10 + c * |substrings(x)|</w:t>
       </w:r>
       <w:r>
         <w:rPr>
@@ -4589,148 +5002,7 @@
           <w:szCs w:val="21"/>
           <w:shd w:val="clear" w:color="auto" w:fill="FFFFFF"/>
         </w:rPr>
-        <w:t>}</w:t>
-      </w:r>
-    </w:p>
-    <w:p>
-      <w:pPr>
-        <w:rPr>
-          <w:shd w:val="clear" w:color="auto" w:fill="FFFFFF"/>
-        </w:rPr>
-      </w:pPr>
-      <w:r>
-        <w:rPr>
-          <w:shd w:val="clear" w:color="auto" w:fill="FFFFFF"/>
-        </w:rPr>
-        <w:t>利用拓扑排序遍历全部节点可以求得字符串</w:t>
-      </w:r>
-      <w:r>
-        <w:rPr>
-          <w:shd w:val="clear" w:color="auto" w:fill="FFFFFF"/>
-        </w:rPr>
-        <w:t>s</w:t>
-      </w:r>
-      <w:r>
-        <w:t>不同种类的子串的加和</w:t>
-      </w:r>
-      <w:r>
-        <w:rPr>
-          <w:rFonts w:hint="eastAsia"/>
-          <w:shd w:val="clear" w:color="auto" w:fill="FFFFFF"/>
-        </w:rPr>
-        <w:t>。</w:t>
-      </w:r>
-    </w:p>
-    <w:p>
-      <w:r>
-        <w:rPr>
-          <w:rFonts w:hint="eastAsia"/>
-          <w:shd w:val="clear" w:color="auto" w:fill="FFFFFF"/>
-        </w:rPr>
-        <w:t>求多个字符串，可以把它们连接成一个，中间用一个字符集里没有的特殊字符隔开，比如对于数字字符串，它们只有</w:t>
-      </w:r>
-      <w:r>
-        <w:rPr>
-          <w:rFonts w:hint="eastAsia"/>
-          <w:shd w:val="clear" w:color="auto" w:fill="FFFFFF"/>
-        </w:rPr>
-        <w:t>0-</w:t>
-      </w:r>
-      <w:r>
-        <w:rPr>
-          <w:shd w:val="clear" w:color="auto" w:fill="FFFFFF"/>
-        </w:rPr>
-        <w:t>9</w:t>
-      </w:r>
-      <w:r>
-        <w:rPr>
-          <w:rFonts w:hint="eastAsia"/>
-          <w:shd w:val="clear" w:color="auto" w:fill="FFFFFF"/>
-        </w:rPr>
-        <w:t>，我就可以用</w:t>
-      </w:r>
-      <w:r>
-        <w:rPr>
-          <w:shd w:val="clear" w:color="auto" w:fill="FFFFFF"/>
-        </w:rPr>
-        <w:t>’:’</w:t>
-      </w:r>
-      <w:r>
-        <w:rPr>
-          <w:shd w:val="clear" w:color="auto" w:fill="FFFFFF"/>
-        </w:rPr>
-        <w:t>隔开字符串</w:t>
-      </w:r>
-      <w:r>
-        <w:rPr>
-          <w:rFonts w:hint="eastAsia"/>
-          <w:shd w:val="clear" w:color="auto" w:fill="FFFFFF"/>
-        </w:rPr>
-        <w:t>。</w:t>
-      </w:r>
-      <w:r>
-        <w:rPr>
-          <w:shd w:val="clear" w:color="auto" w:fill="FFFFFF"/>
-        </w:rPr>
-        <w:t>而</w:t>
-      </w:r>
-      <w:r>
-        <w:rPr>
-          <w:shd w:val="clear" w:color="auto" w:fill="FFFFFF"/>
-        </w:rPr>
-        <w:t>’:’</w:t>
-      </w:r>
-      <w:r>
-        <w:rPr>
-          <w:shd w:val="clear" w:color="auto" w:fill="FFFFFF"/>
-        </w:rPr>
-        <w:t>恰好是</w:t>
-      </w:r>
-      <w:r>
-        <w:rPr>
-          <w:shd w:val="clear" w:color="auto" w:fill="FFFFFF"/>
-        </w:rPr>
-        <w:t>’9’</w:t>
-      </w:r>
-      <w:r>
-        <w:rPr>
-          <w:shd w:val="clear" w:color="auto" w:fill="FFFFFF"/>
-        </w:rPr>
-        <w:t>的阿斯克码下一个</w:t>
-      </w:r>
-      <w:r>
-        <w:rPr>
-          <w:rFonts w:hint="eastAsia"/>
-          <w:shd w:val="clear" w:color="auto" w:fill="FFFFFF"/>
-        </w:rPr>
-        <w:t>。原本求</w:t>
-      </w:r>
-      <w:r>
-        <w:rPr>
-          <w:rFonts w:hint="eastAsia"/>
-          <w:shd w:val="clear" w:color="auto" w:fill="FFFFFF"/>
-        </w:rPr>
-        <w:t>sum(</w:t>
-      </w:r>
-      <w:r>
-        <w:rPr>
-          <w:shd w:val="clear" w:color="auto" w:fill="FFFFFF"/>
-        </w:rPr>
-        <w:t>now</w:t>
-      </w:r>
-      <w:r>
-        <w:rPr>
-          <w:rFonts w:hint="eastAsia"/>
-          <w:shd w:val="clear" w:color="auto" w:fill="FFFFFF"/>
-        </w:rPr>
-        <w:t>)</w:t>
-      </w:r>
-      <w:r>
-        <w:rPr>
-          <w:rFonts w:hint="eastAsia"/>
-          <w:shd w:val="clear" w:color="auto" w:fill="FFFFFF"/>
-        </w:rPr>
-        <w:t>的公式变成了：</w:t>
+        <w:t xml:space="preserve"> </w:t>
       </w:r>
       <w:r>
         <w:rPr>
@@ -4740,179 +5012,201 @@
           <w:szCs w:val="21"/>
           <w:shd w:val="clear" w:color="auto" w:fill="FFFFFF"/>
         </w:rPr>
-        <w:t xml:space="preserve">sum(x) * 10+c*|unsubstrings(x)| </w:t>
-      </w:r>
-      <w:r>
-        <w:rPr>
-          <w:rFonts w:hint="eastAsia"/>
+        <w:t>}</w:t>
+      </w:r>
+    </w:p>
+    <w:p>
+      <w:pPr>
+        <w:rPr>
           <w:shd w:val="clear" w:color="auto" w:fill="FFFFFF"/>
         </w:rPr>
-        <w:t>|</w:t>
-      </w:r>
-      <w:r>
-        <w:rPr>
-          <w:rFonts w:hint="eastAsia"/>
-        </w:rPr>
-        <w:t>un</w:t>
-      </w:r>
-      <w:r>
-        <w:t>substrings(x)</w:t>
-      </w:r>
-      <w:r>
-        <w:rPr>
-          <w:rFonts w:hint="eastAsia"/>
-        </w:rPr>
-        <w:t>|</w:t>
-      </w:r>
-      <w:r>
-        <w:t>代表了</w:t>
-      </w:r>
-      <w:r>
-        <w:t>节点</w:t>
-      </w:r>
-      <w:r>
-        <w:t>x</w:t>
-      </w:r>
-      <w:r>
-        <w:t>表示的字符串集</w:t>
-      </w:r>
-      <w:r>
-        <w:t>中</w:t>
-      </w:r>
-      <w:r>
-        <w:rPr>
-          <w:rFonts w:hint="eastAsia"/>
-        </w:rPr>
-        <w:t>，</w:t>
-      </w:r>
-      <w:r>
-        <w:t>无</w:t>
-      </w:r>
-      <w:r>
-        <w:t>’:’</w:t>
-      </w:r>
-      <w:r>
-        <w:t>字符串的</w:t>
-      </w:r>
-      <w:r>
-        <w:t>个数</w:t>
-      </w:r>
-      <w:r>
-        <w:rPr>
-          <w:rFonts w:hint="eastAsia"/>
+      </w:pPr>
+      <w:r>
+        <w:rPr>
+          <w:shd w:val="clear" w:color="auto" w:fill="FFFFFF"/>
+        </w:rPr>
+        <w:t>利用拓扑排序遍历全部节点可以求得字符串</w:t>
+      </w:r>
+      <w:r>
+        <w:rPr>
+          <w:shd w:val="clear" w:color="auto" w:fill="FFFFFF"/>
+        </w:rPr>
+        <w:t>s</w:t>
+      </w:r>
+      <w:r>
+        <w:t>不同种类</w:t>
+      </w:r>
+      <w:proofErr w:type="gramStart"/>
+      <w:r>
+        <w:t>的子串的</w:t>
+      </w:r>
+      <w:proofErr w:type="gramEnd"/>
+      <w:r>
+        <w:t>加</w:t>
+      </w:r>
+      <w:proofErr w:type="gramStart"/>
+      <w:r>
+        <w:t>和</w:t>
+      </w:r>
+      <w:proofErr w:type="gramEnd"/>
+      <w:r>
+        <w:rPr>
+          <w:rFonts w:hint="eastAsia"/>
+          <w:shd w:val="clear" w:color="auto" w:fill="FFFFFF"/>
         </w:rPr>
         <w:t>。</w:t>
       </w:r>
-      <w:r>
-        <w:rPr>
-          <w:rFonts w:hint="eastAsia"/>
-        </w:rPr>
-        <w:t>求法是找到</w:t>
-      </w:r>
-      <w:r>
-        <w:rPr>
-          <w:rFonts w:hint="eastAsia"/>
-        </w:rPr>
-        <w:t>root</w:t>
-      </w:r>
-      <w:r>
-        <w:rPr>
-          <w:rFonts w:hint="eastAsia"/>
-        </w:rPr>
-        <w:t>不经过</w:t>
-      </w:r>
-      <w:r>
-        <w:t>’:’</w:t>
-      </w:r>
-      <w:r>
-        <w:t>边走到</w:t>
-      </w:r>
-      <w:r>
-        <w:t>x</w:t>
-      </w:r>
-      <w:r>
-        <w:t>节点的路径数目</w:t>
-      </w:r>
-      <w:r>
-        <w:rPr>
-          <w:rFonts w:hint="eastAsia"/>
-        </w:rPr>
-        <w:t>，</w:t>
-      </w:r>
-      <w:r>
-        <w:rPr>
-          <w:rFonts w:hint="eastAsia"/>
-        </w:rPr>
-        <w:t>有向无环图</w:t>
-      </w:r>
-      <w:r>
-        <w:t>路径计数是</w:t>
-      </w:r>
-      <w:r>
-        <w:rPr>
-          <w:rFonts w:hint="eastAsia"/>
-        </w:rPr>
-        <w:t>拓扑排序的经典模板，这个虽然有条件但方法也一样只不过遇到</w:t>
-      </w:r>
-      <w:r>
-        <w:t>’:’</w:t>
-      </w:r>
-      <w:r>
-        <w:t>的边不走</w:t>
-      </w:r>
-      <w:r>
-        <w:rPr>
-          <w:rFonts w:hint="eastAsia"/>
+    </w:p>
+    <w:p>
+      <w:r>
+        <w:rPr>
+          <w:rFonts w:hint="eastAsia"/>
+          <w:shd w:val="clear" w:color="auto" w:fill="FFFFFF"/>
+        </w:rPr>
+        <w:t>求多个字符串，可以把它们连接成一个，中间用一个字符集里没有的特殊字符隔开，比如对于数字字符串，它们只有</w:t>
+      </w:r>
+      <w:r>
+        <w:rPr>
+          <w:rFonts w:hint="eastAsia"/>
+          <w:shd w:val="clear" w:color="auto" w:fill="FFFFFF"/>
+        </w:rPr>
+        <w:t>0-</w:t>
+      </w:r>
+      <w:r>
+        <w:rPr>
+          <w:shd w:val="clear" w:color="auto" w:fill="FFFFFF"/>
+        </w:rPr>
+        <w:t>9</w:t>
+      </w:r>
+      <w:r>
+        <w:rPr>
+          <w:rFonts w:hint="eastAsia"/>
+          <w:shd w:val="clear" w:color="auto" w:fill="FFFFFF"/>
+        </w:rPr>
+        <w:t>，我就可以用</w:t>
+      </w:r>
+      <w:proofErr w:type="gramStart"/>
+      <w:r>
+        <w:rPr>
+          <w:shd w:val="clear" w:color="auto" w:fill="FFFFFF"/>
+        </w:rPr>
+        <w:t>’</w:t>
+      </w:r>
+      <w:proofErr w:type="gramEnd"/>
+      <w:r>
+        <w:rPr>
+          <w:shd w:val="clear" w:color="auto" w:fill="FFFFFF"/>
+        </w:rPr>
+        <w:t>:’</w:t>
+      </w:r>
+      <w:r>
+        <w:rPr>
+          <w:shd w:val="clear" w:color="auto" w:fill="FFFFFF"/>
+        </w:rPr>
+        <w:t>隔开字符串</w:t>
+      </w:r>
+      <w:r>
+        <w:rPr>
+          <w:rFonts w:hint="eastAsia"/>
+          <w:shd w:val="clear" w:color="auto" w:fill="FFFFFF"/>
         </w:rPr>
         <w:t>。</w:t>
       </w:r>
       <w:r>
         <w:rPr>
-          <w:rFonts w:hint="eastAsia"/>
-        </w:rPr>
-        <w:t>同时求</w:t>
-      </w:r>
-      <w:r>
-        <w:rPr>
-          <w:rFonts w:hint="eastAsia"/>
-        </w:rPr>
-        <w:t>sum</w:t>
-      </w:r>
-      <w:r>
-        <w:rPr>
-          <w:rFonts w:hint="eastAsia"/>
-        </w:rPr>
-        <w:t>也是拓扑排序来求</w:t>
-      </w:r>
-      <w:r>
-        <w:rPr>
-          <w:rFonts w:hint="eastAsia"/>
-        </w:rPr>
-        <w:t>，拓扑排序需要维护每个点</w:t>
-      </w:r>
-      <w:r>
-        <w:rPr>
-          <w:rFonts w:hint="eastAsia"/>
-        </w:rPr>
-        <w:t>son</w:t>
-      </w:r>
-      <w:r>
-        <w:rPr>
-          <w:rFonts w:hint="eastAsia"/>
-        </w:rPr>
-        <w:t>指针的入度值</w:t>
-      </w:r>
-      <w:r>
-        <w:rPr>
-          <w:rFonts w:hint="eastAsia"/>
-        </w:rPr>
-        <w:t>。总体就是一遍</w:t>
-      </w:r>
-      <w:r>
-        <w:rPr>
-          <w:rFonts w:hint="eastAsia"/>
-        </w:rPr>
-        <w:t>拓扑排序求出</w:t>
+          <w:shd w:val="clear" w:color="auto" w:fill="FFFFFF"/>
+        </w:rPr>
+        <w:t>而</w:t>
+      </w:r>
+      <w:proofErr w:type="gramStart"/>
+      <w:r>
+        <w:rPr>
+          <w:shd w:val="clear" w:color="auto" w:fill="FFFFFF"/>
+        </w:rPr>
+        <w:t>’</w:t>
+      </w:r>
+      <w:proofErr w:type="gramEnd"/>
+      <w:r>
+        <w:rPr>
+          <w:shd w:val="clear" w:color="auto" w:fill="FFFFFF"/>
+        </w:rPr>
+        <w:t>:’</w:t>
+      </w:r>
+      <w:r>
+        <w:rPr>
+          <w:shd w:val="clear" w:color="auto" w:fill="FFFFFF"/>
+        </w:rPr>
+        <w:t>恰好是</w:t>
+      </w:r>
+      <w:proofErr w:type="gramStart"/>
+      <w:r>
+        <w:rPr>
+          <w:shd w:val="clear" w:color="auto" w:fill="FFFFFF"/>
+        </w:rPr>
+        <w:t>’</w:t>
+      </w:r>
+      <w:proofErr w:type="gramEnd"/>
+      <w:r>
+        <w:rPr>
+          <w:shd w:val="clear" w:color="auto" w:fill="FFFFFF"/>
+        </w:rPr>
+        <w:t>9</w:t>
+      </w:r>
+      <w:proofErr w:type="gramStart"/>
+      <w:r>
+        <w:rPr>
+          <w:shd w:val="clear" w:color="auto" w:fill="FFFFFF"/>
+        </w:rPr>
+        <w:t>’</w:t>
+      </w:r>
+      <w:proofErr w:type="gramEnd"/>
+      <w:r>
+        <w:rPr>
+          <w:shd w:val="clear" w:color="auto" w:fill="FFFFFF"/>
+        </w:rPr>
+        <w:t>的</w:t>
+      </w:r>
+      <w:proofErr w:type="gramStart"/>
+      <w:r>
+        <w:rPr>
+          <w:shd w:val="clear" w:color="auto" w:fill="FFFFFF"/>
+        </w:rPr>
+        <w:t>阿斯克码下一个</w:t>
+      </w:r>
+      <w:proofErr w:type="gramEnd"/>
+      <w:r>
+        <w:rPr>
+          <w:rFonts w:hint="eastAsia"/>
+          <w:shd w:val="clear" w:color="auto" w:fill="FFFFFF"/>
+        </w:rPr>
+        <w:t>。原本求</w:t>
+      </w:r>
+      <w:r>
+        <w:rPr>
+          <w:rFonts w:hint="eastAsia"/>
+          <w:shd w:val="clear" w:color="auto" w:fill="FFFFFF"/>
+        </w:rPr>
+        <w:t>sum(</w:t>
+      </w:r>
+      <w:r>
+        <w:rPr>
+          <w:shd w:val="clear" w:color="auto" w:fill="FFFFFF"/>
+        </w:rPr>
+        <w:t>now</w:t>
+      </w:r>
+      <w:r>
+        <w:rPr>
+          <w:rFonts w:hint="eastAsia"/>
+          <w:shd w:val="clear" w:color="auto" w:fill="FFFFFF"/>
+        </w:rPr>
+        <w:t>)</w:t>
+      </w:r>
+      <w:r>
+        <w:rPr>
+          <w:rFonts w:hint="eastAsia"/>
+          <w:shd w:val="clear" w:color="auto" w:fill="FFFFFF"/>
+        </w:rPr>
+        <w:t>的公式变成了：</w:t>
       </w:r>
       <w:r>
         <w:rPr>
@@ -4922,8 +5216,242 @@
           <w:szCs w:val="21"/>
           <w:shd w:val="clear" w:color="auto" w:fill="FFFFFF"/>
         </w:rPr>
+        <w:t>sum(x) * 10+c*|</w:t>
+      </w:r>
+      <w:proofErr w:type="spellStart"/>
+      <w:r>
+        <w:rPr>
+          <w:rFonts w:ascii="Helvetica" w:hAnsi="Helvetica" w:cs="Helvetica"/>
+          <w:color w:val="333333"/>
+          <w:sz w:val="21"/>
+          <w:szCs w:val="21"/>
+          <w:shd w:val="clear" w:color="auto" w:fill="FFFFFF"/>
+        </w:rPr>
         <w:t>unsubstrings</w:t>
       </w:r>
+      <w:proofErr w:type="spellEnd"/>
+      <w:r>
+        <w:rPr>
+          <w:rFonts w:ascii="Helvetica" w:hAnsi="Helvetica" w:cs="Helvetica"/>
+          <w:color w:val="333333"/>
+          <w:sz w:val="21"/>
+          <w:szCs w:val="21"/>
+          <w:shd w:val="clear" w:color="auto" w:fill="FFFFFF"/>
+        </w:rPr>
+        <w:t xml:space="preserve">(x)| </w:t>
+      </w:r>
+      <w:r>
+        <w:rPr>
+          <w:rFonts w:hint="eastAsia"/>
+          <w:shd w:val="clear" w:color="auto" w:fill="FFFFFF"/>
+        </w:rPr>
+        <w:t>|</w:t>
+      </w:r>
+      <w:proofErr w:type="spellStart"/>
+      <w:r>
+        <w:rPr>
+          <w:rFonts w:hint="eastAsia"/>
+        </w:rPr>
+        <w:t>un</w:t>
+      </w:r>
+      <w:r>
+        <w:t>substrings</w:t>
+      </w:r>
+      <w:proofErr w:type="spellEnd"/>
+      <w:r>
+        <w:t>(x)</w:t>
+      </w:r>
+      <w:r>
+        <w:rPr>
+          <w:rFonts w:hint="eastAsia"/>
+        </w:rPr>
+        <w:t>|</w:t>
+      </w:r>
+      <w:r>
+        <w:t>代表了</w:t>
+      </w:r>
+      <w:r>
+        <w:t>节点</w:t>
+      </w:r>
+      <w:r>
+        <w:t>x</w:t>
+      </w:r>
+      <w:r>
+        <w:t>表示的字符串集</w:t>
+      </w:r>
+      <w:r>
+        <w:t>中</w:t>
+      </w:r>
+      <w:r>
+        <w:rPr>
+          <w:rFonts w:hint="eastAsia"/>
+        </w:rPr>
+        <w:t>，</w:t>
+      </w:r>
+      <w:r>
+        <w:t>无</w:t>
+      </w:r>
+      <w:proofErr w:type="gramStart"/>
+      <w:r>
+        <w:t>’</w:t>
+      </w:r>
+      <w:proofErr w:type="gramEnd"/>
+      <w:r>
+        <w:t>:’</w:t>
+      </w:r>
+      <w:r>
+        <w:t>字符串的</w:t>
+      </w:r>
+      <w:r>
+        <w:t>个数</w:t>
+      </w:r>
+      <w:r>
+        <w:rPr>
+          <w:rFonts w:hint="eastAsia"/>
+        </w:rPr>
+        <w:t>。</w:t>
+      </w:r>
+      <w:r>
+        <w:rPr>
+          <w:rFonts w:hint="eastAsia"/>
+        </w:rPr>
+        <w:t>求法是找到</w:t>
+      </w:r>
+      <w:r>
+        <w:rPr>
+          <w:rFonts w:hint="eastAsia"/>
+        </w:rPr>
+        <w:t>root</w:t>
+      </w:r>
+      <w:r>
+        <w:rPr>
+          <w:rFonts w:hint="eastAsia"/>
+        </w:rPr>
+        <w:t>不经过</w:t>
+      </w:r>
+      <w:proofErr w:type="gramStart"/>
+      <w:r>
+        <w:t>’</w:t>
+      </w:r>
+      <w:proofErr w:type="gramEnd"/>
+      <w:r>
+        <w:t>:’</w:t>
+      </w:r>
+      <w:r>
+        <w:t>边走到</w:t>
+      </w:r>
+      <w:r>
+        <w:t>x</w:t>
+      </w:r>
+      <w:r>
+        <w:t>节点的路径数目</w:t>
+      </w:r>
+      <w:r>
+        <w:rPr>
+          <w:rFonts w:hint="eastAsia"/>
+        </w:rPr>
+        <w:t>，</w:t>
+      </w:r>
+      <w:r>
+        <w:rPr>
+          <w:rFonts w:hint="eastAsia"/>
+        </w:rPr>
+        <w:t>有向无环图</w:t>
+      </w:r>
+      <w:r>
+        <w:t>路径计数是</w:t>
+      </w:r>
+      <w:r>
+        <w:rPr>
+          <w:rFonts w:hint="eastAsia"/>
+        </w:rPr>
+        <w:t>拓扑排序的经典模板，这个虽然有条件但方法也一样只不过遇到</w:t>
+      </w:r>
+      <w:proofErr w:type="gramStart"/>
+      <w:r>
+        <w:t>’</w:t>
+      </w:r>
+      <w:proofErr w:type="gramEnd"/>
+      <w:r>
+        <w:t>:’</w:t>
+      </w:r>
+      <w:r>
+        <w:t>的边不走</w:t>
+      </w:r>
+      <w:r>
+        <w:rPr>
+          <w:rFonts w:hint="eastAsia"/>
+        </w:rPr>
+        <w:t>。</w:t>
+      </w:r>
+      <w:r>
+        <w:rPr>
+          <w:rFonts w:hint="eastAsia"/>
+        </w:rPr>
+        <w:t>同时求</w:t>
+      </w:r>
+      <w:r>
+        <w:rPr>
+          <w:rFonts w:hint="eastAsia"/>
+        </w:rPr>
+        <w:t>sum</w:t>
+      </w:r>
+      <w:r>
+        <w:rPr>
+          <w:rFonts w:hint="eastAsia"/>
+        </w:rPr>
+        <w:t>也是拓扑排序来求</w:t>
+      </w:r>
+      <w:r>
+        <w:rPr>
+          <w:rFonts w:hint="eastAsia"/>
+        </w:rPr>
+        <w:t>，拓扑排序需要维护每个点</w:t>
+      </w:r>
+      <w:r>
+        <w:rPr>
+          <w:rFonts w:hint="eastAsia"/>
+        </w:rPr>
+        <w:t>son</w:t>
+      </w:r>
+      <w:r>
+        <w:rPr>
+          <w:rFonts w:hint="eastAsia"/>
+        </w:rPr>
+        <w:t>指针</w:t>
+      </w:r>
+      <w:proofErr w:type="gramStart"/>
+      <w:r>
+        <w:rPr>
+          <w:rFonts w:hint="eastAsia"/>
+        </w:rPr>
+        <w:t>的入度值</w:t>
+      </w:r>
+      <w:proofErr w:type="gramEnd"/>
+      <w:r>
+        <w:rPr>
+          <w:rFonts w:hint="eastAsia"/>
+        </w:rPr>
+        <w:t>。总体就是一遍</w:t>
+      </w:r>
+      <w:r>
+        <w:rPr>
+          <w:rFonts w:hint="eastAsia"/>
+        </w:rPr>
+        <w:t>拓扑排序求出</w:t>
+      </w:r>
+      <w:proofErr w:type="spellStart"/>
+      <w:r>
+        <w:rPr>
+          <w:rFonts w:ascii="Helvetica" w:hAnsi="Helvetica" w:cs="Helvetica"/>
+          <w:color w:val="333333"/>
+          <w:sz w:val="21"/>
+          <w:szCs w:val="21"/>
+          <w:shd w:val="clear" w:color="auto" w:fill="FFFFFF"/>
+        </w:rPr>
+        <w:t>unsubstrings</w:t>
+      </w:r>
+      <w:proofErr w:type="spellEnd"/>
       <w:r>
         <w:rPr>
           <w:rFonts w:hint="eastAsia"/>
@@ -5004,7 +5532,15 @@
         <w:t>o</w:t>
       </w:r>
       <w:r>
-        <w:t>(n+m)</w:t>
+        <w:t>(</w:t>
+      </w:r>
+      <w:proofErr w:type="spellStart"/>
+      <w:r>
+        <w:t>n+m</w:t>
+      </w:r>
+      <w:proofErr w:type="spellEnd"/>
+      <w:r>
+        <w:t>)</w:t>
       </w:r>
     </w:p>
     <w:p>
@@ -5168,8 +5704,13 @@
         <w:t>]</w:t>
       </w:r>
       <w:r>
-        <w:t>为结尾的最长公共子串长度</w:t>
-      </w:r>
+        <w:t>为结尾的最长</w:t>
+      </w:r>
+      <w:proofErr w:type="gramStart"/>
+      <w:r>
+        <w:t>公共子串长度</w:t>
+      </w:r>
+      <w:proofErr w:type="gramEnd"/>
       <w:r>
         <w:rPr>
           <w:rFonts w:hint="eastAsia"/>
@@ -5417,7 +5958,7 @@
         <w:rPr>
           <w:rFonts w:hint="eastAsia"/>
         </w:rPr>
-        <w:t>p</w:t>
+        <w:t>fail</w:t>
       </w:r>
       <w:r>
         <w:rPr>
@@ -5459,14 +6000,32 @@
         <w:t xml:space="preserve"> </w:t>
       </w:r>
       <w:r>
-        <w:t>son[now][T[i]]  L[i]=len[n] +1 len[now]</w:t>
+        <w:t>son[now][T[i]]  L[i]=</w:t>
+      </w:r>
+      <w:proofErr w:type="spellStart"/>
+      <w:r>
+        <w:t>len</w:t>
+      </w:r>
+      <w:proofErr w:type="spellEnd"/>
+      <w:r>
+        <w:t xml:space="preserve">[n] +1 </w:t>
+      </w:r>
+      <w:proofErr w:type="spellStart"/>
+      <w:r>
+        <w:t>len</w:t>
+      </w:r>
+      <w:proofErr w:type="spellEnd"/>
+      <w:r>
+        <w:t>[now]</w:t>
       </w:r>
       <w:r>
         <w:t>就是</w:t>
       </w:r>
+      <w:proofErr w:type="spellStart"/>
       <w:r>
         <w:t>sam</w:t>
       </w:r>
+      <w:proofErr w:type="spellEnd"/>
       <w:r>
         <w:t>当前</w:t>
       </w:r>
@@ -5476,12 +6035,14 @@
         </w:rPr>
         <w:t>节点的</w:t>
       </w:r>
+      <w:proofErr w:type="spellStart"/>
       <w:r>
         <w:rPr>
           <w:rFonts w:hint="eastAsia"/>
         </w:rPr>
         <w:t>len</w:t>
       </w:r>
+      <w:proofErr w:type="spellEnd"/>
       <w:r>
         <w:rPr>
           <w:rFonts w:hint="eastAsia"/>
@@ -5489,7 +6050,10 @@
         <w:t>属性。</w:t>
       </w:r>
       <w:r>
-        <w:t>P</w:t>
+        <w:rPr>
+          <w:rFonts w:hint="eastAsia"/>
+        </w:rPr>
+        <w:t>fail</w:t>
       </w:r>
       <w:r>
         <w:rPr>
@@ -5497,12 +6061,14 @@
         </w:rPr>
         <w:t>指针充当了类似</w:t>
       </w:r>
+      <w:proofErr w:type="spellStart"/>
       <w:r>
         <w:rPr>
           <w:rFonts w:hint="eastAsia"/>
         </w:rPr>
         <w:t>kmp</w:t>
       </w:r>
+      <w:proofErr w:type="spellEnd"/>
       <w:r>
         <w:rPr>
           <w:rFonts w:hint="eastAsia"/>
@@ -5631,8 +6197,16 @@
         <w:rPr>
           <w:rFonts w:hint="eastAsia"/>
         </w:rPr>
-        <w:t>数组可以知道最长的长度和最长公共子串所在</w:t>
-      </w:r>
+        <w:t>数组可以知道最长的长度和最长公共</w:t>
+      </w:r>
+      <w:proofErr w:type="gramStart"/>
+      <w:r>
+        <w:rPr>
+          <w:rFonts w:hint="eastAsia"/>
+        </w:rPr>
+        <w:t>子串所在</w:t>
+      </w:r>
+      <w:proofErr w:type="gramEnd"/>
       <w:r>
         <w:rPr>
           <w:rFonts w:hint="eastAsia"/>
@@ -5671,6 +6245,7 @@
         </w:rPr>
         <w:t>就是</w:t>
       </w:r>
+      <w:proofErr w:type="gramStart"/>
       <w:r>
         <w:rPr>
           <w:rFonts w:hint="eastAsia"/>
@@ -5683,6 +6258,7 @@
         </w:rPr>
         <w:t>状态</w:t>
       </w:r>
+      <w:proofErr w:type="gramEnd"/>
       <w:r>
         <w:rPr>
           <w:rFonts w:hint="eastAsia"/>
@@ -5701,9 +6277,11 @@
       <w:r>
         <w:t>的</w:t>
       </w:r>
+      <w:proofErr w:type="spellStart"/>
       <w:r>
         <w:t>eplen</w:t>
       </w:r>
+      <w:proofErr w:type="spellEnd"/>
       <w:r>
         <w:rPr>
           <w:rFonts w:hint="eastAsia"/>
@@ -5782,7 +6360,21 @@
         <w:rPr>
           <w:rFonts w:hint="eastAsia"/>
         </w:rPr>
-        <w:t>的后缀，但不意味着是所有后缀，它们是包含关系，正招很简单，</w:t>
+        <w:t>的后缀，但不意味着是所有后缀，它们是包含关系，</w:t>
+      </w:r>
+      <w:proofErr w:type="gramStart"/>
+      <w:r>
+        <w:rPr>
+          <w:rFonts w:hint="eastAsia"/>
+        </w:rPr>
+        <w:t>正招很</w:t>
+      </w:r>
+      <w:proofErr w:type="gramEnd"/>
+      <w:r>
+        <w:rPr>
+          <w:rFonts w:hint="eastAsia"/>
+        </w:rPr>
+        <w:t>简单，</w:t>
       </w:r>
       <w:r>
         <w:rPr>
@@ -5806,7 +6398,7 @@
         <w:rPr>
           <w:rFonts w:hint="eastAsia"/>
         </w:rPr>
-        <w:t>p</w:t>
+        <w:t>fail</w:t>
       </w:r>
       <w:r>
         <w:rPr>
@@ -5814,12 +6406,14 @@
         </w:rPr>
         <w:t>指针向上走直到走到根为止，标记走过的节点，然后从根</w:t>
       </w:r>
+      <w:proofErr w:type="spellStart"/>
       <w:r>
         <w:rPr>
           <w:rFonts w:hint="eastAsia"/>
         </w:rPr>
         <w:t>dfs</w:t>
       </w:r>
+      <w:proofErr w:type="spellEnd"/>
       <w:r>
         <w:t>,</w:t>
       </w:r>
@@ -5833,11 +6427,11 @@
         <w:t>，</w:t>
       </w:r>
       <w:r>
-        <w:t>且所有路</w:t>
+        <w:t>且所</w:t>
       </w:r>
       <w:r>
         <w:lastRenderedPageBreak/>
-        <w:t>径一定恰好是</w:t>
+        <w:t>有路径一定恰好是</w:t>
       </w:r>
       <w:r>
         <w:t>s</w:t>
@@ -5857,7 +6451,7 @@
 </file>
 
 <file path=word/endnotes.xml><?xml version="1.0" encoding="utf-8"?>
-<w:endnotes xmlns:wpc="http://schemas.microsoft.com/office/word/2010/wordprocessingCanvas" xmlns:mc="http://schemas.openxmlformats.org/markup-compatibility/2006" xmlns:o="urn:schemas-microsoft-com:office:office" xmlns:r="http://schemas.openxmlformats.org/officeDocument/2006/relationships" xmlns:m="http://schemas.openxmlformats.org/officeDocument/2006/math" xmlns:v="urn:schemas-microsoft-com:vml" xmlns:wp14="http://schemas.microsoft.com/office/word/2010/wordprocessingDrawing" xmlns:wp="http://schemas.openxmlformats.org/drawingml/2006/wordprocessingDrawing" xmlns:w10="urn:schemas-microsoft-com:office:word" xmlns:w="http://schemas.openxmlformats.org/wordprocessingml/2006/main" xmlns:w14="http://schemas.microsoft.com/office/word/2010/wordml" xmlns:w15="http://schemas.microsoft.com/office/word/2012/wordml" xmlns:wpg="http://schemas.microsoft.com/office/word/2010/wordprocessingGroup" xmlns:wpi="http://schemas.microsoft.com/office/word/2010/wordprocessingInk" xmlns:wne="http://schemas.microsoft.com/office/word/2006/wordml" xmlns:wps="http://schemas.microsoft.com/office/word/2010/wordprocessingShape" mc:Ignorable="w14 w15 wp14">
+<w:endnotes xmlns:wpc="http://schemas.microsoft.com/office/word/2010/wordprocessingCanvas" xmlns:mc="http://schemas.openxmlformats.org/markup-compatibility/2006" xmlns:o="urn:schemas-microsoft-com:office:office" xmlns:r="http://schemas.openxmlformats.org/officeDocument/2006/relationships" xmlns:m="http://schemas.openxmlformats.org/officeDocument/2006/math" xmlns:v="urn:schemas-microsoft-com:vml" xmlns:wp14="http://schemas.microsoft.com/office/word/2010/wordprocessingDrawing" xmlns:wp="http://schemas.openxmlformats.org/drawingml/2006/wordprocessingDrawing" xmlns:w10="urn:schemas-microsoft-com:office:word" xmlns:w="http://schemas.openxmlformats.org/wordprocessingml/2006/main" xmlns:w14="http://schemas.microsoft.com/office/word/2010/wordml" xmlns:wpg="http://schemas.microsoft.com/office/word/2010/wordprocessingGroup" xmlns:wpi="http://schemas.microsoft.com/office/word/2010/wordprocessingInk" xmlns:wne="http://schemas.microsoft.com/office/word/2006/wordml" xmlns:wps="http://schemas.microsoft.com/office/word/2010/wordprocessingShape" mc:Ignorable="w14 wp14">
   <w:endnote w:type="separator" w:id="-1">
     <w:p>
       <w:r>
@@ -5876,7 +6470,7 @@
 </file>
 
 <file path=word/footnotes.xml><?xml version="1.0" encoding="utf-8"?>
-<w:footnotes xmlns:wpc="http://schemas.microsoft.com/office/word/2010/wordprocessingCanvas" xmlns:mc="http://schemas.openxmlformats.org/markup-compatibility/2006" xmlns:o="urn:schemas-microsoft-com:office:office" xmlns:r="http://schemas.openxmlformats.org/officeDocument/2006/relationships" xmlns:m="http://schemas.openxmlformats.org/officeDocument/2006/math" xmlns:v="urn:schemas-microsoft-com:vml" xmlns:wp14="http://schemas.microsoft.com/office/word/2010/wordprocessingDrawing" xmlns:wp="http://schemas.openxmlformats.org/drawingml/2006/wordprocessingDrawing" xmlns:w10="urn:schemas-microsoft-com:office:word" xmlns:w="http://schemas.openxmlformats.org/wordprocessingml/2006/main" xmlns:w14="http://schemas.microsoft.com/office/word/2010/wordml" xmlns:w15="http://schemas.microsoft.com/office/word/2012/wordml" xmlns:wpg="http://schemas.microsoft.com/office/word/2010/wordprocessingGroup" xmlns:wpi="http://schemas.microsoft.com/office/word/2010/wordprocessingInk" xmlns:wne="http://schemas.microsoft.com/office/word/2006/wordml" xmlns:wps="http://schemas.microsoft.com/office/word/2010/wordprocessingShape" mc:Ignorable="w14 w15 wp14">
+<w:footnotes xmlns:wpc="http://schemas.microsoft.com/office/word/2010/wordprocessingCanvas" xmlns:mc="http://schemas.openxmlformats.org/markup-compatibility/2006" xmlns:o="urn:schemas-microsoft-com:office:office" xmlns:r="http://schemas.openxmlformats.org/officeDocument/2006/relationships" xmlns:m="http://schemas.openxmlformats.org/officeDocument/2006/math" xmlns:v="urn:schemas-microsoft-com:vml" xmlns:wp14="http://schemas.microsoft.com/office/word/2010/wordprocessingDrawing" xmlns:wp="http://schemas.openxmlformats.org/drawingml/2006/wordprocessingDrawing" xmlns:w10="urn:schemas-microsoft-com:office:word" xmlns:w="http://schemas.openxmlformats.org/wordprocessingml/2006/main" xmlns:w14="http://schemas.microsoft.com/office/word/2010/wordml" xmlns:wpg="http://schemas.microsoft.com/office/word/2010/wordprocessingGroup" xmlns:wpi="http://schemas.microsoft.com/office/word/2010/wordprocessingInk" xmlns:wne="http://schemas.microsoft.com/office/word/2006/wordml" xmlns:wps="http://schemas.microsoft.com/office/word/2010/wordprocessingShape" mc:Ignorable="w14 wp14">
   <w:footnote w:type="separator" w:id="-1">
     <w:p>
       <w:r>
@@ -5895,7 +6489,7 @@
 </file>
 
 <file path=word/numbering.xml><?xml version="1.0" encoding="utf-8"?>
-<w:numbering xmlns:wpc="http://schemas.microsoft.com/office/word/2010/wordprocessingCanvas" xmlns:mc="http://schemas.openxmlformats.org/markup-compatibility/2006" xmlns:o="urn:schemas-microsoft-com:office:office" xmlns:r="http://schemas.openxmlformats.org/officeDocument/2006/relationships" xmlns:m="http://schemas.openxmlformats.org/officeDocument/2006/math" xmlns:v="urn:schemas-microsoft-com:vml" xmlns:wp14="http://schemas.microsoft.com/office/word/2010/wordprocessingDrawing" xmlns:wp="http://schemas.openxmlformats.org/drawingml/2006/wordprocessingDrawing" xmlns:w10="urn:schemas-microsoft-com:office:word" xmlns:w="http://schemas.openxmlformats.org/wordprocessingml/2006/main" xmlns:w14="http://schemas.microsoft.com/office/word/2010/wordml" xmlns:w15="http://schemas.microsoft.com/office/word/2012/wordml" xmlns:wpg="http://schemas.microsoft.com/office/word/2010/wordprocessingGroup" xmlns:wpi="http://schemas.microsoft.com/office/word/2010/wordprocessingInk" xmlns:wne="http://schemas.microsoft.com/office/word/2006/wordml" xmlns:wps="http://schemas.microsoft.com/office/word/2010/wordprocessingShape" mc:Ignorable="w14 w15 wp14">
+<w:numbering xmlns:wpc="http://schemas.microsoft.com/office/word/2010/wordprocessingCanvas" xmlns:mc="http://schemas.openxmlformats.org/markup-compatibility/2006" xmlns:o="urn:schemas-microsoft-com:office:office" xmlns:r="http://schemas.openxmlformats.org/officeDocument/2006/relationships" xmlns:m="http://schemas.openxmlformats.org/officeDocument/2006/math" xmlns:v="urn:schemas-microsoft-com:vml" xmlns:wp14="http://schemas.microsoft.com/office/word/2010/wordprocessingDrawing" xmlns:wp="http://schemas.openxmlformats.org/drawingml/2006/wordprocessingDrawing" xmlns:w10="urn:schemas-microsoft-com:office:word" xmlns:w="http://schemas.openxmlformats.org/wordprocessingml/2006/main" xmlns:w14="http://schemas.microsoft.com/office/word/2010/wordml" xmlns:wpg="http://schemas.microsoft.com/office/word/2010/wordprocessingGroup" xmlns:wpi="http://schemas.microsoft.com/office/word/2010/wordprocessingInk" xmlns:wne="http://schemas.microsoft.com/office/word/2006/wordml" xmlns:wps="http://schemas.microsoft.com/office/word/2010/wordprocessingShape" mc:Ignorable="w14 wp14">
   <w:abstractNum w:abstractNumId="0">
     <w:nsid w:val="1118012E"/>
     <w:multiLevelType w:val="hybridMultilevel"/>
@@ -6316,7 +6910,7 @@
 </file>
 
 <file path=word/styles.xml><?xml version="1.0" encoding="utf-8"?>
-<w:styles xmlns:mc="http://schemas.openxmlformats.org/markup-compatibility/2006" xmlns:r="http://schemas.openxmlformats.org/officeDocument/2006/relationships" xmlns:w="http://schemas.openxmlformats.org/wordprocessingml/2006/main" xmlns:w14="http://schemas.microsoft.com/office/word/2010/wordml" xmlns:w15="http://schemas.microsoft.com/office/word/2012/wordml" mc:Ignorable="w14 w15">
+<w:styles xmlns:mc="http://schemas.openxmlformats.org/markup-compatibility/2006" xmlns:r="http://schemas.openxmlformats.org/officeDocument/2006/relationships" xmlns:w="http://schemas.openxmlformats.org/wordprocessingml/2006/main" xmlns:w14="http://schemas.microsoft.com/office/word/2010/wordml" mc:Ignorable="w14">
   <w:docDefaults>
     <w:rPrDefault>
       <w:rPr>
@@ -6329,378 +6923,144 @@
     </w:rPrDefault>
     <w:pPrDefault/>
   </w:docDefaults>
-  <w:latentStyles w:defLockedState="0" w:defUIPriority="99" w:defSemiHidden="0" w:defUnhideWhenUsed="0" w:defQFormat="0" w:count="371">
-    <w:lsdException w:name="Normal" w:uiPriority="0" w:qFormat="1"/>
-    <w:lsdException w:name="heading 1" w:uiPriority="9" w:qFormat="1"/>
-    <w:lsdException w:name="heading 2" w:semiHidden="1" w:uiPriority="9" w:unhideWhenUsed="1" w:qFormat="1"/>
-    <w:lsdException w:name="heading 3" w:semiHidden="1" w:uiPriority="9" w:unhideWhenUsed="1" w:qFormat="1"/>
-    <w:lsdException w:name="heading 4" w:semiHidden="1" w:uiPriority="9" w:unhideWhenUsed="1" w:qFormat="1"/>
-    <w:lsdException w:name="heading 5" w:semiHidden="1" w:uiPriority="9" w:unhideWhenUsed="1" w:qFormat="1"/>
-    <w:lsdException w:name="heading 6" w:semiHidden="1" w:uiPriority="9" w:unhideWhenUsed="1" w:qFormat="1"/>
-    <w:lsdException w:name="heading 7" w:semiHidden="1" w:uiPriority="9" w:unhideWhenUsed="1" w:qFormat="1"/>
-    <w:lsdException w:name="heading 8" w:semiHidden="1" w:uiPriority="9" w:unhideWhenUsed="1" w:qFormat="1"/>
-    <w:lsdException w:name="heading 9" w:semiHidden="1" w:uiPriority="9" w:unhideWhenUsed="1" w:qFormat="1"/>
-    <w:lsdException w:name="index 1" w:semiHidden="1" w:unhideWhenUsed="1"/>
-    <w:lsdException w:name="index 2" w:semiHidden="1" w:unhideWhenUsed="1"/>
-    <w:lsdException w:name="index 3" w:semiHidden="1" w:unhideWhenUsed="1"/>
-    <w:lsdException w:name="index 4" w:semiHidden="1" w:unhideWhenUsed="1"/>
-    <w:lsdException w:name="index 5" w:semiHidden="1" w:unhideWhenUsed="1"/>
-    <w:lsdException w:name="index 6" w:semiHidden="1" w:unhideWhenUsed="1"/>
-    <w:lsdException w:name="index 7" w:semiHidden="1" w:unhideWhenUsed="1"/>
-    <w:lsdException w:name="index 8" w:semiHidden="1" w:unhideWhenUsed="1"/>
-    <w:lsdException w:name="index 9" w:semiHidden="1" w:unhideWhenUsed="1"/>
-    <w:lsdException w:name="toc 1" w:semiHidden="1" w:uiPriority="39" w:unhideWhenUsed="1"/>
-    <w:lsdException w:name="toc 2" w:semiHidden="1" w:uiPriority="39" w:unhideWhenUsed="1"/>
-    <w:lsdException w:name="toc 3" w:semiHidden="1" w:uiPriority="39" w:unhideWhenUsed="1"/>
-    <w:lsdException w:name="toc 4" w:semiHidden="1" w:uiPriority="39" w:unhideWhenUsed="1"/>
-    <w:lsdException w:name="toc 5" w:semiHidden="1" w:uiPriority="39" w:unhideWhenUsed="1"/>
-    <w:lsdException w:name="toc 6" w:semiHidden="1" w:uiPriority="39" w:unhideWhenUsed="1"/>
-    <w:lsdException w:name="toc 7" w:semiHidden="1" w:uiPriority="39" w:unhideWhenUsed="1"/>
-    <w:lsdException w:name="toc 8" w:semiHidden="1" w:uiPriority="39" w:unhideWhenUsed="1"/>
-    <w:lsdException w:name="toc 9" w:semiHidden="1" w:uiPriority="39" w:unhideWhenUsed="1"/>
-    <w:lsdException w:name="Normal Indent" w:semiHidden="1" w:unhideWhenUsed="1"/>
-    <w:lsdException w:name="footnote text" w:semiHidden="1" w:unhideWhenUsed="1"/>
-    <w:lsdException w:name="annotation text" w:semiHidden="1" w:unhideWhenUsed="1"/>
-    <w:lsdException w:name="header" w:semiHidden="1" w:unhideWhenUsed="1"/>
-    <w:lsdException w:name="footer" w:semiHidden="1" w:unhideWhenUsed="1"/>
-    <w:lsdException w:name="index heading" w:semiHidden="1" w:unhideWhenUsed="1"/>
-    <w:lsdException w:name="caption" w:semiHidden="1" w:uiPriority="35" w:unhideWhenUsed="1" w:qFormat="1"/>
-    <w:lsdException w:name="table of figures" w:semiHidden="1" w:unhideWhenUsed="1"/>
-    <w:lsdException w:name="envelope address" w:semiHidden="1" w:unhideWhenUsed="1"/>
-    <w:lsdException w:name="envelope return" w:semiHidden="1" w:unhideWhenUsed="1"/>
-    <w:lsdException w:name="footnote reference" w:semiHidden="1" w:unhideWhenUsed="1"/>
-    <w:lsdException w:name="annotation reference" w:semiHidden="1" w:unhideWhenUsed="1"/>
-    <w:lsdException w:name="line number" w:semiHidden="1" w:unhideWhenUsed="1"/>
-    <w:lsdException w:name="page number" w:semiHidden="1" w:unhideWhenUsed="1"/>
-    <w:lsdException w:name="endnote reference" w:semiHidden="1" w:unhideWhenUsed="1"/>
-    <w:lsdException w:name="endnote text" w:semiHidden="1" w:unhideWhenUsed="1"/>
-    <w:lsdException w:name="table of authorities" w:semiHidden="1" w:unhideWhenUsed="1"/>
-    <w:lsdException w:name="macro" w:semiHidden="1" w:unhideWhenUsed="1"/>
-    <w:lsdException w:name="toa heading" w:semiHidden="1" w:unhideWhenUsed="1"/>
-    <w:lsdException w:name="List" w:semiHidden="1" w:unhideWhenUsed="1"/>
-    <w:lsdException w:name="List Bullet" w:semiHidden="1" w:unhideWhenUsed="1"/>
-    <w:lsdException w:name="List Number" w:semiHidden="1" w:unhideWhenUsed="1"/>
-    <w:lsdException w:name="List 2" w:semiHidden="1" w:unhideWhenUsed="1"/>
-    <w:lsdException w:name="List 3" w:semiHidden="1" w:unhideWhenUsed="1"/>
-    <w:lsdException w:name="List 4" w:semiHidden="1" w:unhideWhenUsed="1"/>
-    <w:lsdException w:name="List 5" w:semiHidden="1" w:unhideWhenUsed="1"/>
-    <w:lsdException w:name="List Bullet 2" w:semiHidden="1" w:unhideWhenUsed="1"/>
-    <w:lsdException w:name="List Bullet 3" w:semiHidden="1" w:unhideWhenUsed="1"/>
-    <w:lsdException w:name="List Bullet 4" w:semiHidden="1" w:unhideWhenUsed="1"/>
-    <w:lsdException w:name="List Bullet 5" w:semiHidden="1" w:unhideWhenUsed="1"/>
-    <w:lsdException w:name="List Number 2" w:semiHidden="1" w:unhideWhenUsed="1"/>
-    <w:lsdException w:name="List Number 3" w:semiHidden="1" w:unhideWhenUsed="1"/>
-    <w:lsdException w:name="List Number 4" w:semiHidden="1" w:unhideWhenUsed="1"/>
-    <w:lsdException w:name="List Number 5" w:semiHidden="1" w:unhideWhenUsed="1"/>
-    <w:lsdException w:name="Title" w:uiPriority="10" w:qFormat="1"/>
-    <w:lsdException w:name="Closing" w:semiHidden="1" w:unhideWhenUsed="1"/>
-    <w:lsdException w:name="Signature" w:semiHidden="1" w:unhideWhenUsed="1"/>
-    <w:lsdException w:name="Default Paragraph Font" w:semiHidden="1" w:uiPriority="1" w:unhideWhenUsed="1"/>
-    <w:lsdException w:name="Body Text" w:semiHidden="1" w:unhideWhenUsed="1"/>
-    <w:lsdException w:name="Body Text Indent" w:semiHidden="1" w:unhideWhenUsed="1"/>
-    <w:lsdException w:name="List Continue" w:semiHidden="1" w:unhideWhenUsed="1"/>
-    <w:lsdException w:name="List Continue 2" w:semiHidden="1" w:unhideWhenUsed="1"/>
-    <w:lsdException w:name="List Continue 3" w:semiHidden="1" w:unhideWhenUsed="1"/>
-    <w:lsdException w:name="List Continue 4" w:semiHidden="1" w:unhideWhenUsed="1"/>
-    <w:lsdException w:name="List Continue 5" w:semiHidden="1" w:unhideWhenUsed="1"/>
-    <w:lsdException w:name="Message Header" w:semiHidden="1" w:unhideWhenUsed="1"/>
-    <w:lsdException w:name="Subtitle" w:uiPriority="11" w:qFormat="1"/>
-    <w:lsdException w:name="Salutation" w:semiHidden="1" w:unhideWhenUsed="1"/>
-    <w:lsdException w:name="Date" w:semiHidden="1" w:unhideWhenUsed="1"/>
-    <w:lsdException w:name="Body Text First Indent" w:semiHidden="1" w:unhideWhenUsed="1"/>
-    <w:lsdException w:name="Body Text First Indent 2" w:semiHidden="1" w:unhideWhenUsed="1"/>
-    <w:lsdException w:name="Note Heading" w:semiHidden="1" w:unhideWhenUsed="1"/>
-    <w:lsdException w:name="Body Text 2" w:semiHidden="1" w:unhideWhenUsed="1"/>
-    <w:lsdException w:name="Body Text 3" w:semiHidden="1" w:unhideWhenUsed="1"/>
-    <w:lsdException w:name="Body Text Indent 2" w:semiHidden="1" w:unhideWhenUsed="1"/>
-    <w:lsdException w:name="Body Text Indent 3" w:semiHidden="1" w:unhideWhenUsed="1"/>
-    <w:lsdException w:name="Block Text" w:semiHidden="1" w:unhideWhenUsed="1"/>
-    <w:lsdException w:name="Hyperlink" w:semiHidden="1" w:unhideWhenUsed="1"/>
-    <w:lsdException w:name="FollowedHyperlink" w:semiHidden="1" w:unhideWhenUsed="1"/>
-    <w:lsdException w:name="Strong" w:uiPriority="22" w:qFormat="1"/>
-    <w:lsdException w:name="Emphasis" w:uiPriority="20" w:qFormat="1"/>
-    <w:lsdException w:name="Document Map" w:semiHidden="1" w:unhideWhenUsed="1"/>
-    <w:lsdException w:name="Plain Text" w:semiHidden="1" w:unhideWhenUsed="1"/>
-    <w:lsdException w:name="E-mail Signature" w:semiHidden="1" w:unhideWhenUsed="1"/>
-    <w:lsdException w:name="HTML Top of Form" w:semiHidden="1" w:unhideWhenUsed="1"/>
-    <w:lsdException w:name="HTML Bottom of Form" w:semiHidden="1" w:unhideWhenUsed="1"/>
-    <w:lsdException w:name="Normal (Web)" w:semiHidden="1" w:unhideWhenUsed="1"/>
-    <w:lsdException w:name="HTML Acronym" w:semiHidden="1" w:unhideWhenUsed="1"/>
-    <w:lsdException w:name="HTML Address" w:semiHidden="1" w:unhideWhenUsed="1"/>
-    <w:lsdException w:name="HTML Cite" w:semiHidden="1" w:unhideWhenUsed="1"/>
-    <w:lsdException w:name="HTML Code" w:semiHidden="1" w:unhideWhenUsed="1"/>
-    <w:lsdException w:name="HTML Definition" w:semiHidden="1" w:unhideWhenUsed="1"/>
-    <w:lsdException w:name="HTML Keyboard" w:semiHidden="1" w:unhideWhenUsed="1"/>
-    <w:lsdException w:name="HTML Preformatted" w:semiHidden="1" w:unhideWhenUsed="1"/>
-    <w:lsdException w:name="HTML Sample" w:semiHidden="1" w:unhideWhenUsed="1"/>
-    <w:lsdException w:name="HTML Typewriter" w:semiHidden="1" w:unhideWhenUsed="1"/>
-    <w:lsdException w:name="HTML Variable" w:semiHidden="1" w:unhideWhenUsed="1"/>
-    <w:lsdException w:name="Normal Table" w:semiHidden="1" w:unhideWhenUsed="1"/>
-    <w:lsdException w:name="annotation subject" w:semiHidden="1" w:unhideWhenUsed="1"/>
-    <w:lsdException w:name="No List" w:semiHidden="1" w:unhideWhenUsed="1"/>
-    <w:lsdException w:name="Outline List 1" w:semiHidden="1" w:unhideWhenUsed="1"/>
-    <w:lsdException w:name="Outline List 2" w:semiHidden="1" w:unhideWhenUsed="1"/>
-    <w:lsdException w:name="Outline List 3" w:semiHidden="1" w:unhideWhenUsed="1"/>
-    <w:lsdException w:name="Table Simple 1" w:semiHidden="1" w:unhideWhenUsed="1"/>
-    <w:lsdException w:name="Table Simple 2" w:semiHidden="1" w:unhideWhenUsed="1"/>
-    <w:lsdException w:name="Table Simple 3" w:semiHidden="1" w:unhideWhenUsed="1"/>
-    <w:lsdException w:name="Table Classic 1" w:semiHidden="1" w:unhideWhenUsed="1"/>
-    <w:lsdException w:name="Table Classic 2" w:semiHidden="1" w:unhideWhenUsed="1"/>
-    <w:lsdException w:name="Table Classic 3" w:semiHidden="1" w:unhideWhenUsed="1"/>
-    <w:lsdException w:name="Table Classic 4" w:semiHidden="1" w:unhideWhenUsed="1"/>
-    <w:lsdException w:name="Table Colorful 1" w:semiHidden="1" w:unhideWhenUsed="1"/>
-    <w:lsdException w:name="Table Colorful 2" w:semiHidden="1" w:unhideWhenUsed="1"/>
-    <w:lsdException w:name="Table Colorful 3" w:semiHidden="1" w:unhideWhenUsed="1"/>
-    <w:lsdException w:name="Table Columns 1" w:semiHidden="1" w:unhideWhenUsed="1"/>
-    <w:lsdException w:name="Table Columns 2" w:semiHidden="1" w:unhideWhenUsed="1"/>
-    <w:lsdException w:name="Table Columns 3" w:semiHidden="1" w:unhideWhenUsed="1"/>
-    <w:lsdException w:name="Table Columns 4" w:semiHidden="1" w:unhideWhenUsed="1"/>
-    <w:lsdException w:name="Table Columns 5" w:semiHidden="1" w:unhideWhenUsed="1"/>
-    <w:lsdException w:name="Table Grid 1" w:semiHidden="1" w:unhideWhenUsed="1"/>
-    <w:lsdException w:name="Table Grid 2" w:semiHidden="1" w:unhideWhenUsed="1"/>
-    <w:lsdException w:name="Table Grid 3" w:semiHidden="1" w:unhideWhenUsed="1"/>
-    <w:lsdException w:name="Table Grid 4" w:semiHidden="1" w:unhideWhenUsed="1"/>
-    <w:lsdException w:name="Table Grid 5" w:semiHidden="1" w:unhideWhenUsed="1"/>
-    <w:lsdException w:name="Table Grid 6" w:semiHidden="1" w:unhideWhenUsed="1"/>
-    <w:lsdException w:name="Table Grid 7" w:semiHidden="1" w:unhideWhenUsed="1"/>
-    <w:lsdException w:name="Table Grid 8" w:semiHidden="1" w:unhideWhenUsed="1"/>
-    <w:lsdException w:name="Table List 1" w:semiHidden="1" w:unhideWhenUsed="1"/>
-    <w:lsdException w:name="Table List 2" w:semiHidden="1" w:unhideWhenUsed="1"/>
-    <w:lsdException w:name="Table List 3" w:semiHidden="1" w:unhideWhenUsed="1"/>
-    <w:lsdException w:name="Table List 4" w:semiHidden="1" w:unhideWhenUsed="1"/>
-    <w:lsdException w:name="Table List 5" w:semiHidden="1" w:unhideWhenUsed="1"/>
-    <w:lsdException w:name="Table List 6" w:semiHidden="1" w:unhideWhenUsed="1"/>
-    <w:lsdException w:name="Table List 7" w:semiHidden="1" w:unhideWhenUsed="1"/>
-    <w:lsdException w:name="Table List 8" w:semiHidden="1" w:unhideWhenUsed="1"/>
-    <w:lsdException w:name="Table 3D effects 1" w:semiHidden="1" w:unhideWhenUsed="1"/>
-    <w:lsdException w:name="Table 3D effects 2" w:semiHidden="1" w:unhideWhenUsed="1"/>
-    <w:lsdException w:name="Table 3D effects 3" w:semiHidden="1" w:unhideWhenUsed="1"/>
-    <w:lsdException w:name="Table Contemporary" w:semiHidden="1" w:unhideWhenUsed="1"/>
-    <w:lsdException w:name="Table Elegant" w:semiHidden="1" w:unhideWhenUsed="1"/>
-    <w:lsdException w:name="Table Professional" w:semiHidden="1" w:unhideWhenUsed="1"/>
-    <w:lsdException w:name="Table Subtle 1" w:semiHidden="1" w:unhideWhenUsed="1"/>
-    <w:lsdException w:name="Table Subtle 2" w:semiHidden="1" w:unhideWhenUsed="1"/>
-    <w:lsdException w:name="Table Web 1" w:semiHidden="1" w:unhideWhenUsed="1"/>
-    <w:lsdException w:name="Table Web 2" w:semiHidden="1" w:unhideWhenUsed="1"/>
-    <w:lsdException w:name="Table Web 3" w:semiHidden="1" w:unhideWhenUsed="1"/>
-    <w:lsdException w:name="Balloon Text" w:semiHidden="1" w:unhideWhenUsed="1"/>
-    <w:lsdException w:name="Table Grid" w:uiPriority="39"/>
-    <w:lsdException w:name="Table Theme" w:semiHidden="1" w:unhideWhenUsed="1"/>
-    <w:lsdException w:name="Placeholder Text" w:semiHidden="1"/>
-    <w:lsdException w:name="No Spacing" w:uiPriority="1" w:qFormat="1"/>
-    <w:lsdException w:name="Light Shading" w:uiPriority="60"/>
-    <w:lsdException w:name="Light List" w:uiPriority="61"/>
-    <w:lsdException w:name="Light Grid" w:uiPriority="62"/>
-    <w:lsdException w:name="Medium Shading 1" w:uiPriority="63"/>
-    <w:lsdException w:name="Medium Shading 2" w:uiPriority="64"/>
-    <w:lsdException w:name="Medium List 1" w:uiPriority="65"/>
-    <w:lsdException w:name="Medium List 2" w:uiPriority="66"/>
-    <w:lsdException w:name="Medium Grid 1" w:uiPriority="67"/>
-    <w:lsdException w:name="Medium Grid 2" w:uiPriority="68"/>
-    <w:lsdException w:name="Medium Grid 3" w:uiPriority="69"/>
-    <w:lsdException w:name="Dark List" w:uiPriority="70"/>
-    <w:lsdException w:name="Colorful Shading" w:uiPriority="71"/>
-    <w:lsdException w:name="Colorful List" w:uiPriority="72"/>
-    <w:lsdException w:name="Colorful Grid" w:uiPriority="73"/>
-    <w:lsdException w:name="Light Shading Accent 1" w:uiPriority="60"/>
-    <w:lsdException w:name="Light List Accent 1" w:uiPriority="61"/>
-    <w:lsdException w:name="Light Grid Accent 1" w:uiPriority="62"/>
-    <w:lsdException w:name="Medium Shading 1 Accent 1" w:uiPriority="63"/>
-    <w:lsdException w:name="Medium Shading 2 Accent 1" w:uiPriority="64"/>
-    <w:lsdException w:name="Medium List 1 Accent 1" w:uiPriority="65"/>
-    <w:lsdException w:name="Revision" w:semiHidden="1"/>
-    <w:lsdException w:name="List Paragraph" w:uiPriority="34" w:qFormat="1"/>
-    <w:lsdException w:name="Quote" w:uiPriority="29" w:qFormat="1"/>
-    <w:lsdException w:name="Intense Quote" w:uiPriority="30" w:qFormat="1"/>
-    <w:lsdException w:name="Medium List 2 Accent 1" w:uiPriority="66"/>
-    <w:lsdException w:name="Medium Grid 1 Accent 1" w:uiPriority="67"/>
-    <w:lsdException w:name="Medium Grid 2 Accent 1" w:uiPriority="68"/>
-    <w:lsdException w:name="Medium Grid 3 Accent 1" w:uiPriority="69"/>
-    <w:lsdException w:name="Dark List Accent 1" w:uiPriority="70"/>
-    <w:lsdException w:name="Colorful Shading Accent 1" w:uiPriority="71"/>
-    <w:lsdException w:name="Colorful List Accent 1" w:uiPriority="72"/>
-    <w:lsdException w:name="Colorful Grid Accent 1" w:uiPriority="73"/>
-    <w:lsdException w:name="Light Shading Accent 2" w:uiPriority="60"/>
-    <w:lsdException w:name="Light List Accent 2" w:uiPriority="61"/>
-    <w:lsdException w:name="Light Grid Accent 2" w:uiPriority="62"/>
-    <w:lsdException w:name="Medium Shading 1 Accent 2" w:uiPriority="63"/>
-    <w:lsdException w:name="Medium Shading 2 Accent 2" w:uiPriority="64"/>
-    <w:lsdException w:name="Medium List 1 Accent 2" w:uiPriority="65"/>
-    <w:lsdException w:name="Medium List 2 Accent 2" w:uiPriority="66"/>
-    <w:lsdException w:name="Medium Grid 1 Accent 2" w:uiPriority="67"/>
-    <w:lsdException w:name="Medium Grid 2 Accent 2" w:uiPriority="68"/>
-    <w:lsdException w:name="Medium Grid 3 Accent 2" w:uiPriority="69"/>
-    <w:lsdException w:name="Dark List Accent 2" w:uiPriority="70"/>
-    <w:lsdException w:name="Colorful Shading Accent 2" w:uiPriority="71"/>
-    <w:lsdException w:name="Colorful List Accent 2" w:uiPriority="72"/>
-    <w:lsdException w:name="Colorful Grid Accent 2" w:uiPriority="73"/>
-    <w:lsdException w:name="Light Shading Accent 3" w:uiPriority="60"/>
-    <w:lsdException w:name="Light List Accent 3" w:uiPriority="61"/>
-    <w:lsdException w:name="Light Grid Accent 3" w:uiPriority="62"/>
-    <w:lsdException w:name="Medium Shading 1 Accent 3" w:uiPriority="63"/>
-    <w:lsdException w:name="Medium Shading 2 Accent 3" w:uiPriority="64"/>
-    <w:lsdException w:name="Medium List 1 Accent 3" w:uiPriority="65"/>
-    <w:lsdException w:name="Medium List 2 Accent 3" w:uiPriority="66"/>
-    <w:lsdException w:name="Medium Grid 1 Accent 3" w:uiPriority="67"/>
-    <w:lsdException w:name="Medium Grid 2 Accent 3" w:uiPriority="68"/>
-    <w:lsdException w:name="Medium Grid 3 Accent 3" w:uiPriority="69"/>
-    <w:lsdException w:name="Dark List Accent 3" w:uiPriority="70"/>
-    <w:lsdException w:name="Colorful Shading Accent 3" w:uiPriority="71"/>
-    <w:lsdException w:name="Colorful List Accent 3" w:uiPriority="72"/>
-    <w:lsdException w:name="Colorful Grid Accent 3" w:uiPriority="73"/>
-    <w:lsdException w:name="Light Shading Accent 4" w:uiPriority="60"/>
-    <w:lsdException w:name="Light List Accent 4" w:uiPriority="61"/>
-    <w:lsdException w:name="Light Grid Accent 4" w:uiPriority="62"/>
-    <w:lsdException w:name="Medium Shading 1 Accent 4" w:uiPriority="63"/>
-    <w:lsdException w:name="Medium Shading 2 Accent 4" w:uiPriority="64"/>
-    <w:lsdException w:name="Medium List 1 Accent 4" w:uiPriority="65"/>
-    <w:lsdException w:name="Medium List 2 Accent 4" w:uiPriority="66"/>
-    <w:lsdException w:name="Medium Grid 1 Accent 4" w:uiPriority="67"/>
-    <w:lsdException w:name="Medium Grid 2 Accent 4" w:uiPriority="68"/>
-    <w:lsdException w:name="Medium Grid 3 Accent 4" w:uiPriority="69"/>
-    <w:lsdException w:name="Dark List Accent 4" w:uiPriority="70"/>
-    <w:lsdException w:name="Colorful Shading Accent 4" w:uiPriority="71"/>
-    <w:lsdException w:name="Colorful List Accent 4" w:uiPriority="72"/>
-    <w:lsdException w:name="Colorful Grid Accent 4" w:uiPriority="73"/>
-    <w:lsdException w:name="Light Shading Accent 5" w:uiPriority="60"/>
-    <w:lsdException w:name="Light List Accent 5" w:uiPriority="61"/>
-    <w:lsdException w:name="Light Grid Accent 5" w:uiPriority="62"/>
-    <w:lsdException w:name="Medium Shading 1 Accent 5" w:uiPriority="63"/>
-    <w:lsdException w:name="Medium Shading 2 Accent 5" w:uiPriority="64"/>
-    <w:lsdException w:name="Medium List 1 Accent 5" w:uiPriority="65"/>
-    <w:lsdException w:name="Medium List 2 Accent 5" w:uiPriority="66"/>
-    <w:lsdException w:name="Medium Grid 1 Accent 5" w:uiPriority="67"/>
-    <w:lsdException w:name="Medium Grid 2 Accent 5" w:uiPriority="68"/>
-    <w:lsdException w:name="Medium Grid 3 Accent 5" w:uiPriority="69"/>
-    <w:lsdException w:name="Dark List Accent 5" w:uiPriority="70"/>
-    <w:lsdException w:name="Colorful Shading Accent 5" w:uiPriority="71"/>
-    <w:lsdException w:name="Colorful List Accent 5" w:uiPriority="72"/>
-    <w:lsdException w:name="Colorful Grid Accent 5" w:uiPriority="73"/>
-    <w:lsdException w:name="Light Shading Accent 6" w:uiPriority="60"/>
-    <w:lsdException w:name="Light List Accent 6" w:uiPriority="61"/>
-    <w:lsdException w:name="Light Grid Accent 6" w:uiPriority="62"/>
-    <w:lsdException w:name="Medium Shading 1 Accent 6" w:uiPriority="63"/>
-    <w:lsdException w:name="Medium Shading 2 Accent 6" w:uiPriority="64"/>
-    <w:lsdException w:name="Medium List 1 Accent 6" w:uiPriority="65"/>
-    <w:lsdException w:name="Medium List 2 Accent 6" w:uiPriority="66"/>
-    <w:lsdException w:name="Medium Grid 1 Accent 6" w:uiPriority="67"/>
-    <w:lsdException w:name="Medium Grid 2 Accent 6" w:uiPriority="68"/>
-    <w:lsdException w:name="Medium Grid 3 Accent 6" w:uiPriority="69"/>
-    <w:lsdException w:name="Dark List Accent 6" w:uiPriority="70"/>
-    <w:lsdException w:name="Colorful Shading Accent 6" w:uiPriority="71"/>
-    <w:lsdException w:name="Colorful List Accent 6" w:uiPriority="72"/>
-    <w:lsdException w:name="Colorful Grid Accent 6" w:uiPriority="73"/>
-    <w:lsdException w:name="Subtle Emphasis" w:uiPriority="19" w:qFormat="1"/>
-    <w:lsdException w:name="Intense Emphasis" w:uiPriority="21" w:qFormat="1"/>
-    <w:lsdException w:name="Subtle Reference" w:uiPriority="31" w:qFormat="1"/>
-    <w:lsdException w:name="Intense Reference" w:uiPriority="32" w:qFormat="1"/>
-    <w:lsdException w:name="Book Title" w:uiPriority="33" w:qFormat="1"/>
-    <w:lsdException w:name="Bibliography" w:semiHidden="1" w:uiPriority="37" w:unhideWhenUsed="1"/>
-    <w:lsdException w:name="TOC Heading" w:semiHidden="1" w:uiPriority="39" w:unhideWhenUsed="1" w:qFormat="1"/>
-    <w:lsdException w:name="Plain Table 1" w:uiPriority="41"/>
-    <w:lsdException w:name="Plain Table 2" w:uiPriority="42"/>
-    <w:lsdException w:name="Plain Table 3" w:uiPriority="43"/>
-    <w:lsdException w:name="Plain Table 4" w:uiPriority="44"/>
-    <w:lsdException w:name="Plain Table 5" w:uiPriority="45"/>
-    <w:lsdException w:name="Grid Table Light" w:uiPriority="40"/>
-    <w:lsdException w:name="Grid Table 1 Light" w:uiPriority="46"/>
-    <w:lsdException w:name="Grid Table 2" w:uiPriority="47"/>
-    <w:lsdException w:name="Grid Table 3" w:uiPriority="48"/>
-    <w:lsdException w:name="Grid Table 4" w:uiPriority="49"/>
-    <w:lsdException w:name="Grid Table 5 Dark" w:uiPriority="50"/>
-    <w:lsdException w:name="Grid Table 6 Colorful" w:uiPriority="51"/>
-    <w:lsdException w:name="Grid Table 7 Colorful" w:uiPriority="52"/>
-    <w:lsdException w:name="Grid Table 1 Light Accent 1" w:uiPriority="46"/>
-    <w:lsdException w:name="Grid Table 2 Accent 1" w:uiPriority="47"/>
-    <w:lsdException w:name="Grid Table 3 Accent 1" w:uiPriority="48"/>
-    <w:lsdException w:name="Grid Table 4 Accent 1" w:uiPriority="49"/>
-    <w:lsdException w:name="Grid Table 5 Dark Accent 1" w:uiPriority="50"/>
-    <w:lsdException w:name="Grid Table 6 Colorful Accent 1" w:uiPriority="51"/>
-    <w:lsdException w:name="Grid Table 7 Colorful Accent 1" w:uiPriority="52"/>
-    <w:lsdException w:name="Grid Table 1 Light Accent 2" w:uiPriority="46"/>
-    <w:lsdException w:name="Grid Table 2 Accent 2" w:uiPriority="47"/>
-    <w:lsdException w:name="Grid Table 3 Accent 2" w:uiPriority="48"/>
-    <w:lsdException w:name="Grid Table 4 Accent 2" w:uiPriority="49"/>
-    <w:lsdException w:name="Grid Table 5 Dark Accent 2" w:uiPriority="50"/>
-    <w:lsdException w:name="Grid Table 6 Colorful Accent 2" w:uiPriority="51"/>
-    <w:lsdException w:name="Grid Table 7 Colorful Accent 2" w:uiPriority="52"/>
-    <w:lsdException w:name="Grid Table 1 Light Accent 3" w:uiPriority="46"/>
-    <w:lsdException w:name="Grid Table 2 Accent 3" w:uiPriority="47"/>
-    <w:lsdException w:name="Grid Table 3 Accent 3" w:uiPriority="48"/>
-    <w:lsdException w:name="Grid Table 4 Accent 3" w:uiPriority="49"/>
-    <w:lsdException w:name="Grid Table 5 Dark Accent 3" w:uiPriority="50"/>
-    <w:lsdException w:name="Grid Table 6 Colorful Accent 3" w:uiPriority="51"/>
-    <w:lsdException w:name="Grid Table 7 Colorful Accent 3" w:uiPriority="52"/>
-    <w:lsdException w:name="Grid Table 1 Light Accent 4" w:uiPriority="46"/>
-    <w:lsdException w:name="Grid Table 2 Accent 4" w:uiPriority="47"/>
-    <w:lsdException w:name="Grid Table 3 Accent 4" w:uiPriority="48"/>
-    <w:lsdException w:name="Grid Table 4 Accent 4" w:uiPriority="49"/>
-    <w:lsdException w:name="Grid Table 5 Dark Accent 4" w:uiPriority="50"/>
-    <w:lsdException w:name="Grid Table 6 Colorful Accent 4" w:uiPriority="51"/>
-    <w:lsdException w:name="Grid Table 7 Colorful Accent 4" w:uiPriority="52"/>
-    <w:lsdException w:name="Grid Table 1 Light Accent 5" w:uiPriority="46"/>
-    <w:lsdException w:name="Grid Table 2 Accent 5" w:uiPriority="47"/>
-    <w:lsdException w:name="Grid Table 3 Accent 5" w:uiPriority="48"/>
-    <w:lsdException w:name="Grid Table 4 Accent 5" w:uiPriority="49"/>
-    <w:lsdException w:name="Grid Table 5 Dark Accent 5" w:uiPriority="50"/>
-    <w:lsdException w:name="Grid Table 6 Colorful Accent 5" w:uiPriority="51"/>
-    <w:lsdException w:name="Grid Table 7 Colorful Accent 5" w:uiPriority="52"/>
-    <w:lsdException w:name="Grid Table 1 Light Accent 6" w:uiPriority="46"/>
-    <w:lsdException w:name="Grid Table 2 Accent 6" w:uiPriority="47"/>
-    <w:lsdException w:name="Grid Table 3 Accent 6" w:uiPriority="48"/>
-    <w:lsdException w:name="Grid Table 4 Accent 6" w:uiPriority="49"/>
-    <w:lsdException w:name="Grid Table 5 Dark Accent 6" w:uiPriority="50"/>
-    <w:lsdException w:name="Grid Table 6 Colorful Accent 6" w:uiPriority="51"/>
-    <w:lsdException w:name="Grid Table 7 Colorful Accent 6" w:uiPriority="52"/>
-    <w:lsdException w:name="List Table 1 Light" w:uiPriority="46"/>
-    <w:lsdException w:name="List Table 2" w:uiPriority="47"/>
-    <w:lsdException w:name="List Table 3" w:uiPriority="48"/>
-    <w:lsdException w:name="List Table 4" w:uiPriority="49"/>
-    <w:lsdException w:name="List Table 5 Dark" w:uiPriority="50"/>
-    <w:lsdException w:name="List Table 6 Colorful" w:uiPriority="51"/>
-    <w:lsdException w:name="List Table 7 Colorful" w:uiPriority="52"/>
-    <w:lsdException w:name="List Table 1 Light Accent 1" w:uiPriority="46"/>
-    <w:lsdException w:name="List Table 2 Accent 1" w:uiPriority="47"/>
-    <w:lsdException w:name="List Table 3 Accent 1" w:uiPriority="48"/>
-    <w:lsdException w:name="List Table 4 Accent 1" w:uiPriority="49"/>
-    <w:lsdException w:name="List Table 5 Dark Accent 1" w:uiPriority="50"/>
-    <w:lsdException w:name="List Table 6 Colorful Accent 1" w:uiPriority="51"/>
-    <w:lsdException w:name="List Table 7 Colorful Accent 1" w:uiPriority="52"/>
-    <w:lsdException w:name="List Table 1 Light Accent 2" w:uiPriority="46"/>
-    <w:lsdException w:name="List Table 2 Accent 2" w:uiPriority="47"/>
-    <w:lsdException w:name="List Table 3 Accent 2" w:uiPriority="48"/>
-    <w:lsdException w:name="List Table 4 Accent 2" w:uiPriority="49"/>
-    <w:lsdException w:name="List Table 5 Dark Accent 2" w:uiPriority="50"/>
-    <w:lsdException w:name="List Table 6 Colorful Accent 2" w:uiPriority="51"/>
-    <w:lsdException w:name="List Table 7 Colorful Accent 2" w:uiPriority="52"/>
-    <w:lsdException w:name="List Table 1 Light Accent 3" w:uiPriority="46"/>
-    <w:lsdException w:name="List Table 2 Accent 3" w:uiPriority="47"/>
-    <w:lsdException w:name="List Table 3 Accent 3" w:uiPriority="48"/>
-    <w:lsdException w:name="List Table 4 Accent 3" w:uiPriority="49"/>
-    <w:lsdException w:name="List Table 5 Dark Accent 3" w:uiPriority="50"/>
-    <w:lsdException w:name="List Table 6 Colorful Accent 3" w:uiPriority="51"/>
-    <w:lsdException w:name="List Table 7 Colorful Accent 3" w:uiPriority="52"/>
-    <w:lsdException w:name="List Table 1 Light Accent 4" w:uiPriority="46"/>
-    <w:lsdException w:name="List Table 2 Accent 4" w:uiPriority="47"/>
-    <w:lsdException w:name="List Table 3 Accent 4" w:uiPriority="48"/>
-    <w:lsdException w:name="List Table 4 Accent 4" w:uiPriority="49"/>
-    <w:lsdException w:name="List Table 5 Dark Accent 4" w:uiPriority="50"/>
-    <w:lsdException w:name="List Table 6 Colorful Accent 4" w:uiPriority="51"/>
-    <w:lsdException w:name="List Table 7 Colorful Accent 4" w:uiPriority="52"/>
-    <w:lsdException w:name="List Table 1 Light Accent 5" w:uiPriority="46"/>
-    <w:lsdException w:name="List Table 2 Accent 5" w:uiPriority="47"/>
-    <w:lsdException w:name="List Table 3 Accent 5" w:uiPriority="48"/>
-    <w:lsdException w:name="List Table 4 Accent 5" w:uiPriority="49"/>
-    <w:lsdException w:name="List Table 5 Dark Accent 5" w:uiPriority="50"/>
-    <w:lsdException w:name="List Table 6 Colorful Accent 5" w:uiPriority="51"/>
-    <w:lsdException w:name="List Table 7 Colorful Accent 5" w:uiPriority="52"/>
-    <w:lsdException w:name="List Table 1 Light Accent 6" w:uiPriority="46"/>
-    <w:lsdException w:name="List Table 2 Accent 6" w:uiPriority="47"/>
-    <w:lsdException w:name="List Table 3 Accent 6" w:uiPriority="48"/>
-    <w:lsdException w:name="List Table 4 Accent 6" w:uiPriority="49"/>
-    <w:lsdException w:name="List Table 5 Dark Accent 6" w:uiPriority="50"/>
-    <w:lsdException w:name="List Table 6 Colorful Accent 6" w:uiPriority="51"/>
-    <w:lsdException w:name="List Table 7 Colorful Accent 6" w:uiPriority="52"/>
+  <w:latentStyles w:defLockedState="0" w:defUIPriority="99" w:defSemiHidden="1" w:defUnhideWhenUsed="1" w:defQFormat="0" w:count="267">
+    <w:lsdException w:name="Normal" w:semiHidden="0" w:uiPriority="0" w:unhideWhenUsed="0" w:qFormat="1"/>
+    <w:lsdException w:name="heading 1" w:semiHidden="0" w:uiPriority="9" w:unhideWhenUsed="0" w:qFormat="1"/>
+    <w:lsdException w:name="heading 2" w:uiPriority="9" w:qFormat="1"/>
+    <w:lsdException w:name="heading 3" w:uiPriority="9" w:qFormat="1"/>
+    <w:lsdException w:name="heading 4" w:uiPriority="9" w:qFormat="1"/>
+    <w:lsdException w:name="heading 5" w:uiPriority="9" w:qFormat="1"/>
+    <w:lsdException w:name="heading 6" w:uiPriority="9" w:qFormat="1"/>
+    <w:lsdException w:name="heading 7" w:uiPriority="9" w:qFormat="1"/>
+    <w:lsdException w:name="heading 8" w:uiPriority="9" w:qFormat="1"/>
+    <w:lsdException w:name="heading 9" w:uiPriority="9" w:qFormat="1"/>
+    <w:lsdException w:name="toc 1" w:uiPriority="39"/>
+    <w:lsdException w:name="toc 2" w:uiPriority="39"/>
+    <w:lsdException w:name="toc 3" w:uiPriority="39"/>
+    <w:lsdException w:name="toc 4" w:uiPriority="39"/>
+    <w:lsdException w:name="toc 5" w:uiPriority="39"/>
+    <w:lsdException w:name="toc 6" w:uiPriority="39"/>
+    <w:lsdException w:name="toc 7" w:uiPriority="39"/>
+    <w:lsdException w:name="toc 8" w:uiPriority="39"/>
+    <w:lsdException w:name="toc 9" w:uiPriority="39"/>
+    <w:lsdException w:name="caption" w:uiPriority="35" w:qFormat="1"/>
+    <w:lsdException w:name="Title" w:semiHidden="0" w:uiPriority="10" w:unhideWhenUsed="0" w:qFormat="1"/>
+    <w:lsdException w:name="Default Paragraph Font" w:uiPriority="1"/>
+    <w:lsdException w:name="Subtitle" w:semiHidden="0" w:uiPriority="11" w:unhideWhenUsed="0" w:qFormat="1"/>
+    <w:lsdException w:name="Strong" w:semiHidden="0" w:uiPriority="22" w:unhideWhenUsed="0" w:qFormat="1"/>
+    <w:lsdException w:name="Emphasis" w:semiHidden="0" w:uiPriority="20" w:unhideWhenUsed="0" w:qFormat="1"/>
+    <w:lsdException w:name="Table Grid" w:semiHidden="0" w:uiPriority="39" w:unhideWhenUsed="0"/>
+    <w:lsdException w:name="Placeholder Text" w:unhideWhenUsed="0"/>
+    <w:lsdException w:name="No Spacing" w:semiHidden="0" w:uiPriority="1" w:unhideWhenUsed="0" w:qFormat="1"/>
+    <w:lsdException w:name="Light Shading" w:semiHidden="0" w:uiPriority="60" w:unhideWhenUsed="0"/>
+    <w:lsdException w:name="Light List" w:semiHidden="0" w:uiPriority="61" w:unhideWhenUsed="0"/>
+    <w:lsdException w:name="Light Grid" w:semiHidden="0" w:uiPriority="62" w:unhideWhenUsed="0"/>
+    <w:lsdException w:name="Medium Shading 1" w:semiHidden="0" w:uiPriority="63" w:unhideWhenUsed="0"/>
+    <w:lsdException w:name="Medium Shading 2" w:semiHidden="0" w:uiPriority="64" w:unhideWhenUsed="0"/>
+    <w:lsdException w:name="Medium List 1" w:semiHidden="0" w:uiPriority="65" w:unhideWhenUsed="0"/>
+    <w:lsdException w:name="Medium List 2" w:semiHidden="0" w:uiPriority="66" w:unhideWhenUsed="0"/>
+    <w:lsdException w:name="Medium Grid 1" w:semiHidden="0" w:uiPriority="67" w:unhideWhenUsed="0"/>
+    <w:lsdException w:name="Medium Grid 2" w:semiHidden="0" w:uiPriority="68" w:unhideWhenUsed="0"/>
+    <w:lsdException w:name="Medium Grid 3" w:semiHidden="0" w:uiPriority="69" w:unhideWhenUsed="0"/>
+    <w:lsdException w:name="Dark List" w:semiHidden="0" w:uiPriority="70" w:unhideWhenUsed="0"/>
+    <w:lsdException w:name="Colorful Shading" w:semiHidden="0" w:uiPriority="71" w:unhideWhenUsed="0"/>
+    <w:lsdException w:name="Colorful List" w:semiHidden="0" w:uiPriority="72" w:unhideWhenUsed="0"/>
+    <w:lsdException w:name="Colorful Grid" w:semiHidden="0" w:uiPriority="73" w:unhideWhenUsed="0"/>
+    <w:lsdException w:name="Light Shading Accent 1" w:semiHidden="0" w:uiPriority="60" w:unhideWhenUsed="0"/>
+    <w:lsdException w:name="Light List Accent 1" w:semiHidden="0" w:uiPriority="61" w:unhideWhenUsed="0"/>
+    <w:lsdException w:name="Light Grid Accent 1" w:semiHidden="0" w:uiPriority="62" w:unhideWhenUsed="0"/>
+    <w:lsdException w:name="Medium Shading 1 Accent 1" w:semiHidden="0" w:uiPriority="63" w:unhideWhenUsed="0"/>
+    <w:lsdException w:name="Medium Shading 2 Accent 1" w:semiHidden="0" w:uiPriority="64" w:unhideWhenUsed="0"/>
+    <w:lsdException w:name="Medium List 1 Accent 1" w:semiHidden="0" w:uiPriority="65" w:unhideWhenUsed="0"/>
+    <w:lsdException w:name="Revision" w:unhideWhenUsed="0"/>
+    <w:lsdException w:name="List Paragraph" w:semiHidden="0" w:uiPriority="34" w:unhideWhenUsed="0" w:qFormat="1"/>
+    <w:lsdException w:name="Quote" w:semiHidden="0" w:uiPriority="29" w:unhideWhenUsed="0" w:qFormat="1"/>
+    <w:lsdException w:name="Intense Quote" w:semiHidden="0" w:uiPriority="30" w:unhideWhenUsed="0" w:qFormat="1"/>
+    <w:lsdException w:name="Medium List 2 Accent 1" w:semiHidden="0" w:uiPriority="66" w:unhideWhenUsed="0"/>
+    <w:lsdException w:name="Medium Grid 1 Accent 1" w:semiHidden="0" w:uiPriority="67" w:unhideWhenUsed="0"/>
+    <w:lsdException w:name="Medium Grid 2 Accent 1" w:semiHidden="0" w:uiPriority="68" w:unhideWhenUsed="0"/>
+    <w:lsdException w:name="Medium Grid 3 Accent 1" w:semiHidden="0" w:uiPriority="69" w:unhideWhenUsed="0"/>
+    <w:lsdException w:name="Dark List Accent 1" w:semiHidden="0" w:uiPriority="70" w:unhideWhenUsed="0"/>
+    <w:lsdException w:name="Colorful Shading Accent 1" w:semiHidden="0" w:uiPriority="71" w:unhideWhenUsed="0"/>
+    <w:lsdException w:name="Colorful List Accent 1" w:semiHidden="0" w:uiPriority="72" w:unhideWhenUsed="0"/>
+    <w:lsdException w:name="Colorful Grid Accent 1" w:semiHidden="0" w:uiPriority="73" w:unhideWhenUsed="0"/>
+    <w:lsdException w:name="Light Shading Accent 2" w:semiHidden="0" w:uiPriority="60" w:unhideWhenUsed="0"/>
+    <w:lsdException w:name="Light List Accent 2" w:semiHidden="0" w:uiPriority="61" w:unhideWhenUsed="0"/>
+    <w:lsdException w:name="Light Grid Accent 2" w:semiHidden="0" w:uiPriority="62" w:unhideWhenUsed="0"/>
+    <w:lsdException w:name="Medium Shading 1 Accent 2" w:semiHidden="0" w:uiPriority="63" w:unhideWhenUsed="0"/>
+    <w:lsdException w:name="Medium Shading 2 Accent 2" w:semiHidden="0" w:uiPriority="64" w:unhideWhenUsed="0"/>
+    <w:lsdException w:name="Medium List 1 Accent 2" w:semiHidden="0" w:uiPriority="65" w:unhideWhenUsed="0"/>
+    <w:lsdException w:name="Medium List 2 Accent 2" w:semiHidden="0" w:uiPriority="66" w:unhideWhenUsed="0"/>
+    <w:lsdException w:name="Medium Grid 1 Accent 2" w:semiHidden="0" w:uiPriority="67" w:unhideWhenUsed="0"/>
+    <w:lsdException w:name="Medium Grid 2 Accent 2" w:semiHidden="0" w:uiPriority="68" w:unhideWhenUsed="0"/>
+    <w:lsdException w:name="Medium Grid 3 Accent 2" w:semiHidden="0" w:uiPriority="69" w:unhideWhenUsed="0"/>
+    <w:lsdException w:name="Dark List Accent 2" w:semiHidden="0" w:uiPriority="70" w:unhideWhenUsed="0"/>
+    <w:lsdException w:name="Colorful Shading Accent 2" w:semiHidden="0" w:uiPriority="71" w:unhideWhenUsed="0"/>
+    <w:lsdException w:name="Colorful List Accent 2" w:semiHidden="0" w:uiPriority="72" w:unhideWhenUsed="0"/>
+    <w:lsdException w:name="Colorful Grid Accent 2" w:semiHidden="0" w:uiPriority="73" w:unhideWhenUsed="0"/>
+    <w:lsdException w:name="Light Shading Accent 3" w:semiHidden="0" w:uiPriority="60" w:unhideWhenUsed="0"/>
+    <w:lsdException w:name="Light List Accent 3" w:semiHidden="0" w:uiPriority="61" w:unhideWhenUsed="0"/>
+    <w:lsdException w:name="Light Grid Accent 3" w:semiHidden="0" w:uiPriority="62" w:unhideWhenUsed="0"/>
+    <w:lsdException w:name="Medium Shading 1 Accent 3" w:semiHidden="0" w:uiPriority="63" w:unhideWhenUsed="0"/>
+    <w:lsdException w:name="Medium Shading 2 Accent 3" w:semiHidden="0" w:uiPriority="64" w:unhideWhenUsed="0"/>
+    <w:lsdException w:name="Medium List 1 Accent 3" w:semiHidden="0" w:uiPriority="65" w:unhideWhenUsed="0"/>
+    <w:lsdException w:name="Medium List 2 Accent 3" w:semiHidden="0" w:uiPriority="66" w:unhideWhenUsed="0"/>
+    <w:lsdException w:name="Medium Grid 1 Accent 3" w:semiHidden="0" w:uiPriority="67" w:unhideWhenUsed="0"/>
+    <w:lsdException w:name="Medium Grid 2 Accent 3" w:semiHidden="0" w:uiPriority="68" w:unhideWhenUsed="0"/>
+    <w:lsdException w:name="Medium Grid 3 Accent 3" w:semiHidden="0" w:uiPriority="69" w:unhideWhenUsed="0"/>
+    <w:lsdException w:name="Dark List Accent 3" w:semiHidden="0" w:uiPriority="70" w:unhideWhenUsed="0"/>
+    <w:lsdException w:name="Colorful Shading Accent 3" w:semiHidden="0" w:uiPriority="71" w:unhideWhenUsed="0"/>
+    <w:lsdException w:name="Colorful List Accent 3" w:semiHidden="0" w:uiPriority="72" w:unhideWhenUsed="0"/>
+    <w:lsdException w:name="Colorful Grid Accent 3" w:semiHidden="0" w:uiPriority="73" w:unhideWhenUsed="0"/>
+    <w:lsdException w:name="Light Shading Accent 4" w:semiHidden="0" w:uiPriority="60" w:unhideWhenUsed="0"/>
+    <w:lsdException w:name="Light List Accent 4" w:semiHidden="0" w:uiPriority="61" w:unhideWhenUsed="0"/>
+    <w:lsdException w:name="Light Grid Accent 4" w:semiHidden="0" w:uiPriority="62" w:unhideWhenUsed="0"/>
+    <w:lsdException w:name="Medium Shading 1 Accent 4" w:semiHidden="0" w:uiPriority="63" w:unhideWhenUsed="0"/>
+    <w:lsdException w:name="Medium Shading 2 Accent 4" w:semiHidden="0" w:uiPriority="64" w:unhideWhenUsed="0"/>
+    <w:lsdException w:name="Medium List 1 Accent 4" w:semiHidden="0" w:uiPriority="65" w:unhideWhenUsed="0"/>
+    <w:lsdException w:name="Medium List 2 Accent 4" w:semiHidden="0" w:uiPriority="66" w:unhideWhenUsed="0"/>
+    <w:lsdException w:name="Medium Grid 1 Accent 4" w:semiHidden="0" w:uiPriority="67" w:unhideWhenUsed="0"/>
+    <w:lsdException w:name="Medium Grid 2 Accent 4" w:semiHidden="0" w:uiPriority="68" w:unhideWhenUsed="0"/>
+    <w:lsdException w:name="Medium Grid 3 Accent 4" w:semiHidden="0" w:uiPriority="69" w:unhideWhenUsed="0"/>
+    <w:lsdException w:name="Dark List Accent 4" w:semiHidden="0" w:uiPriority="70" w:unhideWhenUsed="0"/>
+    <w:lsdException w:name="Colorful Shading Accent 4" w:semiHidden="0" w:uiPriority="71" w:unhideWhenUsed="0"/>
+    <w:lsdException w:name="Colorful List Accent 4" w:semiHidden="0" w:uiPriority="72" w:unhideWhenUsed="0"/>
+    <w:lsdException w:name="Colorful Grid Accent 4" w:semiHidden="0" w:uiPriority="73" w:unhideWhenUsed="0"/>
+    <w:lsdException w:name="Light Shading Accent 5" w:semiHidden="0" w:uiPriority="60" w:unhideWhenUsed="0"/>
+    <w:lsdException w:name="Light List Accent 5" w:semiHidden="0" w:uiPriority="61" w:unhideWhenUsed="0"/>
+    <w:lsdException w:name="Light Grid Accent 5" w:semiHidden="0" w:uiPriority="62" w:unhideWhenUsed="0"/>
+    <w:lsdException w:name="Medium Shading 1 Accent 5" w:semiHidden="0" w:uiPriority="63" w:unhideWhenUsed="0"/>
+    <w:lsdException w:name="Medium Shading 2 Accent 5" w:semiHidden="0" w:uiPriority="64" w:unhideWhenUsed="0"/>
+    <w:lsdException w:name="Medium List 1 Accent 5" w:semiHidden="0" w:uiPriority="65" w:unhideWhenUsed="0"/>
+    <w:lsdException w:name="Medium List 2 Accent 5" w:semiHidden="0" w:uiPriority="66" w:unhideWhenUsed="0"/>
+    <w:lsdException w:name="Medium Grid 1 Accent 5" w:semiHidden="0" w:uiPriority="67" w:unhideWhenUsed="0"/>
+    <w:lsdException w:name="Medium Grid 2 Accent 5" w:semiHidden="0" w:uiPriority="68" w:unhideWhenUsed="0"/>
+    <w:lsdException w:name="Medium Grid 3 Accent 5" w:semiHidden="0" w:uiPriority="69" w:unhideWhenUsed="0"/>
+    <w:lsdException w:name="Dark List Accent 5" w:semiHidden="0" w:uiPriority="70" w:unhideWhenUsed="0"/>
+    <w:lsdException w:name="Colorful Shading Accent 5" w:semiHidden="0" w:uiPriority="71" w:unhideWhenUsed="0"/>
+    <w:lsdException w:name="Colorful List Accent 5" w:semiHidden="0" w:uiPriority="72" w:unhideWhenUsed="0"/>
+    <w:lsdException w:name="Colorful Grid Accent 5" w:semiHidden="0" w:uiPriority="73" w:unhideWhenUsed="0"/>
+    <w:lsdException w:name="Light Shading Accent 6" w:semiHidden="0" w:uiPriority="60" w:unhideWhenUsed="0"/>
+    <w:lsdException w:name="Light List Accent 6" w:semiHidden="0" w:uiPriority="61" w:unhideWhenUsed="0"/>
+    <w:lsdException w:name="Light Grid Accent 6" w:semiHidden="0" w:uiPriority="62" w:unhideWhenUsed="0"/>
+    <w:lsdException w:name="Medium Shading 1 Accent 6" w:semiHidden="0" w:uiPriority="63" w:unhideWhenUsed="0"/>
+    <w:lsdException w:name="Medium Shading 2 Accent 6" w:semiHidden="0" w:uiPriority="64" w:unhideWhenUsed="0"/>
+    <w:lsdException w:name="Medium List 1 Accent 6" w:semiHidden="0" w:uiPriority="65" w:unhideWhenUsed="0"/>
+    <w:lsdException w:name="Medium List 2 Accent 6" w:semiHidden="0" w:uiPriority="66" w:unhideWhenUsed="0"/>
+    <w:lsdException w:name="Medium Grid 1 Accent 6" w:semiHidden="0" w:uiPriority="67" w:unhideWhenUsed="0"/>
+    <w:lsdException w:name="Medium Grid 2 Accent 6" w:semiHidden="0" w:uiPriority="68" w:unhideWhenUsed="0"/>
+    <w:lsdException w:name="Medium Grid 3 Accent 6" w:semiHidden="0" w:uiPriority="69" w:unhideWhenUsed="0"/>
+    <w:lsdException w:name="Dark List Accent 6" w:semiHidden="0" w:uiPriority="70" w:unhideWhenUsed="0"/>
+    <w:lsdException w:name="Colorful Shading Accent 6" w:semiHidden="0" w:uiPriority="71" w:unhideWhenUsed="0"/>
+    <w:lsdException w:name="Colorful List Accent 6" w:semiHidden="0" w:uiPriority="72" w:unhideWhenUsed="0"/>
+    <w:lsdException w:name="Colorful Grid Accent 6" w:semiHidden="0" w:uiPriority="73" w:unhideWhenUsed="0"/>
+    <w:lsdException w:name="Subtle Emphasis" w:semiHidden="0" w:uiPriority="19" w:unhideWhenUsed="0" w:qFormat="1"/>
+    <w:lsdException w:name="Intense Emphasis" w:semiHidden="0" w:uiPriority="21" w:unhideWhenUsed="0" w:qFormat="1"/>
+    <w:lsdException w:name="Subtle Reference" w:semiHidden="0" w:uiPriority="31" w:unhideWhenUsed="0" w:qFormat="1"/>
+    <w:lsdException w:name="Intense Reference" w:semiHidden="0" w:uiPriority="32" w:unhideWhenUsed="0" w:qFormat="1"/>
+    <w:lsdException w:name="Book Title" w:semiHidden="0" w:uiPriority="33" w:unhideWhenUsed="0" w:qFormat="1"/>
+    <w:lsdException w:name="Bibliography" w:uiPriority="37"/>
+    <w:lsdException w:name="TOC Heading" w:uiPriority="39" w:qFormat="1"/>
   </w:latentStyles>
   <w:style w:type="paragraph" w:default="1" w:styleId="a">
     <w:name w:val="Normal"/>
@@ -6780,7 +7140,427 @@
   <w:style w:type="character" w:default="1" w:styleId="a0">
     <w:name w:val="Default Paragraph Font"/>
     <w:uiPriority w:val="1"/>
+    <w:unhideWhenUsed/>
+  </w:style>
+  <w:style w:type="table" w:default="1" w:styleId="a1">
+    <w:name w:val="Normal Table"/>
+    <w:uiPriority w:val="99"/>
     <w:semiHidden/>
+    <w:unhideWhenUsed/>
+    <w:tblPr>
+      <w:tblInd w:w="0" w:type="dxa"/>
+      <w:tblCellMar>
+        <w:top w:w="0" w:type="dxa"/>
+        <w:left w:w="108" w:type="dxa"/>
+        <w:bottom w:w="0" w:type="dxa"/>
+        <w:right w:w="108" w:type="dxa"/>
+      </w:tblCellMar>
+    </w:tblPr>
+  </w:style>
+  <w:style w:type="numbering" w:default="1" w:styleId="a2">
+    <w:name w:val="No List"/>
+    <w:uiPriority w:val="99"/>
+    <w:semiHidden/>
+    <w:unhideWhenUsed/>
+  </w:style>
+  <w:style w:type="character" w:customStyle="1" w:styleId="1Char">
+    <w:name w:val="标题 1 Char"/>
+    <w:basedOn w:val="a0"/>
+    <w:link w:val="1"/>
+    <w:uiPriority w:val="9"/>
+    <w:rsid w:val="00CB718E"/>
+    <w:rPr>
+      <w:b/>
+      <w:bCs/>
+      <w:kern w:val="44"/>
+      <w:sz w:val="44"/>
+      <w:szCs w:val="44"/>
+    </w:rPr>
+  </w:style>
+  <w:style w:type="character" w:customStyle="1" w:styleId="2Char">
+    <w:name w:val="标题 2 Char"/>
+    <w:basedOn w:val="a0"/>
+    <w:link w:val="2"/>
+    <w:uiPriority w:val="9"/>
+    <w:rsid w:val="00CF44C1"/>
+    <w:rPr>
+      <w:rFonts w:asciiTheme="majorHAnsi" w:eastAsiaTheme="majorEastAsia" w:hAnsiTheme="majorHAnsi" w:cstheme="majorBidi"/>
+      <w:b/>
+      <w:bCs/>
+      <w:sz w:val="32"/>
+      <w:szCs w:val="32"/>
+    </w:rPr>
+  </w:style>
+  <w:style w:type="paragraph" w:styleId="a3">
+    <w:name w:val="List Paragraph"/>
+    <w:basedOn w:val="a"/>
+    <w:uiPriority w:val="34"/>
+    <w:qFormat/>
+    <w:rsid w:val="00CF44C1"/>
+    <w:pPr>
+      <w:ind w:firstLineChars="200" w:firstLine="420"/>
+    </w:pPr>
+  </w:style>
+  <w:style w:type="character" w:styleId="a4">
+    <w:name w:val="Hyperlink"/>
+    <w:basedOn w:val="a0"/>
+    <w:uiPriority w:val="99"/>
+    <w:unhideWhenUsed/>
+    <w:rsid w:val="0092787B"/>
+    <w:rPr>
+      <w:color w:val="0563C1" w:themeColor="hyperlink"/>
+      <w:u w:val="single"/>
+    </w:rPr>
+  </w:style>
+  <w:style w:type="paragraph" w:styleId="a5">
+    <w:name w:val="header"/>
+    <w:basedOn w:val="a"/>
+    <w:link w:val="Char"/>
+    <w:uiPriority w:val="99"/>
+    <w:unhideWhenUsed/>
+    <w:rsid w:val="00A935B0"/>
+    <w:pPr>
+      <w:pBdr>
+        <w:bottom w:val="single" w:sz="6" w:space="1" w:color="auto"/>
+      </w:pBdr>
+      <w:tabs>
+        <w:tab w:val="center" w:pos="4153"/>
+        <w:tab w:val="right" w:pos="8306"/>
+      </w:tabs>
+      <w:snapToGrid w:val="0"/>
+      <w:jc w:val="center"/>
+    </w:pPr>
+    <w:rPr>
+      <w:sz w:val="18"/>
+      <w:szCs w:val="18"/>
+    </w:rPr>
+  </w:style>
+  <w:style w:type="character" w:customStyle="1" w:styleId="Char">
+    <w:name w:val="页眉 Char"/>
+    <w:basedOn w:val="a0"/>
+    <w:link w:val="a5"/>
+    <w:uiPriority w:val="99"/>
+    <w:rsid w:val="00A935B0"/>
+    <w:rPr>
+      <w:sz w:val="18"/>
+      <w:szCs w:val="18"/>
+    </w:rPr>
+  </w:style>
+  <w:style w:type="paragraph" w:styleId="a6">
+    <w:name w:val="footer"/>
+    <w:basedOn w:val="a"/>
+    <w:link w:val="Char0"/>
+    <w:uiPriority w:val="99"/>
+    <w:unhideWhenUsed/>
+    <w:rsid w:val="00A935B0"/>
+    <w:pPr>
+      <w:tabs>
+        <w:tab w:val="center" w:pos="4153"/>
+        <w:tab w:val="right" w:pos="8306"/>
+      </w:tabs>
+      <w:snapToGrid w:val="0"/>
+      <w:jc w:val="left"/>
+    </w:pPr>
+    <w:rPr>
+      <w:sz w:val="18"/>
+      <w:szCs w:val="18"/>
+    </w:rPr>
+  </w:style>
+  <w:style w:type="character" w:customStyle="1" w:styleId="Char0">
+    <w:name w:val="页脚 Char"/>
+    <w:basedOn w:val="a0"/>
+    <w:link w:val="a6"/>
+    <w:uiPriority w:val="99"/>
+    <w:rsid w:val="00A935B0"/>
+    <w:rPr>
+      <w:sz w:val="18"/>
+      <w:szCs w:val="18"/>
+    </w:rPr>
+  </w:style>
+  <w:style w:type="character" w:styleId="a7">
+    <w:name w:val="FollowedHyperlink"/>
+    <w:basedOn w:val="a0"/>
+    <w:uiPriority w:val="99"/>
+    <w:semiHidden/>
+    <w:unhideWhenUsed/>
+    <w:rsid w:val="0065680C"/>
+    <w:rPr>
+      <w:color w:val="954F72" w:themeColor="followedHyperlink"/>
+      <w:u w:val="single"/>
+    </w:rPr>
+  </w:style>
+  <w:style w:type="character" w:customStyle="1" w:styleId="3Char">
+    <w:name w:val="标题 3 Char"/>
+    <w:basedOn w:val="a0"/>
+    <w:link w:val="3"/>
+    <w:uiPriority w:val="9"/>
+    <w:rsid w:val="00EB4FFD"/>
+    <w:rPr>
+      <w:b/>
+      <w:bCs/>
+      <w:sz w:val="32"/>
+      <w:szCs w:val="32"/>
+    </w:rPr>
+  </w:style>
+  <w:style w:type="paragraph" w:styleId="a8">
+    <w:name w:val="Balloon Text"/>
+    <w:basedOn w:val="a"/>
+    <w:link w:val="Char1"/>
+    <w:uiPriority w:val="99"/>
+    <w:semiHidden/>
+    <w:unhideWhenUsed/>
+    <w:rsid w:val="00760390"/>
+    <w:rPr>
+      <w:sz w:val="18"/>
+      <w:szCs w:val="18"/>
+    </w:rPr>
+  </w:style>
+  <w:style w:type="character" w:customStyle="1" w:styleId="Char1">
+    <w:name w:val="批注框文本 Char"/>
+    <w:basedOn w:val="a0"/>
+    <w:link w:val="a8"/>
+    <w:uiPriority w:val="99"/>
+    <w:semiHidden/>
+    <w:rsid w:val="00760390"/>
+    <w:rPr>
+      <w:sz w:val="18"/>
+      <w:szCs w:val="18"/>
+    </w:rPr>
+  </w:style>
+</w:styles>
+</file>
+
+<file path=word/stylesWithEffects.xml><?xml version="1.0" encoding="utf-8"?>
+<w:styles xmlns:wpc="http://schemas.microsoft.com/office/word/2010/wordprocessingCanvas" xmlns:mc="http://schemas.openxmlformats.org/markup-compatibility/2006" xmlns:o="urn:schemas-microsoft-com:office:office" xmlns:r="http://schemas.openxmlformats.org/officeDocument/2006/relationships" xmlns:m="http://schemas.openxmlformats.org/officeDocument/2006/math" xmlns:v="urn:schemas-microsoft-com:vml" xmlns:wp14="http://schemas.microsoft.com/office/word/2010/wordprocessingDrawing" xmlns:wp="http://schemas.openxmlformats.org/drawingml/2006/wordprocessingDrawing" xmlns:w10="urn:schemas-microsoft-com:office:word" xmlns:w="http://schemas.openxmlformats.org/wordprocessingml/2006/main" xmlns:w14="http://schemas.microsoft.com/office/word/2010/wordml" xmlns:wpg="http://schemas.microsoft.com/office/word/2010/wordprocessingGroup" xmlns:wpi="http://schemas.microsoft.com/office/word/2010/wordprocessingInk" xmlns:wne="http://schemas.microsoft.com/office/word/2006/wordml" xmlns:wps="http://schemas.microsoft.com/office/word/2010/wordprocessingShape" mc:Ignorable="w14 wp14">
+  <w:docDefaults>
+    <w:rPrDefault>
+      <w:rPr>
+        <w:rFonts w:asciiTheme="minorHAnsi" w:eastAsiaTheme="minorEastAsia" w:hAnsiTheme="minorHAnsi" w:cstheme="minorBidi"/>
+        <w:kern w:val="2"/>
+        <w:sz w:val="24"/>
+        <w:szCs w:val="22"/>
+        <w:lang w:val="en-US" w:eastAsia="zh-CN" w:bidi="ar-SA"/>
+      </w:rPr>
+    </w:rPrDefault>
+    <w:pPrDefault/>
+  </w:docDefaults>
+  <w:latentStyles w:defLockedState="0" w:defUIPriority="99" w:defSemiHidden="1" w:defUnhideWhenUsed="1" w:defQFormat="0" w:count="267">
+    <w:lsdException w:name="Normal" w:semiHidden="0" w:uiPriority="0" w:unhideWhenUsed="0" w:qFormat="1"/>
+    <w:lsdException w:name="heading 1" w:semiHidden="0" w:uiPriority="9" w:unhideWhenUsed="0" w:qFormat="1"/>
+    <w:lsdException w:name="heading 2" w:uiPriority="9" w:qFormat="1"/>
+    <w:lsdException w:name="heading 3" w:uiPriority="9" w:qFormat="1"/>
+    <w:lsdException w:name="heading 4" w:uiPriority="9" w:qFormat="1"/>
+    <w:lsdException w:name="heading 5" w:uiPriority="9" w:qFormat="1"/>
+    <w:lsdException w:name="heading 6" w:uiPriority="9" w:qFormat="1"/>
+    <w:lsdException w:name="heading 7" w:uiPriority="9" w:qFormat="1"/>
+    <w:lsdException w:name="heading 8" w:uiPriority="9" w:qFormat="1"/>
+    <w:lsdException w:name="heading 9" w:uiPriority="9" w:qFormat="1"/>
+    <w:lsdException w:name="toc 1" w:uiPriority="39"/>
+    <w:lsdException w:name="toc 2" w:uiPriority="39"/>
+    <w:lsdException w:name="toc 3" w:uiPriority="39"/>
+    <w:lsdException w:name="toc 4" w:uiPriority="39"/>
+    <w:lsdException w:name="toc 5" w:uiPriority="39"/>
+    <w:lsdException w:name="toc 6" w:uiPriority="39"/>
+    <w:lsdException w:name="toc 7" w:uiPriority="39"/>
+    <w:lsdException w:name="toc 8" w:uiPriority="39"/>
+    <w:lsdException w:name="toc 9" w:uiPriority="39"/>
+    <w:lsdException w:name="caption" w:uiPriority="35" w:qFormat="1"/>
+    <w:lsdException w:name="Title" w:semiHidden="0" w:uiPriority="10" w:unhideWhenUsed="0" w:qFormat="1"/>
+    <w:lsdException w:name="Default Paragraph Font" w:uiPriority="1"/>
+    <w:lsdException w:name="Subtitle" w:semiHidden="0" w:uiPriority="11" w:unhideWhenUsed="0" w:qFormat="1"/>
+    <w:lsdException w:name="Strong" w:semiHidden="0" w:uiPriority="22" w:unhideWhenUsed="0" w:qFormat="1"/>
+    <w:lsdException w:name="Emphasis" w:semiHidden="0" w:uiPriority="20" w:unhideWhenUsed="0" w:qFormat="1"/>
+    <w:lsdException w:name="Table Grid" w:semiHidden="0" w:uiPriority="39" w:unhideWhenUsed="0"/>
+    <w:lsdException w:name="Placeholder Text" w:unhideWhenUsed="0"/>
+    <w:lsdException w:name="No Spacing" w:semiHidden="0" w:uiPriority="1" w:unhideWhenUsed="0" w:qFormat="1"/>
+    <w:lsdException w:name="Light Shading" w:semiHidden="0" w:uiPriority="60" w:unhideWhenUsed="0"/>
+    <w:lsdException w:name="Light List" w:semiHidden="0" w:uiPriority="61" w:unhideWhenUsed="0"/>
+    <w:lsdException w:name="Light Grid" w:semiHidden="0" w:uiPriority="62" w:unhideWhenUsed="0"/>
+    <w:lsdException w:name="Medium Shading 1" w:semiHidden="0" w:uiPriority="63" w:unhideWhenUsed="0"/>
+    <w:lsdException w:name="Medium Shading 2" w:semiHidden="0" w:uiPriority="64" w:unhideWhenUsed="0"/>
+    <w:lsdException w:name="Medium List 1" w:semiHidden="0" w:uiPriority="65" w:unhideWhenUsed="0"/>
+    <w:lsdException w:name="Medium List 2" w:semiHidden="0" w:uiPriority="66" w:unhideWhenUsed="0"/>
+    <w:lsdException w:name="Medium Grid 1" w:semiHidden="0" w:uiPriority="67" w:unhideWhenUsed="0"/>
+    <w:lsdException w:name="Medium Grid 2" w:semiHidden="0" w:uiPriority="68" w:unhideWhenUsed="0"/>
+    <w:lsdException w:name="Medium Grid 3" w:semiHidden="0" w:uiPriority="69" w:unhideWhenUsed="0"/>
+    <w:lsdException w:name="Dark List" w:semiHidden="0" w:uiPriority="70" w:unhideWhenUsed="0"/>
+    <w:lsdException w:name="Colorful Shading" w:semiHidden="0" w:uiPriority="71" w:unhideWhenUsed="0"/>
+    <w:lsdException w:name="Colorful List" w:semiHidden="0" w:uiPriority="72" w:unhideWhenUsed="0"/>
+    <w:lsdException w:name="Colorful Grid" w:semiHidden="0" w:uiPriority="73" w:unhideWhenUsed="0"/>
+    <w:lsdException w:name="Light Shading Accent 1" w:semiHidden="0" w:uiPriority="60" w:unhideWhenUsed="0"/>
+    <w:lsdException w:name="Light List Accent 1" w:semiHidden="0" w:uiPriority="61" w:unhideWhenUsed="0"/>
+    <w:lsdException w:name="Light Grid Accent 1" w:semiHidden="0" w:uiPriority="62" w:unhideWhenUsed="0"/>
+    <w:lsdException w:name="Medium Shading 1 Accent 1" w:semiHidden="0" w:uiPriority="63" w:unhideWhenUsed="0"/>
+    <w:lsdException w:name="Medium Shading 2 Accent 1" w:semiHidden="0" w:uiPriority="64" w:unhideWhenUsed="0"/>
+    <w:lsdException w:name="Medium List 1 Accent 1" w:semiHidden="0" w:uiPriority="65" w:unhideWhenUsed="0"/>
+    <w:lsdException w:name="Revision" w:unhideWhenUsed="0"/>
+    <w:lsdException w:name="List Paragraph" w:semiHidden="0" w:uiPriority="34" w:unhideWhenUsed="0" w:qFormat="1"/>
+    <w:lsdException w:name="Quote" w:semiHidden="0" w:uiPriority="29" w:unhideWhenUsed="0" w:qFormat="1"/>
+    <w:lsdException w:name="Intense Quote" w:semiHidden="0" w:uiPriority="30" w:unhideWhenUsed="0" w:qFormat="1"/>
+    <w:lsdException w:name="Medium List 2 Accent 1" w:semiHidden="0" w:uiPriority="66" w:unhideWhenUsed="0"/>
+    <w:lsdException w:name="Medium Grid 1 Accent 1" w:semiHidden="0" w:uiPriority="67" w:unhideWhenUsed="0"/>
+    <w:lsdException w:name="Medium Grid 2 Accent 1" w:semiHidden="0" w:uiPriority="68" w:unhideWhenUsed="0"/>
+    <w:lsdException w:name="Medium Grid 3 Accent 1" w:semiHidden="0" w:uiPriority="69" w:unhideWhenUsed="0"/>
+    <w:lsdException w:name="Dark List Accent 1" w:semiHidden="0" w:uiPriority="70" w:unhideWhenUsed="0"/>
+    <w:lsdException w:name="Colorful Shading Accent 1" w:semiHidden="0" w:uiPriority="71" w:unhideWhenUsed="0"/>
+    <w:lsdException w:name="Colorful List Accent 1" w:semiHidden="0" w:uiPriority="72" w:unhideWhenUsed="0"/>
+    <w:lsdException w:name="Colorful Grid Accent 1" w:semiHidden="0" w:uiPriority="73" w:unhideWhenUsed="0"/>
+    <w:lsdException w:name="Light Shading Accent 2" w:semiHidden="0" w:uiPriority="60" w:unhideWhenUsed="0"/>
+    <w:lsdException w:name="Light List Accent 2" w:semiHidden="0" w:uiPriority="61" w:unhideWhenUsed="0"/>
+    <w:lsdException w:name="Light Grid Accent 2" w:semiHidden="0" w:uiPriority="62" w:unhideWhenUsed="0"/>
+    <w:lsdException w:name="Medium Shading 1 Accent 2" w:semiHidden="0" w:uiPriority="63" w:unhideWhenUsed="0"/>
+    <w:lsdException w:name="Medium Shading 2 Accent 2" w:semiHidden="0" w:uiPriority="64" w:unhideWhenUsed="0"/>
+    <w:lsdException w:name="Medium List 1 Accent 2" w:semiHidden="0" w:uiPriority="65" w:unhideWhenUsed="0"/>
+    <w:lsdException w:name="Medium List 2 Accent 2" w:semiHidden="0" w:uiPriority="66" w:unhideWhenUsed="0"/>
+    <w:lsdException w:name="Medium Grid 1 Accent 2" w:semiHidden="0" w:uiPriority="67" w:unhideWhenUsed="0"/>
+    <w:lsdException w:name="Medium Grid 2 Accent 2" w:semiHidden="0" w:uiPriority="68" w:unhideWhenUsed="0"/>
+    <w:lsdException w:name="Medium Grid 3 Accent 2" w:semiHidden="0" w:uiPriority="69" w:unhideWhenUsed="0"/>
+    <w:lsdException w:name="Dark List Accent 2" w:semiHidden="0" w:uiPriority="70" w:unhideWhenUsed="0"/>
+    <w:lsdException w:name="Colorful Shading Accent 2" w:semiHidden="0" w:uiPriority="71" w:unhideWhenUsed="0"/>
+    <w:lsdException w:name="Colorful List Accent 2" w:semiHidden="0" w:uiPriority="72" w:unhideWhenUsed="0"/>
+    <w:lsdException w:name="Colorful Grid Accent 2" w:semiHidden="0" w:uiPriority="73" w:unhideWhenUsed="0"/>
+    <w:lsdException w:name="Light Shading Accent 3" w:semiHidden="0" w:uiPriority="60" w:unhideWhenUsed="0"/>
+    <w:lsdException w:name="Light List Accent 3" w:semiHidden="0" w:uiPriority="61" w:unhideWhenUsed="0"/>
+    <w:lsdException w:name="Light Grid Accent 3" w:semiHidden="0" w:uiPriority="62" w:unhideWhenUsed="0"/>
+    <w:lsdException w:name="Medium Shading 1 Accent 3" w:semiHidden="0" w:uiPriority="63" w:unhideWhenUsed="0"/>
+    <w:lsdException w:name="Medium Shading 2 Accent 3" w:semiHidden="0" w:uiPriority="64" w:unhideWhenUsed="0"/>
+    <w:lsdException w:name="Medium List 1 Accent 3" w:semiHidden="0" w:uiPriority="65" w:unhideWhenUsed="0"/>
+    <w:lsdException w:name="Medium List 2 Accent 3" w:semiHidden="0" w:uiPriority="66" w:unhideWhenUsed="0"/>
+    <w:lsdException w:name="Medium Grid 1 Accent 3" w:semiHidden="0" w:uiPriority="67" w:unhideWhenUsed="0"/>
+    <w:lsdException w:name="Medium Grid 2 Accent 3" w:semiHidden="0" w:uiPriority="68" w:unhideWhenUsed="0"/>
+    <w:lsdException w:name="Medium Grid 3 Accent 3" w:semiHidden="0" w:uiPriority="69" w:unhideWhenUsed="0"/>
+    <w:lsdException w:name="Dark List Accent 3" w:semiHidden="0" w:uiPriority="70" w:unhideWhenUsed="0"/>
+    <w:lsdException w:name="Colorful Shading Accent 3" w:semiHidden="0" w:uiPriority="71" w:unhideWhenUsed="0"/>
+    <w:lsdException w:name="Colorful List Accent 3" w:semiHidden="0" w:uiPriority="72" w:unhideWhenUsed="0"/>
+    <w:lsdException w:name="Colorful Grid Accent 3" w:semiHidden="0" w:uiPriority="73" w:unhideWhenUsed="0"/>
+    <w:lsdException w:name="Light Shading Accent 4" w:semiHidden="0" w:uiPriority="60" w:unhideWhenUsed="0"/>
+    <w:lsdException w:name="Light List Accent 4" w:semiHidden="0" w:uiPriority="61" w:unhideWhenUsed="0"/>
+    <w:lsdException w:name="Light Grid Accent 4" w:semiHidden="0" w:uiPriority="62" w:unhideWhenUsed="0"/>
+    <w:lsdException w:name="Medium Shading 1 Accent 4" w:semiHidden="0" w:uiPriority="63" w:unhideWhenUsed="0"/>
+    <w:lsdException w:name="Medium Shading 2 Accent 4" w:semiHidden="0" w:uiPriority="64" w:unhideWhenUsed="0"/>
+    <w:lsdException w:name="Medium List 1 Accent 4" w:semiHidden="0" w:uiPriority="65" w:unhideWhenUsed="0"/>
+    <w:lsdException w:name="Medium List 2 Accent 4" w:semiHidden="0" w:uiPriority="66" w:unhideWhenUsed="0"/>
+    <w:lsdException w:name="Medium Grid 1 Accent 4" w:semiHidden="0" w:uiPriority="67" w:unhideWhenUsed="0"/>
+    <w:lsdException w:name="Medium Grid 2 Accent 4" w:semiHidden="0" w:uiPriority="68" w:unhideWhenUsed="0"/>
+    <w:lsdException w:name="Medium Grid 3 Accent 4" w:semiHidden="0" w:uiPriority="69" w:unhideWhenUsed="0"/>
+    <w:lsdException w:name="Dark List Accent 4" w:semiHidden="0" w:uiPriority="70" w:unhideWhenUsed="0"/>
+    <w:lsdException w:name="Colorful Shading Accent 4" w:semiHidden="0" w:uiPriority="71" w:unhideWhenUsed="0"/>
+    <w:lsdException w:name="Colorful List Accent 4" w:semiHidden="0" w:uiPriority="72" w:unhideWhenUsed="0"/>
+    <w:lsdException w:name="Colorful Grid Accent 4" w:semiHidden="0" w:uiPriority="73" w:unhideWhenUsed="0"/>
+    <w:lsdException w:name="Light Shading Accent 5" w:semiHidden="0" w:uiPriority="60" w:unhideWhenUsed="0"/>
+    <w:lsdException w:name="Light List Accent 5" w:semiHidden="0" w:uiPriority="61" w:unhideWhenUsed="0"/>
+    <w:lsdException w:name="Light Grid Accent 5" w:semiHidden="0" w:uiPriority="62" w:unhideWhenUsed="0"/>
+    <w:lsdException w:name="Medium Shading 1 Accent 5" w:semiHidden="0" w:uiPriority="63" w:unhideWhenUsed="0"/>
+    <w:lsdException w:name="Medium Shading 2 Accent 5" w:semiHidden="0" w:uiPriority="64" w:unhideWhenUsed="0"/>
+    <w:lsdException w:name="Medium List 1 Accent 5" w:semiHidden="0" w:uiPriority="65" w:unhideWhenUsed="0"/>
+    <w:lsdException w:name="Medium List 2 Accent 5" w:semiHidden="0" w:uiPriority="66" w:unhideWhenUsed="0"/>
+    <w:lsdException w:name="Medium Grid 1 Accent 5" w:semiHidden="0" w:uiPriority="67" w:unhideWhenUsed="0"/>
+    <w:lsdException w:name="Medium Grid 2 Accent 5" w:semiHidden="0" w:uiPriority="68" w:unhideWhenUsed="0"/>
+    <w:lsdException w:name="Medium Grid 3 Accent 5" w:semiHidden="0" w:uiPriority="69" w:unhideWhenUsed="0"/>
+    <w:lsdException w:name="Dark List Accent 5" w:semiHidden="0" w:uiPriority="70" w:unhideWhenUsed="0"/>
+    <w:lsdException w:name="Colorful Shading Accent 5" w:semiHidden="0" w:uiPriority="71" w:unhideWhenUsed="0"/>
+    <w:lsdException w:name="Colorful List Accent 5" w:semiHidden="0" w:uiPriority="72" w:unhideWhenUsed="0"/>
+    <w:lsdException w:name="Colorful Grid Accent 5" w:semiHidden="0" w:uiPriority="73" w:unhideWhenUsed="0"/>
+    <w:lsdException w:name="Light Shading Accent 6" w:semiHidden="0" w:uiPriority="60" w:unhideWhenUsed="0"/>
+    <w:lsdException w:name="Light List Accent 6" w:semiHidden="0" w:uiPriority="61" w:unhideWhenUsed="0"/>
+    <w:lsdException w:name="Light Grid Accent 6" w:semiHidden="0" w:uiPriority="62" w:unhideWhenUsed="0"/>
+    <w:lsdException w:name="Medium Shading 1 Accent 6" w:semiHidden="0" w:uiPriority="63" w:unhideWhenUsed="0"/>
+    <w:lsdException w:name="Medium Shading 2 Accent 6" w:semiHidden="0" w:uiPriority="64" w:unhideWhenUsed="0"/>
+    <w:lsdException w:name="Medium List 1 Accent 6" w:semiHidden="0" w:uiPriority="65" w:unhideWhenUsed="0"/>
+    <w:lsdException w:name="Medium List 2 Accent 6" w:semiHidden="0" w:uiPriority="66" w:unhideWhenUsed="0"/>
+    <w:lsdException w:name="Medium Grid 1 Accent 6" w:semiHidden="0" w:uiPriority="67" w:unhideWhenUsed="0"/>
+    <w:lsdException w:name="Medium Grid 2 Accent 6" w:semiHidden="0" w:uiPriority="68" w:unhideWhenUsed="0"/>
+    <w:lsdException w:name="Medium Grid 3 Accent 6" w:semiHidden="0" w:uiPriority="69" w:unhideWhenUsed="0"/>
+    <w:lsdException w:name="Dark List Accent 6" w:semiHidden="0" w:uiPriority="70" w:unhideWhenUsed="0"/>
+    <w:lsdException w:name="Colorful Shading Accent 6" w:semiHidden="0" w:uiPriority="71" w:unhideWhenUsed="0"/>
+    <w:lsdException w:name="Colorful List Accent 6" w:semiHidden="0" w:uiPriority="72" w:unhideWhenUsed="0"/>
+    <w:lsdException w:name="Colorful Grid Accent 6" w:semiHidden="0" w:uiPriority="73" w:unhideWhenUsed="0"/>
+    <w:lsdException w:name="Subtle Emphasis" w:semiHidden="0" w:uiPriority="19" w:unhideWhenUsed="0" w:qFormat="1"/>
+    <w:lsdException w:name="Intense Emphasis" w:semiHidden="0" w:uiPriority="21" w:unhideWhenUsed="0" w:qFormat="1"/>
+    <w:lsdException w:name="Subtle Reference" w:semiHidden="0" w:uiPriority="31" w:unhideWhenUsed="0" w:qFormat="1"/>
+    <w:lsdException w:name="Intense Reference" w:semiHidden="0" w:uiPriority="32" w:unhideWhenUsed="0" w:qFormat="1"/>
+    <w:lsdException w:name="Book Title" w:semiHidden="0" w:uiPriority="33" w:unhideWhenUsed="0" w:qFormat="1"/>
+    <w:lsdException w:name="Bibliography" w:uiPriority="37"/>
+    <w:lsdException w:name="TOC Heading" w:uiPriority="39" w:qFormat="1"/>
+  </w:latentStyles>
+  <w:style w:type="paragraph" w:default="1" w:styleId="a">
+    <w:name w:val="Normal"/>
+    <w:qFormat/>
+    <w:pPr>
+      <w:widowControl w:val="0"/>
+      <w:jc w:val="both"/>
+    </w:pPr>
+  </w:style>
+  <w:style w:type="paragraph" w:styleId="1">
+    <w:name w:val="heading 1"/>
+    <w:basedOn w:val="a"/>
+    <w:next w:val="a"/>
+    <w:link w:val="1Char"/>
+    <w:uiPriority w:val="9"/>
+    <w:qFormat/>
+    <w:rsid w:val="00CB718E"/>
+    <w:pPr>
+      <w:keepNext/>
+      <w:keepLines/>
+      <w:spacing w:before="340" w:after="330" w:line="578" w:lineRule="auto"/>
+      <w:outlineLvl w:val="0"/>
+    </w:pPr>
+    <w:rPr>
+      <w:b/>
+      <w:bCs/>
+      <w:kern w:val="44"/>
+      <w:sz w:val="44"/>
+      <w:szCs w:val="44"/>
+    </w:rPr>
+  </w:style>
+  <w:style w:type="paragraph" w:styleId="2">
+    <w:name w:val="heading 2"/>
+    <w:basedOn w:val="a"/>
+    <w:next w:val="a"/>
+    <w:link w:val="2Char"/>
+    <w:uiPriority w:val="9"/>
+    <w:unhideWhenUsed/>
+    <w:qFormat/>
+    <w:rsid w:val="00CF44C1"/>
+    <w:pPr>
+      <w:keepNext/>
+      <w:keepLines/>
+      <w:spacing w:before="260" w:after="260" w:line="416" w:lineRule="auto"/>
+      <w:outlineLvl w:val="1"/>
+    </w:pPr>
+    <w:rPr>
+      <w:rFonts w:asciiTheme="majorHAnsi" w:eastAsiaTheme="majorEastAsia" w:hAnsiTheme="majorHAnsi" w:cstheme="majorBidi"/>
+      <w:b/>
+      <w:bCs/>
+      <w:sz w:val="32"/>
+      <w:szCs w:val="32"/>
+    </w:rPr>
+  </w:style>
+  <w:style w:type="paragraph" w:styleId="3">
+    <w:name w:val="heading 3"/>
+    <w:basedOn w:val="a"/>
+    <w:next w:val="a"/>
+    <w:link w:val="3Char"/>
+    <w:uiPriority w:val="9"/>
+    <w:unhideWhenUsed/>
+    <w:qFormat/>
+    <w:rsid w:val="00EB4FFD"/>
+    <w:pPr>
+      <w:keepNext/>
+      <w:keepLines/>
+      <w:spacing w:before="260" w:after="260" w:line="416" w:lineRule="auto"/>
+      <w:outlineLvl w:val="2"/>
+    </w:pPr>
+    <w:rPr>
+      <w:b/>
+      <w:bCs/>
+      <w:sz w:val="32"/>
+      <w:szCs w:val="32"/>
+    </w:rPr>
+  </w:style>
+  <w:style w:type="character" w:default="1" w:styleId="a0">
+    <w:name w:val="Default Paragraph Font"/>
+    <w:uiPriority w:val="1"/>
     <w:unhideWhenUsed/>
   </w:style>
   <w:style w:type="table" w:default="1" w:styleId="a1">
@@ -7226,7 +8006,7 @@
   <a:extraClrSchemeLst/>
   <a:extLst>
     <a:ext uri="{05A4C25C-085E-4340-85A3-A5531E510DB2}">
-      <thm15:themeFamily xmlns:thm15="http://schemas.microsoft.com/office/thememl/2012/main" name="Office Theme" id="{62F939B6-93AF-4DB8-9C6B-D6C7DFDC589F}" vid="{4A3C46E8-61CC-4603-A589-7422A47A8E4A}"/>
+      <thm15:themeFamily xmlns:thm15="http://schemas.microsoft.com/office/thememl/2012/main" xmlns="" name="Office Theme" id="{62F939B6-93AF-4DB8-9C6B-D6C7DFDC589F}" vid="{4A3C46E8-61CC-4603-A589-7422A47A8E4A}"/>
     </a:ext>
   </a:extLst>
 </a:theme>

--- a/ICPC_AlgorithmTemplete/数据结构/字符串与各种自动机/后缀自动机(SAM)/后缀自动机.docx
+++ b/ICPC_AlgorithmTemplete/数据结构/字符串与各种自动机/后缀自动机(SAM)/后缀自动机.docx
@@ -426,21 +426,7 @@
           <w:rPr>
             <w:rStyle w:val="a4"/>
           </w:rPr>
-          <w:t>htt</w:t>
-        </w:r>
-        <w:bookmarkStart w:id="0" w:name="_GoBack"/>
-        <w:r>
-          <w:rPr>
-            <w:rStyle w:val="a4"/>
-          </w:rPr>
-          <w:t>p</w:t>
-        </w:r>
-        <w:bookmarkEnd w:id="0"/>
-        <w:r>
-          <w:rPr>
-            <w:rStyle w:val="a4"/>
-          </w:rPr>
-          <w:t>s://hihocoder.com/problemset/problem/1441</w:t>
+          <w:t>https://hihocoder.com/problemset/problem/1441</w:t>
         </w:r>
       </w:hyperlink>
     </w:p>
@@ -2194,7 +2180,13 @@
         <w:t>叫做</w:t>
       </w:r>
       <w:r>
-        <w:t>主点，</w:t>
+        <w:rPr>
+          <w:b/>
+        </w:rPr>
+        <w:t>主点</w:t>
+      </w:r>
+      <w:r>
+        <w:t>；</w:t>
       </w:r>
       <w:r>
         <w:rPr>
@@ -2230,7 +2222,13 @@
       </w:r>
       <w:proofErr w:type="gramStart"/>
       <w:r>
-        <w:t>点叫副点</w:t>
+        <w:t>点叫</w:t>
+      </w:r>
+      <w:r>
+        <w:rPr>
+          <w:b/>
+        </w:rPr>
+        <w:t>副点</w:t>
       </w:r>
       <w:proofErr w:type="gramEnd"/>
       <w:r>
@@ -2270,6 +2268,9 @@
         <w:t>类：</w:t>
       </w:r>
       <w:r>
+        <w:rPr>
+          <w:b/>
+        </w:rPr>
         <w:t>初始点</w:t>
       </w:r>
       <w:r>
@@ -2282,24 +2283,34 @@
         <w:rPr>
           <w:rFonts w:hint="eastAsia"/>
         </w:rPr>
+        <w:t>第</w:t>
+      </w:r>
+      <w:r>
+        <w:t>一个</w:t>
+      </w:r>
+      <w:r>
+        <w:rPr>
+          <w:rFonts w:hint="eastAsia"/>
+        </w:rPr>
+        <w:t>)</w:t>
+      </w:r>
+      <w:r>
+        <w:rPr>
+          <w:rFonts w:hint="eastAsia"/>
+        </w:rPr>
+        <w:t>，</w:t>
+      </w:r>
+      <w:r>
+        <w:rPr>
+          <w:rFonts w:hint="eastAsia"/>
+          <w:b/>
+        </w:rPr>
         <w:t>主</w:t>
       </w:r>
       <w:r>
-        <w:t>一个</w:t>
-      </w:r>
-      <w:r>
-        <w:rPr>
-          <w:rFonts w:hint="eastAsia"/>
-        </w:rPr>
-        <w:t>)</w:t>
-      </w:r>
-      <w:r>
-        <w:rPr>
-          <w:rFonts w:hint="eastAsia"/>
-        </w:rPr>
-        <w:t>，主</w:t>
-      </w:r>
-      <w:r>
+        <w:rPr>
+          <w:b/>
+        </w:rPr>
         <w:t>点</w:t>
       </w:r>
       <w:r>
@@ -2309,6 +2320,9 @@
         <w:t>，</w:t>
       </w:r>
       <w:r>
+        <w:rPr>
+          <w:b/>
+        </w:rPr>
         <w:t>副点</w:t>
       </w:r>
       <w:r>
@@ -2318,7 +2332,24 @@
         <w:t>。主</w:t>
       </w:r>
       <w:r>
-        <w:t>点和初始点构成主链</w:t>
+        <w:t>点和初始</w:t>
+      </w:r>
+      <w:proofErr w:type="gramStart"/>
+      <w:r>
+        <w:t>点构</w:t>
+      </w:r>
+      <w:r>
+        <w:rPr>
+          <w:rFonts w:hint="eastAsia"/>
+        </w:rPr>
+        <w:t>称为</w:t>
+      </w:r>
+      <w:proofErr w:type="gramEnd"/>
+      <w:r>
+        <w:rPr>
+          <w:b/>
+        </w:rPr>
+        <w:t>主链</w:t>
       </w:r>
     </w:p>
     <w:p>
@@ -2615,20 +2646,6 @@
         <w:t xml:space="preserve"> </w:t>
       </w:r>
     </w:p>
-    <w:p>
-      <w:pPr>
-        <w:pStyle w:val="a3"/>
-        <w:numPr>
-          <w:ilvl w:val="0"/>
-          <w:numId w:val="2"/>
-        </w:numPr>
-        <w:ind w:firstLineChars="0"/>
-      </w:pPr>
-      <w:r>
-        <w:t>在符合上述诸条件的所有自动机中，后缀自动机有这最少的顶点数。（后缀自动机并不被要求拥有最少的边数）</w:t>
-      </w:r>
-    </w:p>
-    <w:p/>
     <w:p/>
     <w:p>
       <w:pPr>
@@ -3162,7 +3179,6 @@
         <w:ind w:firstLineChars="0"/>
       </w:pPr>
       <w:r>
-        <w:lastRenderedPageBreak/>
         <w:t>Sam</w:t>
       </w:r>
       <w:r>
@@ -3324,6 +3340,7 @@
         <w:rPr>
           <w:rFonts w:hint="eastAsia"/>
         </w:rPr>
+        <w:lastRenderedPageBreak/>
         <w:t>的集合</w:t>
       </w:r>
       <w:r>
@@ -3518,6 +3535,12 @@
         <w:rPr>
           <w:rFonts w:hint="eastAsia"/>
         </w:rPr>
+        <w:t>指</w:t>
+      </w:r>
+      <w:r>
+        <w:rPr>
+          <w:rFonts w:hint="eastAsia"/>
+        </w:rPr>
         <w:t>向自己的节点的</w:t>
       </w:r>
       <w:proofErr w:type="spellStart"/>
@@ -3543,6 +3566,8 @@
       <w:r>
         <w:t>的序号</w:t>
       </w:r>
+      <w:bookmarkStart w:id="0" w:name="_GoBack"/>
+      <w:bookmarkEnd w:id="0"/>
     </w:p>
     <w:p>
       <w:pPr>
@@ -3862,6 +3887,11 @@
       </w:r>
     </w:p>
     <w:p>
+      <w:pPr>
+        <w:rPr>
+          <w:rFonts w:hint="eastAsia"/>
+        </w:rPr>
+      </w:pPr>
       <w:r>
         <w:t>我们知道</w:t>
       </w:r>
@@ -3984,48 +4014,7 @@
         <w:rPr>
           <w:rFonts w:hint="eastAsia"/>
         </w:rPr>
-        <w:t>节点，</w:t>
-      </w:r>
-      <w:r>
-        <w:rPr>
-          <w:rFonts w:hint="eastAsia"/>
-        </w:rPr>
-        <w:t>主点</w:t>
-      </w:r>
-      <w:r>
-        <w:t>意思是</w:t>
-      </w:r>
-      <w:r>
-        <w:rPr>
-          <w:rFonts w:hint="eastAsia"/>
-        </w:rPr>
-        <w:t>每次添加字符所建立的</w:t>
-      </w:r>
-      <w:r>
-        <w:rPr>
-          <w:rFonts w:hint="eastAsia"/>
-        </w:rPr>
-        <w:t>node</w:t>
-      </w:r>
-      <w:r>
-        <w:rPr>
-          <w:rFonts w:hint="eastAsia"/>
-        </w:rPr>
-        <w:t>节点，</w:t>
-      </w:r>
-      <w:proofErr w:type="spellStart"/>
-      <w:r>
-        <w:rPr>
-          <w:rFonts w:hint="eastAsia"/>
-        </w:rPr>
-        <w:t>nq</w:t>
-      </w:r>
-      <w:proofErr w:type="spellEnd"/>
-      <w:r>
-        <w:rPr>
-          <w:rFonts w:hint="eastAsia"/>
-        </w:rPr>
-        <w:t>不算。</w:t>
+        <w:t>节点</w:t>
       </w:r>
     </w:p>
     <w:p>
@@ -4763,7 +4752,6 @@
         </w:numPr>
       </w:pPr>
       <w:r>
-        <w:lastRenderedPageBreak/>
         <w:t>求</w:t>
       </w:r>
       <w:r>
@@ -4919,6 +4907,7 @@
           <w:szCs w:val="21"/>
           <w:shd w:val="clear" w:color="auto" w:fill="FFFFFF"/>
         </w:rPr>
+        <w:lastRenderedPageBreak/>
         <w:t>sum(x) * 10+c*|substrings(x)|    |substrings(x)|</w:t>
       </w:r>
       <w:r>
@@ -6427,11 +6416,7 @@
         <w:t>，</w:t>
       </w:r>
       <w:r>
-        <w:t>且所</w:t>
-      </w:r>
-      <w:r>
-        <w:lastRenderedPageBreak/>
-        <w:t>有路径一定恰好是</w:t>
+        <w:t>且所有路径一定恰好是</w:t>
       </w:r>
       <w:r>
         <w:t>s</w:t>
@@ -7140,6 +7125,7 @@
   <w:style w:type="character" w:default="1" w:styleId="a0">
     <w:name w:val="Default Paragraph Font"/>
     <w:uiPriority w:val="1"/>
+    <w:semiHidden/>
     <w:unhideWhenUsed/>
   </w:style>
   <w:style w:type="table" w:default="1" w:styleId="a1">
@@ -7561,6 +7547,7 @@
   <w:style w:type="character" w:default="1" w:styleId="a0">
     <w:name w:val="Default Paragraph Font"/>
     <w:uiPriority w:val="1"/>
+    <w:semiHidden/>
     <w:unhideWhenUsed/>
   </w:style>
   <w:style w:type="table" w:default="1" w:styleId="a1">
@@ -8006,7 +7993,7 @@
   <a:extraClrSchemeLst/>
   <a:extLst>
     <a:ext uri="{05A4C25C-085E-4340-85A3-A5531E510DB2}">
-      <thm15:themeFamily xmlns:thm15="http://schemas.microsoft.com/office/thememl/2012/main" xmlns="" name="Office Theme" id="{62F939B6-93AF-4DB8-9C6B-D6C7DFDC589F}" vid="{4A3C46E8-61CC-4603-A589-7422A47A8E4A}"/>
+      <thm15:themeFamily xmlns="" xmlns:thm15="http://schemas.microsoft.com/office/thememl/2012/main" name="Office Theme" id="{62F939B6-93AF-4DB8-9C6B-D6C7DFDC589F}" vid="{4A3C46E8-61CC-4603-A589-7422A47A8E4A}"/>
     </a:ext>
   </a:extLst>
 </a:theme>
